--- a/Railson teste de Funcionalidade.docx
+++ b/Railson teste de Funcionalidade.docx
@@ -19,6 +19,15 @@
           <w:szCs w:val="24"/>
         </w:rPr>
         <w:t>Teste de funcionalidade</w:t>
+      </w:r>
+      <w:r>
+        <w:rPr>
+          <w:rFonts w:ascii="Arial" w:hAnsi="Arial" w:cs="Arial"/>
+          <w:b/>
+          <w:sz w:val="24"/>
+          <w:szCs w:val="24"/>
+        </w:rPr>
+        <w:t>: Animal</w:t>
       </w:r>
     </w:p>
     <w:p>
@@ -3369,9 +3378,4830 @@
         <w:t>caso for feita inserção de um novo animal nos registro, o sistema deve informar uma mensagem “registro salvo com sucesso!”.</w:t>
       </w:r>
     </w:p>
-    <w:p>
+    <w:p/>
+    <w:p/>
+    <w:p/>
+    <w:p/>
+    <w:p/>
+    <w:p/>
+    <w:p/>
+    <w:p/>
+    <w:p>
+      <w:pPr>
+        <w:jc w:val="both"/>
+        <w:rPr>
+          <w:rFonts w:ascii="Arial" w:hAnsi="Arial" w:cs="Arial"/>
+          <w:b/>
+          <w:sz w:val="24"/>
+          <w:szCs w:val="24"/>
+        </w:rPr>
+      </w:pPr>
+      <w:r>
+        <w:rPr>
+          <w:rFonts w:ascii="Arial" w:hAnsi="Arial" w:cs="Arial"/>
+          <w:b/>
+          <w:sz w:val="24"/>
+          <w:szCs w:val="24"/>
+        </w:rPr>
+        <w:lastRenderedPageBreak/>
+        <w:t>Teste de funcionalidade</w:t>
+      </w:r>
+      <w:r>
+        <w:rPr>
+          <w:rFonts w:ascii="Arial" w:hAnsi="Arial" w:cs="Arial"/>
+          <w:b/>
+          <w:sz w:val="24"/>
+          <w:szCs w:val="24"/>
+        </w:rPr>
+        <w:t>: Raça</w:t>
+      </w:r>
+    </w:p>
+    <w:p>
+      <w:pPr>
+        <w:jc w:val="both"/>
+        <w:rPr>
+          <w:rFonts w:ascii="Arial" w:hAnsi="Arial" w:cs="Arial"/>
+          <w:b/>
+          <w:sz w:val="24"/>
+          <w:szCs w:val="24"/>
+        </w:rPr>
+      </w:pPr>
+    </w:p>
+    <w:p>
+      <w:pPr>
+        <w:rPr>
+          <w:rFonts w:ascii="Arial" w:hAnsi="Arial" w:cs="Arial"/>
+          <w:sz w:val="24"/>
+          <w:szCs w:val="24"/>
+        </w:rPr>
+      </w:pPr>
+      <w:r>
+        <w:rPr>
+          <w:rFonts w:ascii="Arial" w:hAnsi="Arial" w:cs="Arial"/>
+          <w:b/>
+          <w:sz w:val="24"/>
+          <w:szCs w:val="24"/>
+        </w:rPr>
+        <w:t xml:space="preserve">Requisito Funcional: </w:t>
+      </w:r>
+      <w:r>
+        <w:rPr>
+          <w:rFonts w:ascii="Arial" w:hAnsi="Arial" w:cs="Arial"/>
+          <w:sz w:val="24"/>
+          <w:szCs w:val="24"/>
+        </w:rPr>
+        <w:t>O sistema deve permitir aos usuários buscar um</w:t>
+      </w:r>
+      <w:r>
+        <w:rPr>
+          <w:rFonts w:ascii="Arial" w:hAnsi="Arial" w:cs="Arial"/>
+          <w:sz w:val="24"/>
+          <w:szCs w:val="24"/>
+        </w:rPr>
+        <w:t>a</w:t>
+      </w:r>
+      <w:r>
+        <w:rPr>
+          <w:rFonts w:ascii="Arial" w:hAnsi="Arial" w:cs="Arial"/>
+          <w:sz w:val="24"/>
+          <w:szCs w:val="24"/>
+        </w:rPr>
+        <w:t xml:space="preserve"> </w:t>
+      </w:r>
+      <w:r>
+        <w:rPr>
+          <w:rFonts w:ascii="Arial" w:hAnsi="Arial" w:cs="Arial"/>
+          <w:sz w:val="24"/>
+          <w:szCs w:val="24"/>
+        </w:rPr>
+        <w:t>raça</w:t>
+      </w:r>
+      <w:r>
+        <w:rPr>
+          <w:rFonts w:ascii="Arial" w:hAnsi="Arial" w:cs="Arial"/>
+          <w:sz w:val="24"/>
+          <w:szCs w:val="24"/>
+        </w:rPr>
+        <w:t xml:space="preserve"> por meio do número de</w:t>
+      </w:r>
+      <w:r>
+        <w:rPr>
+          <w:rFonts w:ascii="Arial" w:hAnsi="Arial" w:cs="Arial"/>
+          <w:sz w:val="24"/>
+          <w:szCs w:val="24"/>
+        </w:rPr>
+        <w:t xml:space="preserve"> Id, exibindo as informações da raça </w:t>
+      </w:r>
+      <w:r>
+        <w:rPr>
+          <w:rFonts w:ascii="Arial" w:hAnsi="Arial" w:cs="Arial"/>
+          <w:sz w:val="24"/>
+          <w:szCs w:val="24"/>
+        </w:rPr>
+        <w:t>correspondente.</w:t>
+      </w:r>
+    </w:p>
+    <w:p>
+      <w:pPr>
+        <w:rPr>
+          <w:rFonts w:ascii="Arial" w:hAnsi="Arial" w:cs="Arial"/>
+          <w:b/>
+          <w:sz w:val="24"/>
+          <w:szCs w:val="24"/>
+        </w:rPr>
+      </w:pPr>
+    </w:p>
+    <w:p>
+      <w:pPr>
+        <w:rPr>
+          <w:rFonts w:ascii="Arial" w:hAnsi="Arial" w:cs="Arial"/>
+          <w:sz w:val="24"/>
+          <w:szCs w:val="24"/>
+        </w:rPr>
+      </w:pPr>
+      <w:r>
+        <w:rPr>
+          <w:rFonts w:ascii="Arial" w:hAnsi="Arial" w:cs="Arial"/>
+          <w:b/>
+          <w:sz w:val="24"/>
+          <w:szCs w:val="24"/>
+        </w:rPr>
+        <w:t xml:space="preserve">Cenário de Teste de Funcionalidade: </w:t>
+      </w:r>
+      <w:r>
+        <w:rPr>
+          <w:rFonts w:ascii="Arial" w:hAnsi="Arial" w:cs="Arial"/>
+          <w:sz w:val="24"/>
+          <w:szCs w:val="24"/>
+        </w:rPr>
+        <w:t xml:space="preserve">Buscar </w:t>
+      </w:r>
+      <w:r>
+        <w:rPr>
+          <w:rFonts w:ascii="Arial" w:hAnsi="Arial" w:cs="Arial"/>
+          <w:sz w:val="24"/>
+          <w:szCs w:val="24"/>
+        </w:rPr>
+        <w:t>Raça</w:t>
+      </w:r>
+      <w:r>
+        <w:rPr>
+          <w:rFonts w:ascii="Arial" w:hAnsi="Arial" w:cs="Arial"/>
+          <w:sz w:val="24"/>
+          <w:szCs w:val="24"/>
+        </w:rPr>
+        <w:t xml:space="preserve"> por Id</w:t>
+      </w:r>
+    </w:p>
+    <w:p>
+      <w:pPr>
+        <w:rPr>
+          <w:rFonts w:ascii="Arial" w:hAnsi="Arial" w:cs="Arial"/>
+          <w:b/>
+          <w:sz w:val="24"/>
+          <w:szCs w:val="24"/>
+        </w:rPr>
+      </w:pPr>
+    </w:p>
+    <w:p>
+      <w:pPr>
+        <w:rPr>
+          <w:rFonts w:ascii="Arial" w:hAnsi="Arial" w:cs="Arial"/>
+          <w:sz w:val="24"/>
+          <w:szCs w:val="24"/>
+        </w:rPr>
+      </w:pPr>
+      <w:r>
+        <w:rPr>
+          <w:rFonts w:ascii="Arial" w:hAnsi="Arial" w:cs="Arial"/>
+          <w:b/>
+          <w:sz w:val="24"/>
+          <w:szCs w:val="24"/>
+        </w:rPr>
+        <w:t>Objetivo:</w:t>
+      </w:r>
+      <w:r>
+        <w:rPr>
+          <w:rFonts w:ascii="Arial" w:hAnsi="Arial" w:cs="Arial"/>
+          <w:sz w:val="24"/>
+          <w:szCs w:val="24"/>
+        </w:rPr>
+        <w:t xml:space="preserve"> Verificar</w:t>
+      </w:r>
+      <w:r>
+        <w:rPr>
+          <w:rFonts w:ascii="Arial" w:hAnsi="Arial" w:cs="Arial"/>
+          <w:b/>
+          <w:sz w:val="24"/>
+          <w:szCs w:val="24"/>
+        </w:rPr>
+        <w:t xml:space="preserve"> </w:t>
+      </w:r>
+      <w:r>
+        <w:rPr>
+          <w:rFonts w:ascii="Arial" w:hAnsi="Arial" w:cs="Arial"/>
+          <w:sz w:val="24"/>
+          <w:szCs w:val="24"/>
+        </w:rPr>
+        <w:t>se o sistema permitir aos usuários buscar um</w:t>
+      </w:r>
+      <w:r>
+        <w:rPr>
+          <w:rFonts w:ascii="Arial" w:hAnsi="Arial" w:cs="Arial"/>
+          <w:sz w:val="24"/>
+          <w:szCs w:val="24"/>
+        </w:rPr>
+        <w:t>a</w:t>
+      </w:r>
+      <w:r>
+        <w:rPr>
+          <w:rFonts w:ascii="Arial" w:hAnsi="Arial" w:cs="Arial"/>
+          <w:sz w:val="24"/>
+          <w:szCs w:val="24"/>
+        </w:rPr>
+        <w:t xml:space="preserve"> </w:t>
+      </w:r>
+      <w:r>
+        <w:rPr>
+          <w:rFonts w:ascii="Arial" w:hAnsi="Arial" w:cs="Arial"/>
+          <w:sz w:val="24"/>
+          <w:szCs w:val="24"/>
+        </w:rPr>
+        <w:t>raça</w:t>
+      </w:r>
+      <w:r>
+        <w:rPr>
+          <w:rFonts w:ascii="Arial" w:hAnsi="Arial" w:cs="Arial"/>
+          <w:sz w:val="24"/>
+          <w:szCs w:val="24"/>
+        </w:rPr>
+        <w:t xml:space="preserve"> pelo número de Id e e</w:t>
+      </w:r>
+      <w:r>
+        <w:rPr>
+          <w:rFonts w:ascii="Arial" w:hAnsi="Arial" w:cs="Arial"/>
+          <w:sz w:val="24"/>
+          <w:szCs w:val="24"/>
+        </w:rPr>
+        <w:t>xibir as informações corretas da</w:t>
+      </w:r>
+      <w:r>
+        <w:rPr>
+          <w:rFonts w:ascii="Arial" w:hAnsi="Arial" w:cs="Arial"/>
+          <w:sz w:val="24"/>
+          <w:szCs w:val="24"/>
+        </w:rPr>
+        <w:t xml:space="preserve"> </w:t>
+      </w:r>
+      <w:r>
+        <w:rPr>
+          <w:rFonts w:ascii="Arial" w:hAnsi="Arial" w:cs="Arial"/>
+          <w:sz w:val="24"/>
+          <w:szCs w:val="24"/>
+        </w:rPr>
+        <w:t>raça</w:t>
+      </w:r>
+      <w:r>
+        <w:rPr>
+          <w:rFonts w:ascii="Arial" w:hAnsi="Arial" w:cs="Arial"/>
+          <w:sz w:val="24"/>
+          <w:szCs w:val="24"/>
+        </w:rPr>
+        <w:t xml:space="preserve"> correspondente.</w:t>
+      </w:r>
+    </w:p>
+    <w:p>
+      <w:pPr>
+        <w:rPr>
+          <w:rFonts w:ascii="Arial" w:hAnsi="Arial" w:cs="Arial"/>
+          <w:b/>
+          <w:sz w:val="24"/>
+          <w:szCs w:val="24"/>
+        </w:rPr>
+      </w:pPr>
+    </w:p>
+    <w:p>
+      <w:pPr>
+        <w:rPr>
+          <w:rFonts w:ascii="Arial" w:hAnsi="Arial" w:cs="Arial"/>
+          <w:b/>
+          <w:sz w:val="24"/>
+          <w:szCs w:val="24"/>
+        </w:rPr>
+      </w:pPr>
+      <w:r>
+        <w:rPr>
+          <w:rFonts w:ascii="Arial" w:hAnsi="Arial" w:cs="Arial"/>
+          <w:b/>
+          <w:sz w:val="24"/>
+          <w:szCs w:val="24"/>
+        </w:rPr>
+        <w:t>Passos do Teste:</w:t>
+      </w:r>
+    </w:p>
+    <w:p>
+      <w:pPr>
+        <w:pStyle w:val="PargrafodaLista"/>
+        <w:numPr>
+          <w:ilvl w:val="0"/>
+          <w:numId w:val="8"/>
+        </w:numPr>
+        <w:rPr>
+          <w:rFonts w:ascii="Arial" w:hAnsi="Arial" w:cs="Arial"/>
+          <w:sz w:val="24"/>
+          <w:szCs w:val="24"/>
+        </w:rPr>
+      </w:pPr>
+      <w:r>
+        <w:rPr>
+          <w:rFonts w:ascii="Arial" w:hAnsi="Arial" w:cs="Arial"/>
+          <w:sz w:val="24"/>
+          <w:szCs w:val="24"/>
+        </w:rPr>
+        <w:t xml:space="preserve">Acesse a funcionalidade de buscar de </w:t>
+      </w:r>
+      <w:r>
+        <w:rPr>
+          <w:rFonts w:ascii="Arial" w:hAnsi="Arial" w:cs="Arial"/>
+          <w:sz w:val="24"/>
+          <w:szCs w:val="24"/>
+        </w:rPr>
+        <w:t>raça</w:t>
+      </w:r>
+      <w:r>
+        <w:rPr>
+          <w:rFonts w:ascii="Arial" w:hAnsi="Arial" w:cs="Arial"/>
+          <w:sz w:val="24"/>
+          <w:szCs w:val="24"/>
+        </w:rPr>
+        <w:t xml:space="preserve"> no sistema.</w:t>
+      </w:r>
+    </w:p>
+    <w:p>
+      <w:pPr>
+        <w:pStyle w:val="PargrafodaLista"/>
+        <w:numPr>
+          <w:ilvl w:val="0"/>
+          <w:numId w:val="8"/>
+        </w:numPr>
+        <w:rPr>
+          <w:rFonts w:ascii="Arial" w:hAnsi="Arial" w:cs="Arial"/>
+          <w:sz w:val="24"/>
+          <w:szCs w:val="24"/>
+        </w:rPr>
+      </w:pPr>
+      <w:r>
+        <w:rPr>
+          <w:rFonts w:ascii="Arial" w:hAnsi="Arial" w:cs="Arial"/>
+          <w:sz w:val="24"/>
+          <w:szCs w:val="24"/>
+        </w:rPr>
+        <w:t>Digite um número de Id válido no campo de pesquisa.</w:t>
+      </w:r>
+    </w:p>
+    <w:p>
+      <w:pPr>
+        <w:pStyle w:val="PargrafodaLista"/>
+        <w:numPr>
+          <w:ilvl w:val="0"/>
+          <w:numId w:val="8"/>
+        </w:numPr>
+        <w:rPr>
+          <w:rFonts w:ascii="Arial" w:hAnsi="Arial" w:cs="Arial"/>
+          <w:sz w:val="24"/>
+          <w:szCs w:val="24"/>
+        </w:rPr>
+      </w:pPr>
+      <w:r>
+        <w:rPr>
+          <w:rFonts w:ascii="Arial" w:hAnsi="Arial" w:cs="Arial"/>
+          <w:sz w:val="24"/>
+          <w:szCs w:val="24"/>
+        </w:rPr>
+        <w:t>Clique no botão “Buscar” ou acione a função de buscar.</w:t>
+      </w:r>
+    </w:p>
+    <w:p>
+      <w:pPr>
+        <w:pStyle w:val="PargrafodaLista"/>
+        <w:numPr>
+          <w:ilvl w:val="0"/>
+          <w:numId w:val="8"/>
+        </w:numPr>
+        <w:rPr>
+          <w:rFonts w:ascii="Arial" w:hAnsi="Arial" w:cs="Arial"/>
+          <w:sz w:val="24"/>
+          <w:szCs w:val="24"/>
+        </w:rPr>
+      </w:pPr>
+      <w:r>
+        <w:rPr>
+          <w:rFonts w:ascii="Arial" w:hAnsi="Arial" w:cs="Arial"/>
+          <w:sz w:val="24"/>
+          <w:szCs w:val="24"/>
+        </w:rPr>
+        <w:t>Verificar se o sistema retorna um</w:t>
+      </w:r>
+      <w:r>
+        <w:rPr>
+          <w:rFonts w:ascii="Arial" w:hAnsi="Arial" w:cs="Arial"/>
+          <w:sz w:val="24"/>
+          <w:szCs w:val="24"/>
+        </w:rPr>
+        <w:t>a</w:t>
+      </w:r>
+      <w:r>
+        <w:rPr>
+          <w:rFonts w:ascii="Arial" w:hAnsi="Arial" w:cs="Arial"/>
+          <w:sz w:val="24"/>
+          <w:szCs w:val="24"/>
+        </w:rPr>
+        <w:t xml:space="preserve"> </w:t>
+      </w:r>
+      <w:r>
+        <w:rPr>
+          <w:rFonts w:ascii="Arial" w:hAnsi="Arial" w:cs="Arial"/>
+          <w:sz w:val="24"/>
+          <w:szCs w:val="24"/>
+        </w:rPr>
+        <w:t>raça</w:t>
+      </w:r>
+      <w:r>
+        <w:rPr>
+          <w:rFonts w:ascii="Arial" w:hAnsi="Arial" w:cs="Arial"/>
+          <w:sz w:val="24"/>
+          <w:szCs w:val="24"/>
+        </w:rPr>
+        <w:t xml:space="preserve"> correspondente com base no Id inserido.</w:t>
+      </w:r>
+    </w:p>
+    <w:p>
+      <w:pPr>
+        <w:pStyle w:val="PargrafodaLista"/>
+        <w:numPr>
+          <w:ilvl w:val="0"/>
+          <w:numId w:val="8"/>
+        </w:numPr>
+        <w:rPr>
+          <w:rFonts w:ascii="Arial" w:hAnsi="Arial" w:cs="Arial"/>
+          <w:sz w:val="24"/>
+          <w:szCs w:val="24"/>
+        </w:rPr>
+      </w:pPr>
+      <w:r>
+        <w:rPr>
+          <w:rFonts w:ascii="Arial" w:hAnsi="Arial" w:cs="Arial"/>
+          <w:sz w:val="24"/>
+          <w:szCs w:val="24"/>
+        </w:rPr>
+        <w:t>Verificar se as informações da</w:t>
+      </w:r>
+      <w:r>
+        <w:rPr>
+          <w:rFonts w:ascii="Arial" w:hAnsi="Arial" w:cs="Arial"/>
+          <w:sz w:val="24"/>
+          <w:szCs w:val="24"/>
+        </w:rPr>
+        <w:t xml:space="preserve"> </w:t>
+      </w:r>
+      <w:r>
+        <w:rPr>
+          <w:rFonts w:ascii="Arial" w:hAnsi="Arial" w:cs="Arial"/>
+          <w:sz w:val="24"/>
+          <w:szCs w:val="24"/>
+        </w:rPr>
+        <w:t>raça</w:t>
+      </w:r>
+      <w:r>
+        <w:rPr>
+          <w:rFonts w:ascii="Arial" w:hAnsi="Arial" w:cs="Arial"/>
+          <w:sz w:val="24"/>
+          <w:szCs w:val="24"/>
+        </w:rPr>
+        <w:t>, como nome, raça e são exibidas corretamente.</w:t>
+      </w:r>
+    </w:p>
+    <w:p>
+      <w:pPr>
+        <w:pStyle w:val="PargrafodaLista"/>
+        <w:numPr>
+          <w:ilvl w:val="0"/>
+          <w:numId w:val="8"/>
+        </w:numPr>
+        <w:rPr>
+          <w:rFonts w:ascii="Arial" w:hAnsi="Arial" w:cs="Arial"/>
+          <w:sz w:val="24"/>
+          <w:szCs w:val="24"/>
+        </w:rPr>
+      </w:pPr>
+      <w:r>
+        <w:rPr>
+          <w:rFonts w:ascii="Arial" w:hAnsi="Arial" w:cs="Arial"/>
+          <w:sz w:val="24"/>
+          <w:szCs w:val="24"/>
+        </w:rPr>
+        <w:t>Tente realizar a mesma buscar com número de Id inexistente no sistema.</w:t>
+      </w:r>
+    </w:p>
+    <w:p>
+      <w:pPr>
+        <w:pStyle w:val="PargrafodaLista"/>
+        <w:numPr>
+          <w:ilvl w:val="0"/>
+          <w:numId w:val="8"/>
+        </w:numPr>
+        <w:rPr>
+          <w:rFonts w:ascii="Arial" w:hAnsi="Arial" w:cs="Arial"/>
+          <w:sz w:val="24"/>
+          <w:szCs w:val="24"/>
+        </w:rPr>
+      </w:pPr>
+      <w:r>
+        <w:rPr>
+          <w:rFonts w:ascii="Arial" w:hAnsi="Arial" w:cs="Arial"/>
+          <w:sz w:val="24"/>
+          <w:szCs w:val="24"/>
+        </w:rPr>
+        <w:t>Veri</w:t>
+      </w:r>
+      <w:r>
+        <w:rPr>
+          <w:rFonts w:ascii="Arial" w:hAnsi="Arial" w:cs="Arial"/>
+          <w:sz w:val="24"/>
+          <w:szCs w:val="24"/>
+        </w:rPr>
+        <w:t>ficar se o sistema informa que a raça</w:t>
+      </w:r>
+      <w:r>
+        <w:rPr>
+          <w:rFonts w:ascii="Arial" w:hAnsi="Arial" w:cs="Arial"/>
+          <w:sz w:val="24"/>
+          <w:szCs w:val="24"/>
+        </w:rPr>
+        <w:t xml:space="preserve"> não foi encontrado.</w:t>
+      </w:r>
+    </w:p>
+    <w:p>
+      <w:pPr>
+        <w:pStyle w:val="PargrafodaLista"/>
+        <w:rPr>
+          <w:rFonts w:ascii="Arial" w:hAnsi="Arial" w:cs="Arial"/>
+          <w:sz w:val="24"/>
+          <w:szCs w:val="24"/>
+        </w:rPr>
+      </w:pPr>
+    </w:p>
+    <w:p>
+      <w:pPr>
+        <w:pStyle w:val="PargrafodaLista"/>
+        <w:rPr>
+          <w:rFonts w:ascii="Arial" w:hAnsi="Arial" w:cs="Arial"/>
+          <w:sz w:val="24"/>
+          <w:szCs w:val="24"/>
+        </w:rPr>
+      </w:pPr>
+    </w:p>
+    <w:p>
+      <w:pPr>
+        <w:rPr>
+          <w:rFonts w:ascii="Arial" w:hAnsi="Arial" w:cs="Arial"/>
+          <w:b/>
+          <w:sz w:val="24"/>
+          <w:szCs w:val="24"/>
+        </w:rPr>
+      </w:pPr>
+      <w:r>
+        <w:rPr>
+          <w:rFonts w:ascii="Arial" w:hAnsi="Arial" w:cs="Arial"/>
+          <w:b/>
+          <w:sz w:val="24"/>
+          <w:szCs w:val="24"/>
+        </w:rPr>
+        <w:t>Critérios de Aprovação:</w:t>
+      </w:r>
+    </w:p>
+    <w:p>
+      <w:pPr>
+        <w:rPr>
+          <w:rFonts w:ascii="Arial" w:hAnsi="Arial" w:cs="Arial"/>
+          <w:sz w:val="24"/>
+          <w:szCs w:val="24"/>
+        </w:rPr>
+      </w:pPr>
+      <w:r>
+        <w:rPr>
+          <w:rFonts w:ascii="Arial" w:hAnsi="Arial" w:cs="Arial"/>
+          <w:sz w:val="24"/>
+          <w:szCs w:val="24"/>
+        </w:rPr>
+        <w:t> O teste será considerado bem-sucedido se todos os passos forem</w:t>
+      </w:r>
+    </w:p>
+    <w:p>
+      <w:pPr>
+        <w:rPr>
+          <w:rFonts w:ascii="Arial" w:hAnsi="Arial" w:cs="Arial"/>
+          <w:sz w:val="24"/>
+          <w:szCs w:val="24"/>
+        </w:rPr>
+      </w:pPr>
+      <w:proofErr w:type="gramStart"/>
+      <w:r>
+        <w:rPr>
+          <w:rFonts w:ascii="Arial" w:hAnsi="Arial" w:cs="Arial"/>
+          <w:sz w:val="24"/>
+          <w:szCs w:val="24"/>
+        </w:rPr>
+        <w:t>c</w:t>
+      </w:r>
+      <w:r>
+        <w:rPr>
+          <w:rFonts w:ascii="Arial" w:hAnsi="Arial" w:cs="Arial"/>
+          <w:sz w:val="24"/>
+          <w:szCs w:val="24"/>
+        </w:rPr>
+        <w:t>oncluídos</w:t>
+      </w:r>
+      <w:proofErr w:type="gramEnd"/>
+      <w:r>
+        <w:rPr>
+          <w:rFonts w:ascii="Arial" w:hAnsi="Arial" w:cs="Arial"/>
+          <w:sz w:val="24"/>
+          <w:szCs w:val="24"/>
+        </w:rPr>
+        <w:t xml:space="preserve"> sem erros.</w:t>
+      </w:r>
+    </w:p>
+    <w:p>
+      <w:pPr>
+        <w:rPr>
+          <w:rFonts w:ascii="Arial" w:hAnsi="Arial" w:cs="Arial"/>
+          <w:sz w:val="24"/>
+          <w:szCs w:val="24"/>
+        </w:rPr>
+      </w:pPr>
+      <w:r>
+        <w:rPr>
+          <w:rFonts w:ascii="Arial" w:hAnsi="Arial" w:cs="Arial"/>
+          <w:sz w:val="24"/>
+          <w:szCs w:val="24"/>
+        </w:rPr>
+        <w:t xml:space="preserve"> O sistema deve encontrar </w:t>
+      </w:r>
+      <w:r>
+        <w:rPr>
+          <w:rFonts w:ascii="Arial" w:hAnsi="Arial" w:cs="Arial"/>
+          <w:sz w:val="24"/>
+          <w:szCs w:val="24"/>
+        </w:rPr>
+        <w:t>a raça</w:t>
+      </w:r>
+      <w:r>
+        <w:rPr>
+          <w:rFonts w:ascii="Arial" w:hAnsi="Arial" w:cs="Arial"/>
+          <w:sz w:val="24"/>
+          <w:szCs w:val="24"/>
+        </w:rPr>
+        <w:t xml:space="preserve"> com base no Id</w:t>
+      </w:r>
+      <w:r>
+        <w:rPr>
+          <w:rFonts w:ascii="Arial" w:hAnsi="Arial" w:cs="Arial"/>
+          <w:sz w:val="24"/>
+          <w:szCs w:val="24"/>
+        </w:rPr>
+        <w:t xml:space="preserve"> válido inserido.</w:t>
+      </w:r>
+    </w:p>
+    <w:p>
+      <w:pPr>
+        <w:rPr>
+          <w:rFonts w:ascii="Arial" w:hAnsi="Arial" w:cs="Arial"/>
+          <w:sz w:val="24"/>
+          <w:szCs w:val="24"/>
+        </w:rPr>
+      </w:pPr>
+      <w:r>
+        <w:rPr>
+          <w:rFonts w:ascii="Arial" w:hAnsi="Arial" w:cs="Arial"/>
+          <w:sz w:val="24"/>
+          <w:szCs w:val="24"/>
+        </w:rPr>
+        <w:t> As informações da</w:t>
+      </w:r>
+      <w:r>
+        <w:rPr>
+          <w:rFonts w:ascii="Arial" w:hAnsi="Arial" w:cs="Arial"/>
+          <w:sz w:val="24"/>
+          <w:szCs w:val="24"/>
+        </w:rPr>
+        <w:t xml:space="preserve"> </w:t>
+      </w:r>
+      <w:r>
+        <w:rPr>
+          <w:rFonts w:ascii="Arial" w:hAnsi="Arial" w:cs="Arial"/>
+          <w:sz w:val="24"/>
+          <w:szCs w:val="24"/>
+        </w:rPr>
+        <w:t>raça</w:t>
+      </w:r>
+      <w:r>
+        <w:rPr>
+          <w:rFonts w:ascii="Arial" w:hAnsi="Arial" w:cs="Arial"/>
+          <w:sz w:val="24"/>
+          <w:szCs w:val="24"/>
+        </w:rPr>
+        <w:t xml:space="preserve"> exibidas devem corresponder aos dados</w:t>
+      </w:r>
+    </w:p>
+    <w:p>
+      <w:pPr>
+        <w:rPr>
+          <w:rFonts w:ascii="Arial" w:hAnsi="Arial" w:cs="Arial"/>
+          <w:sz w:val="24"/>
+          <w:szCs w:val="24"/>
+        </w:rPr>
+      </w:pPr>
+      <w:proofErr w:type="gramStart"/>
+      <w:r>
+        <w:rPr>
+          <w:rFonts w:ascii="Arial" w:hAnsi="Arial" w:cs="Arial"/>
+          <w:sz w:val="24"/>
+          <w:szCs w:val="24"/>
+        </w:rPr>
+        <w:t>corretos</w:t>
+      </w:r>
+      <w:proofErr w:type="gramEnd"/>
+      <w:r>
+        <w:rPr>
+          <w:rFonts w:ascii="Arial" w:hAnsi="Arial" w:cs="Arial"/>
+          <w:sz w:val="24"/>
+          <w:szCs w:val="24"/>
+        </w:rPr>
+        <w:t xml:space="preserve"> da raça</w:t>
+      </w:r>
+      <w:r>
+        <w:rPr>
+          <w:rFonts w:ascii="Arial" w:hAnsi="Arial" w:cs="Arial"/>
+          <w:sz w:val="24"/>
+          <w:szCs w:val="24"/>
+        </w:rPr>
+        <w:t>.</w:t>
+      </w:r>
+    </w:p>
+    <w:p>
+      <w:pPr>
+        <w:rPr>
+          <w:rFonts w:ascii="Arial" w:hAnsi="Arial" w:cs="Arial"/>
+          <w:sz w:val="24"/>
+          <w:szCs w:val="24"/>
+        </w:rPr>
+      </w:pPr>
+      <w:r>
+        <w:rPr>
+          <w:rFonts w:ascii="Arial" w:hAnsi="Arial" w:cs="Arial"/>
+          <w:sz w:val="24"/>
+          <w:szCs w:val="24"/>
+        </w:rPr>
+        <w:t xml:space="preserve"> Se o </w:t>
+      </w:r>
+      <w:r>
+        <w:rPr>
+          <w:rFonts w:ascii="Arial" w:hAnsi="Arial" w:cs="Arial"/>
+          <w:sz w:val="24"/>
+          <w:szCs w:val="24"/>
+        </w:rPr>
+        <w:t>Id</w:t>
+      </w:r>
+      <w:r>
+        <w:rPr>
+          <w:rFonts w:ascii="Arial" w:hAnsi="Arial" w:cs="Arial"/>
+          <w:sz w:val="24"/>
+          <w:szCs w:val="24"/>
+        </w:rPr>
+        <w:t xml:space="preserve"> não existir no sistem</w:t>
+      </w:r>
+      <w:r>
+        <w:rPr>
+          <w:rFonts w:ascii="Arial" w:hAnsi="Arial" w:cs="Arial"/>
+          <w:sz w:val="24"/>
+          <w:szCs w:val="24"/>
+        </w:rPr>
+        <w:t>a, o sistema deve informar que a</w:t>
+      </w:r>
+      <w:r>
+        <w:rPr>
+          <w:rFonts w:ascii="Arial" w:hAnsi="Arial" w:cs="Arial"/>
+          <w:sz w:val="24"/>
+          <w:szCs w:val="24"/>
+        </w:rPr>
+        <w:t xml:space="preserve"> </w:t>
+      </w:r>
+      <w:r>
+        <w:rPr>
+          <w:rFonts w:ascii="Arial" w:hAnsi="Arial" w:cs="Arial"/>
+          <w:sz w:val="24"/>
+          <w:szCs w:val="24"/>
+        </w:rPr>
+        <w:t>raça</w:t>
+      </w:r>
+    </w:p>
+    <w:p>
+      <w:proofErr w:type="gramStart"/>
+      <w:r>
+        <w:rPr>
+          <w:rFonts w:ascii="Arial" w:hAnsi="Arial" w:cs="Arial"/>
+          <w:sz w:val="24"/>
+          <w:szCs w:val="24"/>
+        </w:rPr>
+        <w:t>não</w:t>
+      </w:r>
+      <w:proofErr w:type="gramEnd"/>
+      <w:r>
+        <w:rPr>
+          <w:rFonts w:ascii="Arial" w:hAnsi="Arial" w:cs="Arial"/>
+          <w:sz w:val="24"/>
+          <w:szCs w:val="24"/>
+        </w:rPr>
+        <w:t xml:space="preserve"> foi encontrada</w:t>
+      </w:r>
+      <w:r>
+        <w:rPr>
+          <w:rFonts w:ascii="Arial" w:hAnsi="Arial" w:cs="Arial"/>
+          <w:sz w:val="24"/>
+          <w:szCs w:val="24"/>
+        </w:rPr>
+        <w:t>.</w:t>
+      </w:r>
+    </w:p>
+    <w:p>
+      <w:pPr>
+        <w:jc w:val="both"/>
+      </w:pPr>
+    </w:p>
+    <w:p>
+      <w:pPr>
+        <w:jc w:val="both"/>
+      </w:pPr>
+    </w:p>
+    <w:p>
+      <w:pPr>
+        <w:jc w:val="both"/>
+      </w:pPr>
+    </w:p>
+    <w:p>
+      <w:pPr>
+        <w:jc w:val="both"/>
+      </w:pPr>
+    </w:p>
+    <w:p>
+      <w:pPr>
+        <w:jc w:val="both"/>
+        <w:rPr>
+          <w:rFonts w:ascii="Arial" w:hAnsi="Arial" w:cs="Arial"/>
+          <w:b/>
+          <w:sz w:val="24"/>
+          <w:szCs w:val="24"/>
+        </w:rPr>
+      </w:pPr>
+      <w:r>
+        <w:rPr>
+          <w:rFonts w:ascii="Arial" w:hAnsi="Arial" w:cs="Arial"/>
+          <w:b/>
+          <w:sz w:val="24"/>
+          <w:szCs w:val="24"/>
+        </w:rPr>
+        <w:lastRenderedPageBreak/>
+        <w:t>Teste de funcionalidade</w:t>
+      </w:r>
+    </w:p>
+    <w:p>
+      <w:pPr>
+        <w:jc w:val="both"/>
+        <w:rPr>
+          <w:rFonts w:ascii="Arial" w:hAnsi="Arial" w:cs="Arial"/>
+          <w:b/>
+          <w:sz w:val="24"/>
+          <w:szCs w:val="24"/>
+        </w:rPr>
+      </w:pPr>
+    </w:p>
+    <w:p>
+      <w:pPr>
+        <w:jc w:val="both"/>
+        <w:rPr>
+          <w:rFonts w:ascii="Arial" w:hAnsi="Arial" w:cs="Arial"/>
+          <w:sz w:val="24"/>
+          <w:szCs w:val="24"/>
+        </w:rPr>
+      </w:pPr>
+      <w:r>
+        <w:rPr>
+          <w:rFonts w:ascii="Arial" w:hAnsi="Arial" w:cs="Arial"/>
+          <w:b/>
+          <w:sz w:val="24"/>
+          <w:szCs w:val="24"/>
+        </w:rPr>
+        <w:t xml:space="preserve">Requisito Funcional: </w:t>
+      </w:r>
+      <w:r>
+        <w:rPr>
+          <w:rFonts w:ascii="Arial" w:hAnsi="Arial" w:cs="Arial"/>
+          <w:sz w:val="24"/>
+          <w:szCs w:val="24"/>
+        </w:rPr>
+        <w:t>O sistema deve permitir aos usuários buscar um</w:t>
+      </w:r>
+      <w:r>
+        <w:rPr>
+          <w:rFonts w:ascii="Arial" w:hAnsi="Arial" w:cs="Arial"/>
+          <w:sz w:val="24"/>
+          <w:szCs w:val="24"/>
+        </w:rPr>
+        <w:t>a</w:t>
+      </w:r>
+      <w:r>
+        <w:rPr>
+          <w:rFonts w:ascii="Arial" w:hAnsi="Arial" w:cs="Arial"/>
+          <w:sz w:val="24"/>
+          <w:szCs w:val="24"/>
+        </w:rPr>
+        <w:t xml:space="preserve"> </w:t>
+      </w:r>
+      <w:r>
+        <w:rPr>
+          <w:rFonts w:ascii="Arial" w:hAnsi="Arial" w:cs="Arial"/>
+          <w:sz w:val="24"/>
+          <w:szCs w:val="24"/>
+        </w:rPr>
+        <w:t>raça por meio do nome da</w:t>
+      </w:r>
+      <w:r>
+        <w:rPr>
+          <w:rFonts w:ascii="Arial" w:hAnsi="Arial" w:cs="Arial"/>
+          <w:sz w:val="24"/>
+          <w:szCs w:val="24"/>
+        </w:rPr>
+        <w:t xml:space="preserve"> </w:t>
+      </w:r>
+      <w:r>
+        <w:rPr>
+          <w:rFonts w:ascii="Arial" w:hAnsi="Arial" w:cs="Arial"/>
+          <w:sz w:val="24"/>
+          <w:szCs w:val="24"/>
+        </w:rPr>
+        <w:t>raça, exibindo as informações da</w:t>
+      </w:r>
+      <w:r>
+        <w:rPr>
+          <w:rFonts w:ascii="Arial" w:hAnsi="Arial" w:cs="Arial"/>
+          <w:sz w:val="24"/>
+          <w:szCs w:val="24"/>
+        </w:rPr>
+        <w:t xml:space="preserve"> </w:t>
+      </w:r>
+      <w:r>
+        <w:rPr>
+          <w:rFonts w:ascii="Arial" w:hAnsi="Arial" w:cs="Arial"/>
+          <w:sz w:val="24"/>
+          <w:szCs w:val="24"/>
+        </w:rPr>
+        <w:t>raça</w:t>
+      </w:r>
+      <w:r>
+        <w:rPr>
+          <w:rFonts w:ascii="Arial" w:hAnsi="Arial" w:cs="Arial"/>
+          <w:sz w:val="24"/>
+          <w:szCs w:val="24"/>
+        </w:rPr>
+        <w:t xml:space="preserve"> correspondente.</w:t>
+      </w:r>
+    </w:p>
+    <w:p>
+      <w:pPr>
+        <w:jc w:val="both"/>
+        <w:rPr>
+          <w:rFonts w:ascii="Arial" w:hAnsi="Arial" w:cs="Arial"/>
+          <w:b/>
+          <w:sz w:val="24"/>
+          <w:szCs w:val="24"/>
+        </w:rPr>
+      </w:pPr>
+    </w:p>
+    <w:p>
+      <w:pPr>
+        <w:jc w:val="both"/>
+        <w:rPr>
+          <w:rFonts w:ascii="Arial" w:hAnsi="Arial" w:cs="Arial"/>
+          <w:sz w:val="24"/>
+          <w:szCs w:val="24"/>
+        </w:rPr>
+      </w:pPr>
+      <w:r>
+        <w:rPr>
+          <w:rFonts w:ascii="Arial" w:hAnsi="Arial" w:cs="Arial"/>
+          <w:b/>
+          <w:sz w:val="24"/>
+          <w:szCs w:val="24"/>
+        </w:rPr>
+        <w:t xml:space="preserve">Cenário de Teste de Funcionalidade: </w:t>
+      </w:r>
+      <w:r>
+        <w:rPr>
+          <w:rFonts w:ascii="Arial" w:hAnsi="Arial" w:cs="Arial"/>
+          <w:sz w:val="24"/>
+          <w:szCs w:val="24"/>
+        </w:rPr>
+        <w:t xml:space="preserve">Buscar </w:t>
+      </w:r>
+      <w:r>
+        <w:rPr>
+          <w:rFonts w:ascii="Arial" w:hAnsi="Arial" w:cs="Arial"/>
+          <w:sz w:val="24"/>
+          <w:szCs w:val="24"/>
+        </w:rPr>
+        <w:t>Raça</w:t>
+      </w:r>
+      <w:r>
+        <w:rPr>
+          <w:rFonts w:ascii="Arial" w:hAnsi="Arial" w:cs="Arial"/>
+          <w:sz w:val="24"/>
+          <w:szCs w:val="24"/>
+        </w:rPr>
+        <w:t xml:space="preserve"> por Nome</w:t>
+      </w:r>
+    </w:p>
+    <w:p>
+      <w:pPr>
+        <w:jc w:val="both"/>
+        <w:rPr>
+          <w:rFonts w:ascii="Arial" w:hAnsi="Arial" w:cs="Arial"/>
+          <w:b/>
+          <w:sz w:val="24"/>
+          <w:szCs w:val="24"/>
+        </w:rPr>
+      </w:pPr>
+    </w:p>
+    <w:p>
+      <w:pPr>
+        <w:jc w:val="both"/>
+        <w:rPr>
+          <w:rFonts w:ascii="Arial" w:hAnsi="Arial" w:cs="Arial"/>
+          <w:sz w:val="24"/>
+          <w:szCs w:val="24"/>
+        </w:rPr>
+      </w:pPr>
+      <w:r>
+        <w:rPr>
+          <w:rFonts w:ascii="Arial" w:hAnsi="Arial" w:cs="Arial"/>
+          <w:b/>
+          <w:sz w:val="24"/>
+          <w:szCs w:val="24"/>
+        </w:rPr>
+        <w:t>Objetivo:</w:t>
+      </w:r>
+      <w:r>
+        <w:rPr>
+          <w:rFonts w:ascii="Arial" w:hAnsi="Arial" w:cs="Arial"/>
+          <w:sz w:val="24"/>
+          <w:szCs w:val="24"/>
+        </w:rPr>
+        <w:t xml:space="preserve"> Verificar</w:t>
+      </w:r>
+      <w:r>
+        <w:rPr>
+          <w:rFonts w:ascii="Arial" w:hAnsi="Arial" w:cs="Arial"/>
+          <w:b/>
+          <w:sz w:val="24"/>
+          <w:szCs w:val="24"/>
+        </w:rPr>
+        <w:t xml:space="preserve"> </w:t>
+      </w:r>
+      <w:r>
+        <w:rPr>
+          <w:rFonts w:ascii="Arial" w:hAnsi="Arial" w:cs="Arial"/>
+          <w:sz w:val="24"/>
+          <w:szCs w:val="24"/>
+        </w:rPr>
+        <w:t>se o sistema permitir aos usuários buscar um</w:t>
+      </w:r>
+      <w:r>
+        <w:rPr>
+          <w:rFonts w:ascii="Arial" w:hAnsi="Arial" w:cs="Arial"/>
+          <w:sz w:val="24"/>
+          <w:szCs w:val="24"/>
+        </w:rPr>
+        <w:t>a</w:t>
+      </w:r>
+      <w:r>
+        <w:rPr>
+          <w:rFonts w:ascii="Arial" w:hAnsi="Arial" w:cs="Arial"/>
+          <w:sz w:val="24"/>
+          <w:szCs w:val="24"/>
+        </w:rPr>
+        <w:t xml:space="preserve"> </w:t>
+      </w:r>
+      <w:r>
+        <w:rPr>
+          <w:rFonts w:ascii="Arial" w:hAnsi="Arial" w:cs="Arial"/>
+          <w:sz w:val="24"/>
+          <w:szCs w:val="24"/>
+        </w:rPr>
+        <w:t xml:space="preserve">raça pelo nome da raça </w:t>
+      </w:r>
+      <w:r>
+        <w:rPr>
+          <w:rFonts w:ascii="Arial" w:hAnsi="Arial" w:cs="Arial"/>
+          <w:sz w:val="24"/>
+          <w:szCs w:val="24"/>
+        </w:rPr>
+        <w:t>e e</w:t>
+      </w:r>
+      <w:r>
+        <w:rPr>
+          <w:rFonts w:ascii="Arial" w:hAnsi="Arial" w:cs="Arial"/>
+          <w:sz w:val="24"/>
+          <w:szCs w:val="24"/>
+        </w:rPr>
+        <w:t>xibir as informações corretas da</w:t>
+      </w:r>
+      <w:r>
+        <w:rPr>
+          <w:rFonts w:ascii="Arial" w:hAnsi="Arial" w:cs="Arial"/>
+          <w:sz w:val="24"/>
+          <w:szCs w:val="24"/>
+        </w:rPr>
+        <w:t xml:space="preserve"> </w:t>
+      </w:r>
+      <w:r>
+        <w:rPr>
+          <w:rFonts w:ascii="Arial" w:hAnsi="Arial" w:cs="Arial"/>
+          <w:sz w:val="24"/>
+          <w:szCs w:val="24"/>
+        </w:rPr>
+        <w:t>raça</w:t>
+      </w:r>
+      <w:r>
+        <w:rPr>
+          <w:rFonts w:ascii="Arial" w:hAnsi="Arial" w:cs="Arial"/>
+          <w:sz w:val="24"/>
+          <w:szCs w:val="24"/>
+        </w:rPr>
+        <w:t xml:space="preserve"> correspondente.</w:t>
+      </w:r>
+    </w:p>
+    <w:p>
+      <w:pPr>
+        <w:jc w:val="both"/>
+        <w:rPr>
+          <w:rFonts w:ascii="Arial" w:hAnsi="Arial" w:cs="Arial"/>
+          <w:b/>
+          <w:sz w:val="24"/>
+          <w:szCs w:val="24"/>
+        </w:rPr>
+      </w:pPr>
+    </w:p>
+    <w:p>
+      <w:pPr>
+        <w:jc w:val="both"/>
+        <w:rPr>
+          <w:rFonts w:ascii="Arial" w:hAnsi="Arial" w:cs="Arial"/>
+          <w:b/>
+          <w:sz w:val="24"/>
+          <w:szCs w:val="24"/>
+        </w:rPr>
+      </w:pPr>
+      <w:r>
+        <w:rPr>
+          <w:rFonts w:ascii="Arial" w:hAnsi="Arial" w:cs="Arial"/>
+          <w:b/>
+          <w:sz w:val="24"/>
+          <w:szCs w:val="24"/>
+        </w:rPr>
+        <w:t>Passos do Teste:</w:t>
+      </w:r>
+    </w:p>
+    <w:p>
+      <w:pPr>
+        <w:pStyle w:val="PargrafodaLista"/>
+        <w:numPr>
+          <w:ilvl w:val="0"/>
+          <w:numId w:val="9"/>
+        </w:numPr>
+        <w:jc w:val="both"/>
+        <w:rPr>
+          <w:rFonts w:ascii="Arial" w:hAnsi="Arial" w:cs="Arial"/>
+          <w:sz w:val="24"/>
+          <w:szCs w:val="24"/>
+        </w:rPr>
+      </w:pPr>
+      <w:r>
+        <w:rPr>
+          <w:rFonts w:ascii="Arial" w:hAnsi="Arial" w:cs="Arial"/>
+          <w:sz w:val="24"/>
+          <w:szCs w:val="24"/>
+        </w:rPr>
+        <w:t>Aces</w:t>
+      </w:r>
+      <w:r>
+        <w:rPr>
+          <w:rFonts w:ascii="Arial" w:hAnsi="Arial" w:cs="Arial"/>
+          <w:sz w:val="24"/>
+          <w:szCs w:val="24"/>
+        </w:rPr>
+        <w:t>se a funcionalidade de buscar da</w:t>
+      </w:r>
+      <w:r>
+        <w:rPr>
+          <w:rFonts w:ascii="Arial" w:hAnsi="Arial" w:cs="Arial"/>
+          <w:sz w:val="24"/>
+          <w:szCs w:val="24"/>
+        </w:rPr>
+        <w:t xml:space="preserve"> </w:t>
+      </w:r>
+      <w:r>
+        <w:rPr>
+          <w:rFonts w:ascii="Arial" w:hAnsi="Arial" w:cs="Arial"/>
+          <w:sz w:val="24"/>
+          <w:szCs w:val="24"/>
+        </w:rPr>
+        <w:t>raça</w:t>
+      </w:r>
+      <w:r>
+        <w:rPr>
+          <w:rFonts w:ascii="Arial" w:hAnsi="Arial" w:cs="Arial"/>
+          <w:sz w:val="24"/>
+          <w:szCs w:val="24"/>
+        </w:rPr>
+        <w:t xml:space="preserve"> no sistema.</w:t>
+      </w:r>
+    </w:p>
+    <w:p>
+      <w:pPr>
+        <w:pStyle w:val="PargrafodaLista"/>
+        <w:numPr>
+          <w:ilvl w:val="0"/>
+          <w:numId w:val="9"/>
+        </w:numPr>
+        <w:jc w:val="both"/>
+        <w:rPr>
+          <w:rFonts w:ascii="Arial" w:hAnsi="Arial" w:cs="Arial"/>
+          <w:sz w:val="24"/>
+          <w:szCs w:val="24"/>
+        </w:rPr>
+      </w:pPr>
+      <w:r>
+        <w:rPr>
+          <w:rFonts w:ascii="Arial" w:hAnsi="Arial" w:cs="Arial"/>
+          <w:sz w:val="24"/>
+          <w:szCs w:val="24"/>
+        </w:rPr>
+        <w:t>Digite o nome da</w:t>
+      </w:r>
+      <w:r>
+        <w:rPr>
+          <w:rFonts w:ascii="Arial" w:hAnsi="Arial" w:cs="Arial"/>
+          <w:sz w:val="24"/>
+          <w:szCs w:val="24"/>
+        </w:rPr>
+        <w:t xml:space="preserve"> </w:t>
+      </w:r>
+      <w:r>
+        <w:rPr>
+          <w:rFonts w:ascii="Arial" w:hAnsi="Arial" w:cs="Arial"/>
+          <w:sz w:val="24"/>
+          <w:szCs w:val="24"/>
+        </w:rPr>
+        <w:t>raça</w:t>
+      </w:r>
+      <w:r>
+        <w:rPr>
+          <w:rFonts w:ascii="Arial" w:hAnsi="Arial" w:cs="Arial"/>
+          <w:sz w:val="24"/>
+          <w:szCs w:val="24"/>
+        </w:rPr>
+        <w:t xml:space="preserve"> válido no campo de pesquisa.</w:t>
+      </w:r>
+    </w:p>
+    <w:p>
+      <w:pPr>
+        <w:pStyle w:val="PargrafodaLista"/>
+        <w:numPr>
+          <w:ilvl w:val="0"/>
+          <w:numId w:val="9"/>
+        </w:numPr>
+        <w:jc w:val="both"/>
+        <w:rPr>
+          <w:rFonts w:ascii="Arial" w:hAnsi="Arial" w:cs="Arial"/>
+          <w:sz w:val="24"/>
+          <w:szCs w:val="24"/>
+        </w:rPr>
+      </w:pPr>
+      <w:r>
+        <w:rPr>
+          <w:rFonts w:ascii="Arial" w:hAnsi="Arial" w:cs="Arial"/>
+          <w:sz w:val="24"/>
+          <w:szCs w:val="24"/>
+        </w:rPr>
+        <w:t>Clique no botão “Buscar” ou acione a função de buscar.</w:t>
+      </w:r>
+    </w:p>
+    <w:p>
+      <w:pPr>
+        <w:pStyle w:val="PargrafodaLista"/>
+        <w:numPr>
+          <w:ilvl w:val="0"/>
+          <w:numId w:val="9"/>
+        </w:numPr>
+        <w:jc w:val="both"/>
+        <w:rPr>
+          <w:rFonts w:ascii="Arial" w:hAnsi="Arial" w:cs="Arial"/>
+          <w:sz w:val="24"/>
+          <w:szCs w:val="24"/>
+        </w:rPr>
+      </w:pPr>
+      <w:r>
+        <w:rPr>
+          <w:rFonts w:ascii="Arial" w:hAnsi="Arial" w:cs="Arial"/>
+          <w:sz w:val="24"/>
+          <w:szCs w:val="24"/>
+        </w:rPr>
+        <w:t>Verificar se o sistema retorna um</w:t>
+      </w:r>
+      <w:r>
+        <w:rPr>
+          <w:rFonts w:ascii="Arial" w:hAnsi="Arial" w:cs="Arial"/>
+          <w:sz w:val="24"/>
+          <w:szCs w:val="24"/>
+        </w:rPr>
+        <w:t>a</w:t>
+      </w:r>
+      <w:r>
+        <w:rPr>
+          <w:rFonts w:ascii="Arial" w:hAnsi="Arial" w:cs="Arial"/>
+          <w:sz w:val="24"/>
+          <w:szCs w:val="24"/>
+        </w:rPr>
+        <w:t xml:space="preserve"> </w:t>
+      </w:r>
+      <w:r>
+        <w:rPr>
+          <w:rFonts w:ascii="Arial" w:hAnsi="Arial" w:cs="Arial"/>
+          <w:sz w:val="24"/>
+          <w:szCs w:val="24"/>
+        </w:rPr>
+        <w:t>raça correspondente com base no nome</w:t>
+      </w:r>
+      <w:r>
+        <w:rPr>
+          <w:rFonts w:ascii="Arial" w:hAnsi="Arial" w:cs="Arial"/>
+          <w:sz w:val="24"/>
+          <w:szCs w:val="24"/>
+        </w:rPr>
+        <w:t xml:space="preserve"> inserido.</w:t>
+      </w:r>
+    </w:p>
+    <w:p>
+      <w:pPr>
+        <w:pStyle w:val="PargrafodaLista"/>
+        <w:numPr>
+          <w:ilvl w:val="0"/>
+          <w:numId w:val="9"/>
+        </w:numPr>
+        <w:jc w:val="both"/>
+        <w:rPr>
+          <w:rFonts w:ascii="Arial" w:hAnsi="Arial" w:cs="Arial"/>
+          <w:sz w:val="24"/>
+          <w:szCs w:val="24"/>
+        </w:rPr>
+      </w:pPr>
+      <w:r>
+        <w:rPr>
+          <w:rFonts w:ascii="Arial" w:hAnsi="Arial" w:cs="Arial"/>
+          <w:sz w:val="24"/>
+          <w:szCs w:val="24"/>
+        </w:rPr>
+        <w:t>Verificar se as informações da</w:t>
+      </w:r>
+      <w:r>
+        <w:rPr>
+          <w:rFonts w:ascii="Arial" w:hAnsi="Arial" w:cs="Arial"/>
+          <w:sz w:val="24"/>
+          <w:szCs w:val="24"/>
+        </w:rPr>
+        <w:t xml:space="preserve"> </w:t>
+      </w:r>
+      <w:r>
+        <w:rPr>
+          <w:rFonts w:ascii="Arial" w:hAnsi="Arial" w:cs="Arial"/>
+          <w:sz w:val="24"/>
+          <w:szCs w:val="24"/>
+        </w:rPr>
+        <w:t>raça</w:t>
+      </w:r>
+      <w:r>
+        <w:rPr>
+          <w:rFonts w:ascii="Arial" w:hAnsi="Arial" w:cs="Arial"/>
+          <w:sz w:val="24"/>
+          <w:szCs w:val="24"/>
+        </w:rPr>
+        <w:t>, como nome, raça e são exibidas corretamente.</w:t>
+      </w:r>
+    </w:p>
+    <w:p>
+      <w:pPr>
+        <w:pStyle w:val="PargrafodaLista"/>
+        <w:numPr>
+          <w:ilvl w:val="0"/>
+          <w:numId w:val="9"/>
+        </w:numPr>
+        <w:jc w:val="both"/>
+        <w:rPr>
+          <w:rFonts w:ascii="Arial" w:hAnsi="Arial" w:cs="Arial"/>
+          <w:sz w:val="24"/>
+          <w:szCs w:val="24"/>
+        </w:rPr>
+      </w:pPr>
+      <w:r>
+        <w:rPr>
+          <w:rFonts w:ascii="Arial" w:hAnsi="Arial" w:cs="Arial"/>
+          <w:sz w:val="24"/>
+          <w:szCs w:val="24"/>
+        </w:rPr>
+        <w:t>Tente rea</w:t>
+      </w:r>
+      <w:r>
+        <w:rPr>
+          <w:rFonts w:ascii="Arial" w:hAnsi="Arial" w:cs="Arial"/>
+          <w:sz w:val="24"/>
+          <w:szCs w:val="24"/>
+        </w:rPr>
+        <w:t>lizar a mesma buscar com nome da</w:t>
+      </w:r>
+      <w:r>
+        <w:rPr>
+          <w:rFonts w:ascii="Arial" w:hAnsi="Arial" w:cs="Arial"/>
+          <w:sz w:val="24"/>
+          <w:szCs w:val="24"/>
+        </w:rPr>
+        <w:t xml:space="preserve"> </w:t>
+      </w:r>
+      <w:r>
+        <w:rPr>
+          <w:rFonts w:ascii="Arial" w:hAnsi="Arial" w:cs="Arial"/>
+          <w:sz w:val="24"/>
+          <w:szCs w:val="24"/>
+        </w:rPr>
+        <w:t>raça</w:t>
+      </w:r>
+      <w:r>
+        <w:rPr>
+          <w:rFonts w:ascii="Arial" w:hAnsi="Arial" w:cs="Arial"/>
+          <w:sz w:val="24"/>
+          <w:szCs w:val="24"/>
+        </w:rPr>
+        <w:t xml:space="preserve"> inexistente no sistema.</w:t>
+      </w:r>
+    </w:p>
+    <w:p>
+      <w:pPr>
+        <w:pStyle w:val="PargrafodaLista"/>
+        <w:numPr>
+          <w:ilvl w:val="0"/>
+          <w:numId w:val="9"/>
+        </w:numPr>
+        <w:jc w:val="both"/>
+        <w:rPr>
+          <w:rFonts w:ascii="Arial" w:hAnsi="Arial" w:cs="Arial"/>
+          <w:sz w:val="24"/>
+          <w:szCs w:val="24"/>
+        </w:rPr>
+      </w:pPr>
+      <w:r>
+        <w:rPr>
+          <w:rFonts w:ascii="Arial" w:hAnsi="Arial" w:cs="Arial"/>
+          <w:sz w:val="24"/>
+          <w:szCs w:val="24"/>
+        </w:rPr>
+        <w:t>Verifi</w:t>
+      </w:r>
+      <w:r>
+        <w:rPr>
+          <w:rFonts w:ascii="Arial" w:hAnsi="Arial" w:cs="Arial"/>
+          <w:sz w:val="24"/>
+          <w:szCs w:val="24"/>
+        </w:rPr>
+        <w:t>car se o sistema informa que a raça não foi encontrada</w:t>
+      </w:r>
+      <w:r>
+        <w:rPr>
+          <w:rFonts w:ascii="Arial" w:hAnsi="Arial" w:cs="Arial"/>
+          <w:sz w:val="24"/>
+          <w:szCs w:val="24"/>
+        </w:rPr>
+        <w:t>.</w:t>
+      </w:r>
+    </w:p>
+    <w:p>
+      <w:pPr>
+        <w:pStyle w:val="PargrafodaLista"/>
+        <w:jc w:val="both"/>
+        <w:rPr>
+          <w:rFonts w:ascii="Arial" w:hAnsi="Arial" w:cs="Arial"/>
+          <w:sz w:val="24"/>
+          <w:szCs w:val="24"/>
+        </w:rPr>
+      </w:pPr>
+    </w:p>
+    <w:p>
+      <w:pPr>
+        <w:pStyle w:val="PargrafodaLista"/>
+        <w:jc w:val="both"/>
+        <w:rPr>
+          <w:rFonts w:ascii="Arial" w:hAnsi="Arial" w:cs="Arial"/>
+          <w:sz w:val="24"/>
+          <w:szCs w:val="24"/>
+        </w:rPr>
+      </w:pPr>
+    </w:p>
+    <w:p>
+      <w:pPr>
+        <w:jc w:val="both"/>
+        <w:rPr>
+          <w:rFonts w:ascii="Arial" w:hAnsi="Arial" w:cs="Arial"/>
+          <w:b/>
+          <w:sz w:val="24"/>
+          <w:szCs w:val="24"/>
+        </w:rPr>
+      </w:pPr>
+      <w:r>
+        <w:rPr>
+          <w:rFonts w:ascii="Arial" w:hAnsi="Arial" w:cs="Arial"/>
+          <w:b/>
+          <w:sz w:val="24"/>
+          <w:szCs w:val="24"/>
+        </w:rPr>
+        <w:t>Critérios de Aprovação:</w:t>
+      </w:r>
+    </w:p>
+    <w:p>
+      <w:pPr>
+        <w:jc w:val="both"/>
+        <w:rPr>
+          <w:rFonts w:ascii="Arial" w:hAnsi="Arial" w:cs="Arial"/>
+          <w:sz w:val="24"/>
+          <w:szCs w:val="24"/>
+        </w:rPr>
+      </w:pPr>
+      <w:r>
+        <w:rPr>
+          <w:rFonts w:ascii="Arial" w:hAnsi="Arial" w:cs="Arial"/>
+          <w:sz w:val="24"/>
+          <w:szCs w:val="24"/>
+        </w:rPr>
+        <w:t> O teste será considerado bem-sucedido se todos os passos forem</w:t>
+      </w:r>
+    </w:p>
+    <w:p>
+      <w:pPr>
+        <w:jc w:val="both"/>
+        <w:rPr>
+          <w:rFonts w:ascii="Arial" w:hAnsi="Arial" w:cs="Arial"/>
+          <w:sz w:val="24"/>
+          <w:szCs w:val="24"/>
+        </w:rPr>
+      </w:pPr>
+      <w:r>
+        <w:rPr>
+          <w:rFonts w:ascii="Arial" w:hAnsi="Arial" w:cs="Arial"/>
+          <w:sz w:val="24"/>
+          <w:szCs w:val="24"/>
+        </w:rPr>
+        <w:t>Concluídos</w:t>
+      </w:r>
+      <w:r>
+        <w:rPr>
+          <w:rFonts w:ascii="Arial" w:hAnsi="Arial" w:cs="Arial"/>
+          <w:sz w:val="24"/>
+          <w:szCs w:val="24"/>
+        </w:rPr>
+        <w:t xml:space="preserve"> sem erros.</w:t>
+      </w:r>
+    </w:p>
+    <w:p>
+      <w:pPr>
+        <w:jc w:val="both"/>
+        <w:rPr>
+          <w:rFonts w:ascii="Arial" w:hAnsi="Arial" w:cs="Arial"/>
+          <w:sz w:val="24"/>
+          <w:szCs w:val="24"/>
+        </w:rPr>
+      </w:pPr>
+      <w:r>
+        <w:rPr>
+          <w:rFonts w:ascii="Arial" w:hAnsi="Arial" w:cs="Arial"/>
+          <w:sz w:val="24"/>
+          <w:szCs w:val="24"/>
+        </w:rPr>
+        <w:t xml:space="preserve"> O sistema deve encontrar </w:t>
+      </w:r>
+      <w:r>
+        <w:rPr>
+          <w:rFonts w:ascii="Arial" w:hAnsi="Arial" w:cs="Arial"/>
+          <w:sz w:val="24"/>
+          <w:szCs w:val="24"/>
+        </w:rPr>
+        <w:t>as raças</w:t>
+      </w:r>
+      <w:r>
+        <w:rPr>
+          <w:rFonts w:ascii="Arial" w:hAnsi="Arial" w:cs="Arial"/>
+          <w:sz w:val="24"/>
+          <w:szCs w:val="24"/>
+        </w:rPr>
+        <w:t xml:space="preserve"> com base no nome</w:t>
+      </w:r>
+      <w:r>
+        <w:rPr>
+          <w:rFonts w:ascii="Arial" w:hAnsi="Arial" w:cs="Arial"/>
+          <w:sz w:val="24"/>
+          <w:szCs w:val="24"/>
+        </w:rPr>
+        <w:t xml:space="preserve"> válido inserido.</w:t>
+      </w:r>
+    </w:p>
+    <w:p>
+      <w:pPr>
+        <w:jc w:val="both"/>
+        <w:rPr>
+          <w:rFonts w:ascii="Arial" w:hAnsi="Arial" w:cs="Arial"/>
+          <w:sz w:val="24"/>
+          <w:szCs w:val="24"/>
+        </w:rPr>
+      </w:pPr>
+      <w:r>
+        <w:rPr>
+          <w:rFonts w:ascii="Arial" w:hAnsi="Arial" w:cs="Arial"/>
+          <w:sz w:val="24"/>
+          <w:szCs w:val="24"/>
+        </w:rPr>
+        <w:t> As informações</w:t>
+      </w:r>
+      <w:r>
+        <w:rPr>
+          <w:rFonts w:ascii="Arial" w:hAnsi="Arial" w:cs="Arial"/>
+          <w:sz w:val="24"/>
+          <w:szCs w:val="24"/>
+        </w:rPr>
+        <w:t xml:space="preserve"> da raça</w:t>
+      </w:r>
+      <w:r>
+        <w:rPr>
+          <w:rFonts w:ascii="Arial" w:hAnsi="Arial" w:cs="Arial"/>
+          <w:sz w:val="24"/>
+          <w:szCs w:val="24"/>
+        </w:rPr>
+        <w:t xml:space="preserve"> exibidas devem corresponder aos dados</w:t>
+      </w:r>
+    </w:p>
+    <w:p>
+      <w:pPr>
+        <w:jc w:val="both"/>
+        <w:rPr>
+          <w:rFonts w:ascii="Arial" w:hAnsi="Arial" w:cs="Arial"/>
+          <w:sz w:val="24"/>
+          <w:szCs w:val="24"/>
+        </w:rPr>
+      </w:pPr>
+      <w:proofErr w:type="gramStart"/>
+      <w:r>
+        <w:rPr>
+          <w:rFonts w:ascii="Arial" w:hAnsi="Arial" w:cs="Arial"/>
+          <w:sz w:val="24"/>
+          <w:szCs w:val="24"/>
+        </w:rPr>
+        <w:t>corretos</w:t>
+      </w:r>
+      <w:proofErr w:type="gramEnd"/>
+      <w:r>
+        <w:rPr>
+          <w:rFonts w:ascii="Arial" w:hAnsi="Arial" w:cs="Arial"/>
+          <w:sz w:val="24"/>
+          <w:szCs w:val="24"/>
+        </w:rPr>
+        <w:t xml:space="preserve"> da</w:t>
+      </w:r>
+      <w:r>
+        <w:rPr>
+          <w:rFonts w:ascii="Arial" w:hAnsi="Arial" w:cs="Arial"/>
+          <w:sz w:val="24"/>
+          <w:szCs w:val="24"/>
+        </w:rPr>
+        <w:t xml:space="preserve"> </w:t>
+      </w:r>
+      <w:r>
+        <w:rPr>
+          <w:rFonts w:ascii="Arial" w:hAnsi="Arial" w:cs="Arial"/>
+          <w:sz w:val="24"/>
+          <w:szCs w:val="24"/>
+        </w:rPr>
+        <w:t>raça</w:t>
+      </w:r>
+      <w:r>
+        <w:rPr>
+          <w:rFonts w:ascii="Arial" w:hAnsi="Arial" w:cs="Arial"/>
+          <w:sz w:val="24"/>
+          <w:szCs w:val="24"/>
+        </w:rPr>
+        <w:t>.</w:t>
+      </w:r>
+    </w:p>
+    <w:p>
+      <w:pPr>
+        <w:jc w:val="both"/>
+        <w:rPr>
+          <w:rFonts w:ascii="Arial" w:hAnsi="Arial" w:cs="Arial"/>
+          <w:sz w:val="24"/>
+          <w:szCs w:val="24"/>
+        </w:rPr>
+      </w:pPr>
+      <w:r>
+        <w:rPr>
+          <w:rFonts w:ascii="Arial" w:hAnsi="Arial" w:cs="Arial"/>
+          <w:sz w:val="24"/>
+          <w:szCs w:val="24"/>
+        </w:rPr>
+        <w:t xml:space="preserve"> Se o </w:t>
+      </w:r>
+      <w:r>
+        <w:rPr>
+          <w:rFonts w:ascii="Arial" w:hAnsi="Arial" w:cs="Arial"/>
+          <w:sz w:val="24"/>
+          <w:szCs w:val="24"/>
+        </w:rPr>
+        <w:t>nome da</w:t>
+      </w:r>
+      <w:r>
+        <w:rPr>
+          <w:rFonts w:ascii="Arial" w:hAnsi="Arial" w:cs="Arial"/>
+          <w:sz w:val="24"/>
+          <w:szCs w:val="24"/>
+        </w:rPr>
+        <w:t xml:space="preserve"> </w:t>
+      </w:r>
+      <w:r>
+        <w:rPr>
+          <w:rFonts w:ascii="Arial" w:hAnsi="Arial" w:cs="Arial"/>
+          <w:sz w:val="24"/>
+          <w:szCs w:val="24"/>
+        </w:rPr>
+        <w:t>raça</w:t>
+      </w:r>
+      <w:r>
+        <w:rPr>
+          <w:rFonts w:ascii="Arial" w:hAnsi="Arial" w:cs="Arial"/>
+          <w:sz w:val="24"/>
+          <w:szCs w:val="24"/>
+        </w:rPr>
+        <w:t xml:space="preserve"> não existir no sistema</w:t>
+      </w:r>
+      <w:r>
+        <w:rPr>
+          <w:rFonts w:ascii="Arial" w:hAnsi="Arial" w:cs="Arial"/>
+          <w:sz w:val="24"/>
+          <w:szCs w:val="24"/>
+        </w:rPr>
+        <w:t>, o sistema deve informar que a raça</w:t>
+      </w:r>
+      <w:r>
+        <w:rPr>
+          <w:rFonts w:ascii="Arial" w:hAnsi="Arial" w:cs="Arial"/>
+          <w:sz w:val="24"/>
+          <w:szCs w:val="24"/>
+        </w:rPr>
+        <w:t xml:space="preserve"> </w:t>
+      </w:r>
+      <w:r>
+        <w:rPr>
+          <w:rFonts w:ascii="Arial" w:hAnsi="Arial" w:cs="Arial"/>
+          <w:sz w:val="24"/>
+          <w:szCs w:val="24"/>
+        </w:rPr>
+        <w:t>não foi encontrada</w:t>
+      </w:r>
+      <w:r>
+        <w:rPr>
+          <w:rFonts w:ascii="Arial" w:hAnsi="Arial" w:cs="Arial"/>
+          <w:sz w:val="24"/>
+          <w:szCs w:val="24"/>
+        </w:rPr>
+        <w:t>.</w:t>
+      </w:r>
+    </w:p>
+    <w:p>
+      <w:pPr>
+        <w:jc w:val="both"/>
+      </w:pPr>
+    </w:p>
+    <w:p>
+      <w:pPr>
+        <w:jc w:val="both"/>
+      </w:pPr>
+    </w:p>
+    <w:p>
+      <w:pPr>
+        <w:jc w:val="both"/>
+      </w:pPr>
+    </w:p>
+    <w:p>
+      <w:pPr>
+        <w:jc w:val="both"/>
+      </w:pPr>
+    </w:p>
+    <w:p>
+      <w:pPr>
+        <w:jc w:val="both"/>
+      </w:pPr>
+    </w:p>
+    <w:p>
+      <w:pPr>
+        <w:jc w:val="both"/>
+        <w:rPr>
+          <w:rFonts w:ascii="Arial" w:hAnsi="Arial" w:cs="Arial"/>
+          <w:b/>
+          <w:sz w:val="24"/>
+          <w:szCs w:val="24"/>
+        </w:rPr>
+      </w:pPr>
+      <w:r>
+        <w:rPr>
+          <w:rFonts w:ascii="Arial" w:hAnsi="Arial" w:cs="Arial"/>
+          <w:b/>
+          <w:sz w:val="24"/>
+          <w:szCs w:val="24"/>
+        </w:rPr>
+        <w:lastRenderedPageBreak/>
+        <w:t>Teste de funcionalidade</w:t>
+      </w:r>
+    </w:p>
+    <w:p>
+      <w:pPr>
+        <w:jc w:val="both"/>
+        <w:rPr>
+          <w:rFonts w:ascii="Arial" w:hAnsi="Arial" w:cs="Arial"/>
+          <w:b/>
+          <w:sz w:val="24"/>
+          <w:szCs w:val="24"/>
+        </w:rPr>
+      </w:pPr>
+    </w:p>
+    <w:p>
+      <w:pPr>
+        <w:jc w:val="both"/>
+        <w:rPr>
+          <w:rFonts w:ascii="Arial" w:hAnsi="Arial" w:cs="Arial"/>
+          <w:sz w:val="24"/>
+          <w:szCs w:val="24"/>
+        </w:rPr>
+      </w:pPr>
+      <w:r>
+        <w:rPr>
+          <w:rFonts w:ascii="Arial" w:hAnsi="Arial" w:cs="Arial"/>
+          <w:b/>
+          <w:sz w:val="24"/>
+          <w:szCs w:val="24"/>
+        </w:rPr>
+        <w:t xml:space="preserve">Requisito Funcional: </w:t>
+      </w:r>
+      <w:r>
+        <w:rPr>
+          <w:rFonts w:ascii="Arial" w:hAnsi="Arial" w:cs="Arial"/>
+          <w:sz w:val="24"/>
+          <w:szCs w:val="24"/>
+        </w:rPr>
+        <w:t>O sistema deve permitir aos usuários buscar um</w:t>
+      </w:r>
+      <w:r>
+        <w:rPr>
+          <w:rFonts w:ascii="Arial" w:hAnsi="Arial" w:cs="Arial"/>
+          <w:sz w:val="24"/>
+          <w:szCs w:val="24"/>
+        </w:rPr>
+        <w:t>a</w:t>
+      </w:r>
+      <w:r>
+        <w:rPr>
+          <w:rFonts w:ascii="Arial" w:hAnsi="Arial" w:cs="Arial"/>
+          <w:sz w:val="24"/>
+          <w:szCs w:val="24"/>
+        </w:rPr>
+        <w:t xml:space="preserve"> </w:t>
+      </w:r>
+      <w:r>
+        <w:rPr>
+          <w:rFonts w:ascii="Arial" w:hAnsi="Arial" w:cs="Arial"/>
+          <w:sz w:val="24"/>
+          <w:szCs w:val="24"/>
+        </w:rPr>
+        <w:t>raça</w:t>
+      </w:r>
+      <w:r>
+        <w:rPr>
+          <w:rFonts w:ascii="Arial" w:hAnsi="Arial" w:cs="Arial"/>
+          <w:sz w:val="24"/>
+          <w:szCs w:val="24"/>
+        </w:rPr>
+        <w:t xml:space="preserve"> por t</w:t>
+      </w:r>
+      <w:r>
+        <w:rPr>
+          <w:rFonts w:ascii="Arial" w:hAnsi="Arial" w:cs="Arial"/>
+          <w:sz w:val="24"/>
+          <w:szCs w:val="24"/>
+        </w:rPr>
+        <w:t>odos, exibindo as informações da</w:t>
+      </w:r>
+      <w:r>
+        <w:rPr>
+          <w:rFonts w:ascii="Arial" w:hAnsi="Arial" w:cs="Arial"/>
+          <w:sz w:val="24"/>
+          <w:szCs w:val="24"/>
+        </w:rPr>
+        <w:t xml:space="preserve"> </w:t>
+      </w:r>
+      <w:r>
+        <w:rPr>
+          <w:rFonts w:ascii="Arial" w:hAnsi="Arial" w:cs="Arial"/>
+          <w:sz w:val="24"/>
+          <w:szCs w:val="24"/>
+        </w:rPr>
+        <w:t>raça</w:t>
+      </w:r>
+      <w:r>
+        <w:rPr>
+          <w:rFonts w:ascii="Arial" w:hAnsi="Arial" w:cs="Arial"/>
+          <w:sz w:val="24"/>
+          <w:szCs w:val="24"/>
+        </w:rPr>
+        <w:t xml:space="preserve"> correspondente.</w:t>
+      </w:r>
+    </w:p>
+    <w:p>
+      <w:pPr>
+        <w:jc w:val="both"/>
+        <w:rPr>
+          <w:rFonts w:ascii="Arial" w:hAnsi="Arial" w:cs="Arial"/>
+          <w:b/>
+          <w:sz w:val="24"/>
+          <w:szCs w:val="24"/>
+        </w:rPr>
+      </w:pPr>
+    </w:p>
+    <w:p>
+      <w:pPr>
+        <w:jc w:val="both"/>
+        <w:rPr>
+          <w:rFonts w:ascii="Arial" w:hAnsi="Arial" w:cs="Arial"/>
+          <w:sz w:val="24"/>
+          <w:szCs w:val="24"/>
+        </w:rPr>
+      </w:pPr>
+      <w:r>
+        <w:rPr>
+          <w:rFonts w:ascii="Arial" w:hAnsi="Arial" w:cs="Arial"/>
+          <w:b/>
+          <w:sz w:val="24"/>
+          <w:szCs w:val="24"/>
+        </w:rPr>
+        <w:t xml:space="preserve">Cenário de Teste de Funcionalidade: </w:t>
+      </w:r>
+      <w:r>
+        <w:rPr>
+          <w:rFonts w:ascii="Arial" w:hAnsi="Arial" w:cs="Arial"/>
+          <w:sz w:val="24"/>
+          <w:szCs w:val="24"/>
+        </w:rPr>
+        <w:t xml:space="preserve">Buscar </w:t>
+      </w:r>
+      <w:r>
+        <w:rPr>
+          <w:rFonts w:ascii="Arial" w:hAnsi="Arial" w:cs="Arial"/>
+          <w:sz w:val="24"/>
+          <w:szCs w:val="24"/>
+        </w:rPr>
+        <w:t>Raça</w:t>
+      </w:r>
+      <w:r>
+        <w:rPr>
+          <w:rFonts w:ascii="Arial" w:hAnsi="Arial" w:cs="Arial"/>
+          <w:sz w:val="24"/>
+          <w:szCs w:val="24"/>
+        </w:rPr>
+        <w:t xml:space="preserve"> por Todos</w:t>
+      </w:r>
+      <w:r>
+        <w:rPr>
+          <w:rFonts w:ascii="Arial" w:hAnsi="Arial" w:cs="Arial"/>
+          <w:sz w:val="24"/>
+          <w:szCs w:val="24"/>
+        </w:rPr>
+        <w:t>.</w:t>
+      </w:r>
+    </w:p>
+    <w:p>
+      <w:pPr>
+        <w:jc w:val="both"/>
+        <w:rPr>
+          <w:rFonts w:ascii="Arial" w:hAnsi="Arial" w:cs="Arial"/>
+          <w:b/>
+          <w:sz w:val="24"/>
+          <w:szCs w:val="24"/>
+        </w:rPr>
+      </w:pPr>
+    </w:p>
+    <w:p>
+      <w:pPr>
+        <w:jc w:val="both"/>
+        <w:rPr>
+          <w:rFonts w:ascii="Arial" w:hAnsi="Arial" w:cs="Arial"/>
+          <w:sz w:val="24"/>
+          <w:szCs w:val="24"/>
+        </w:rPr>
+      </w:pPr>
+      <w:r>
+        <w:rPr>
+          <w:rFonts w:ascii="Arial" w:hAnsi="Arial" w:cs="Arial"/>
+          <w:b/>
+          <w:sz w:val="24"/>
+          <w:szCs w:val="24"/>
+        </w:rPr>
+        <w:t>Objetivo:</w:t>
+      </w:r>
+      <w:r>
+        <w:rPr>
+          <w:rFonts w:ascii="Arial" w:hAnsi="Arial" w:cs="Arial"/>
+          <w:sz w:val="24"/>
+          <w:szCs w:val="24"/>
+        </w:rPr>
+        <w:t xml:space="preserve"> Verificar</w:t>
+      </w:r>
+      <w:r>
+        <w:rPr>
+          <w:rFonts w:ascii="Arial" w:hAnsi="Arial" w:cs="Arial"/>
+          <w:b/>
+          <w:sz w:val="24"/>
+          <w:szCs w:val="24"/>
+        </w:rPr>
+        <w:t xml:space="preserve"> </w:t>
+      </w:r>
+      <w:r>
+        <w:rPr>
+          <w:rFonts w:ascii="Arial" w:hAnsi="Arial" w:cs="Arial"/>
+          <w:sz w:val="24"/>
+          <w:szCs w:val="24"/>
+        </w:rPr>
+        <w:t>se o sistema permitir aos usuários buscar um</w:t>
+      </w:r>
+      <w:r>
+        <w:rPr>
+          <w:rFonts w:ascii="Arial" w:hAnsi="Arial" w:cs="Arial"/>
+          <w:sz w:val="24"/>
+          <w:szCs w:val="24"/>
+        </w:rPr>
+        <w:t>a</w:t>
+      </w:r>
+      <w:r>
+        <w:rPr>
+          <w:rFonts w:ascii="Arial" w:hAnsi="Arial" w:cs="Arial"/>
+          <w:sz w:val="24"/>
+          <w:szCs w:val="24"/>
+        </w:rPr>
+        <w:t xml:space="preserve"> </w:t>
+      </w:r>
+      <w:r>
+        <w:rPr>
+          <w:rFonts w:ascii="Arial" w:hAnsi="Arial" w:cs="Arial"/>
+          <w:sz w:val="24"/>
+          <w:szCs w:val="24"/>
+        </w:rPr>
+        <w:t>raça</w:t>
+      </w:r>
+      <w:r>
+        <w:rPr>
+          <w:rFonts w:ascii="Arial" w:hAnsi="Arial" w:cs="Arial"/>
+          <w:sz w:val="24"/>
+          <w:szCs w:val="24"/>
+        </w:rPr>
+        <w:t xml:space="preserve"> por todos </w:t>
+      </w:r>
+      <w:r>
+        <w:rPr>
+          <w:rFonts w:ascii="Arial" w:hAnsi="Arial" w:cs="Arial"/>
+          <w:sz w:val="24"/>
+          <w:szCs w:val="24"/>
+        </w:rPr>
+        <w:t>raças</w:t>
+      </w:r>
+      <w:r>
+        <w:rPr>
+          <w:rFonts w:ascii="Arial" w:hAnsi="Arial" w:cs="Arial"/>
+          <w:sz w:val="24"/>
+          <w:szCs w:val="24"/>
+        </w:rPr>
+        <w:t xml:space="preserve"> e exibir as </w:t>
+      </w:r>
+      <w:r>
+        <w:rPr>
+          <w:rFonts w:ascii="Arial" w:hAnsi="Arial" w:cs="Arial"/>
+          <w:sz w:val="24"/>
+          <w:szCs w:val="24"/>
+        </w:rPr>
+        <w:t>informações corretas da</w:t>
+      </w:r>
+      <w:r>
+        <w:rPr>
+          <w:rFonts w:ascii="Arial" w:hAnsi="Arial" w:cs="Arial"/>
+          <w:sz w:val="24"/>
+          <w:szCs w:val="24"/>
+        </w:rPr>
+        <w:t xml:space="preserve"> </w:t>
+      </w:r>
+      <w:r>
+        <w:rPr>
+          <w:rFonts w:ascii="Arial" w:hAnsi="Arial" w:cs="Arial"/>
+          <w:sz w:val="24"/>
+          <w:szCs w:val="24"/>
+        </w:rPr>
+        <w:t>raça</w:t>
+      </w:r>
+      <w:r>
+        <w:rPr>
+          <w:rFonts w:ascii="Arial" w:hAnsi="Arial" w:cs="Arial"/>
+          <w:sz w:val="24"/>
+          <w:szCs w:val="24"/>
+        </w:rPr>
+        <w:t xml:space="preserve"> correspondente.</w:t>
+      </w:r>
+    </w:p>
+    <w:p>
+      <w:pPr>
+        <w:jc w:val="both"/>
+        <w:rPr>
+          <w:rFonts w:ascii="Arial" w:hAnsi="Arial" w:cs="Arial"/>
+          <w:b/>
+          <w:sz w:val="24"/>
+          <w:szCs w:val="24"/>
+        </w:rPr>
+      </w:pPr>
+    </w:p>
+    <w:p>
+      <w:pPr>
+        <w:jc w:val="both"/>
+        <w:rPr>
+          <w:rFonts w:ascii="Arial" w:hAnsi="Arial" w:cs="Arial"/>
+          <w:b/>
+          <w:sz w:val="24"/>
+          <w:szCs w:val="24"/>
+        </w:rPr>
+      </w:pPr>
+      <w:r>
+        <w:rPr>
+          <w:rFonts w:ascii="Arial" w:hAnsi="Arial" w:cs="Arial"/>
+          <w:b/>
+          <w:sz w:val="24"/>
+          <w:szCs w:val="24"/>
+        </w:rPr>
+        <w:t>Passos do Teste:</w:t>
+      </w:r>
+    </w:p>
+    <w:p>
+      <w:pPr>
+        <w:pStyle w:val="PargrafodaLista"/>
+        <w:numPr>
+          <w:ilvl w:val="0"/>
+          <w:numId w:val="10"/>
+        </w:numPr>
+        <w:jc w:val="both"/>
+        <w:rPr>
+          <w:rFonts w:ascii="Arial" w:hAnsi="Arial" w:cs="Arial"/>
+          <w:sz w:val="24"/>
+          <w:szCs w:val="24"/>
+        </w:rPr>
+      </w:pPr>
+      <w:r>
+        <w:rPr>
+          <w:rFonts w:ascii="Arial" w:hAnsi="Arial" w:cs="Arial"/>
+          <w:sz w:val="24"/>
+          <w:szCs w:val="24"/>
+        </w:rPr>
+        <w:t>Aces</w:t>
+      </w:r>
+      <w:r>
+        <w:rPr>
+          <w:rFonts w:ascii="Arial" w:hAnsi="Arial" w:cs="Arial"/>
+          <w:sz w:val="24"/>
+          <w:szCs w:val="24"/>
+        </w:rPr>
+        <w:t>se a funcionalidade de buscar</w:t>
+      </w:r>
+      <w:r>
+        <w:rPr>
+          <w:rFonts w:ascii="Arial" w:hAnsi="Arial" w:cs="Arial"/>
+          <w:sz w:val="24"/>
+          <w:szCs w:val="24"/>
+        </w:rPr>
+        <w:t xml:space="preserve"> </w:t>
+      </w:r>
+      <w:r>
+        <w:rPr>
+          <w:rFonts w:ascii="Arial" w:hAnsi="Arial" w:cs="Arial"/>
+          <w:sz w:val="24"/>
+          <w:szCs w:val="24"/>
+        </w:rPr>
+        <w:t>raça</w:t>
+      </w:r>
+      <w:r>
+        <w:rPr>
+          <w:rFonts w:ascii="Arial" w:hAnsi="Arial" w:cs="Arial"/>
+          <w:sz w:val="24"/>
+          <w:szCs w:val="24"/>
+        </w:rPr>
+        <w:t xml:space="preserve"> no sistema.</w:t>
+      </w:r>
+    </w:p>
+    <w:p>
+      <w:pPr>
+        <w:pStyle w:val="PargrafodaLista"/>
+        <w:numPr>
+          <w:ilvl w:val="0"/>
+          <w:numId w:val="10"/>
+        </w:numPr>
+        <w:jc w:val="both"/>
+        <w:rPr>
+          <w:rFonts w:ascii="Arial" w:hAnsi="Arial" w:cs="Arial"/>
+          <w:sz w:val="24"/>
+          <w:szCs w:val="24"/>
+        </w:rPr>
+      </w:pPr>
+      <w:r>
+        <w:rPr>
+          <w:rFonts w:ascii="Arial" w:hAnsi="Arial" w:cs="Arial"/>
+          <w:sz w:val="24"/>
+          <w:szCs w:val="24"/>
+        </w:rPr>
+        <w:t>Digite o nome da</w:t>
+      </w:r>
+      <w:r>
+        <w:rPr>
+          <w:rFonts w:ascii="Arial" w:hAnsi="Arial" w:cs="Arial"/>
+          <w:sz w:val="24"/>
+          <w:szCs w:val="24"/>
+        </w:rPr>
+        <w:t xml:space="preserve"> </w:t>
+      </w:r>
+      <w:r>
+        <w:rPr>
+          <w:rFonts w:ascii="Arial" w:hAnsi="Arial" w:cs="Arial"/>
+          <w:sz w:val="24"/>
+          <w:szCs w:val="24"/>
+        </w:rPr>
+        <w:t>raça</w:t>
+      </w:r>
+      <w:r>
+        <w:rPr>
+          <w:rFonts w:ascii="Arial" w:hAnsi="Arial" w:cs="Arial"/>
+          <w:sz w:val="24"/>
+          <w:szCs w:val="24"/>
+        </w:rPr>
+        <w:t xml:space="preserve"> válido no campo de pesquisa.</w:t>
+      </w:r>
+    </w:p>
+    <w:p>
+      <w:pPr>
+        <w:pStyle w:val="PargrafodaLista"/>
+        <w:numPr>
+          <w:ilvl w:val="0"/>
+          <w:numId w:val="10"/>
+        </w:numPr>
+        <w:jc w:val="both"/>
+        <w:rPr>
+          <w:rFonts w:ascii="Arial" w:hAnsi="Arial" w:cs="Arial"/>
+          <w:sz w:val="24"/>
+          <w:szCs w:val="24"/>
+        </w:rPr>
+      </w:pPr>
+      <w:r>
+        <w:rPr>
+          <w:rFonts w:ascii="Arial" w:hAnsi="Arial" w:cs="Arial"/>
+          <w:sz w:val="24"/>
+          <w:szCs w:val="24"/>
+        </w:rPr>
+        <w:t>Clique no botão “Buscar” ou acione a função de buscar.</w:t>
+      </w:r>
+    </w:p>
+    <w:p>
+      <w:pPr>
+        <w:pStyle w:val="PargrafodaLista"/>
+        <w:numPr>
+          <w:ilvl w:val="0"/>
+          <w:numId w:val="10"/>
+        </w:numPr>
+        <w:jc w:val="both"/>
+        <w:rPr>
+          <w:rFonts w:ascii="Arial" w:hAnsi="Arial" w:cs="Arial"/>
+          <w:sz w:val="24"/>
+          <w:szCs w:val="24"/>
+        </w:rPr>
+      </w:pPr>
+      <w:r>
+        <w:rPr>
+          <w:rFonts w:ascii="Arial" w:hAnsi="Arial" w:cs="Arial"/>
+          <w:sz w:val="24"/>
+          <w:szCs w:val="24"/>
+        </w:rPr>
+        <w:t>Verificar se o sistema retorna um</w:t>
+      </w:r>
+      <w:r>
+        <w:rPr>
+          <w:rFonts w:ascii="Arial" w:hAnsi="Arial" w:cs="Arial"/>
+          <w:sz w:val="24"/>
+          <w:szCs w:val="24"/>
+        </w:rPr>
+        <w:t>a</w:t>
+      </w:r>
+      <w:r>
+        <w:rPr>
+          <w:rFonts w:ascii="Arial" w:hAnsi="Arial" w:cs="Arial"/>
+          <w:sz w:val="24"/>
+          <w:szCs w:val="24"/>
+        </w:rPr>
+        <w:t xml:space="preserve"> </w:t>
+      </w:r>
+      <w:r>
+        <w:rPr>
+          <w:rFonts w:ascii="Arial" w:hAnsi="Arial" w:cs="Arial"/>
+          <w:sz w:val="24"/>
+          <w:szCs w:val="24"/>
+        </w:rPr>
+        <w:t xml:space="preserve">raça correspondente com base </w:t>
+      </w:r>
+      <w:r>
+        <w:rPr>
+          <w:rFonts w:ascii="Arial" w:hAnsi="Arial" w:cs="Arial"/>
+          <w:sz w:val="24"/>
+          <w:szCs w:val="24"/>
+        </w:rPr>
+        <w:t>inserido.</w:t>
+      </w:r>
+    </w:p>
+    <w:p>
+      <w:pPr>
+        <w:pStyle w:val="PargrafodaLista"/>
+        <w:numPr>
+          <w:ilvl w:val="0"/>
+          <w:numId w:val="10"/>
+        </w:numPr>
+        <w:jc w:val="both"/>
+        <w:rPr>
+          <w:rFonts w:ascii="Arial" w:hAnsi="Arial" w:cs="Arial"/>
+          <w:sz w:val="24"/>
+          <w:szCs w:val="24"/>
+        </w:rPr>
+      </w:pPr>
+      <w:r>
+        <w:rPr>
+          <w:rFonts w:ascii="Arial" w:hAnsi="Arial" w:cs="Arial"/>
+          <w:sz w:val="24"/>
+          <w:szCs w:val="24"/>
+        </w:rPr>
+        <w:t>Verificar se as informações da</w:t>
+      </w:r>
+      <w:r>
+        <w:rPr>
+          <w:rFonts w:ascii="Arial" w:hAnsi="Arial" w:cs="Arial"/>
+          <w:sz w:val="24"/>
+          <w:szCs w:val="24"/>
+        </w:rPr>
+        <w:t xml:space="preserve"> </w:t>
+      </w:r>
+      <w:r>
+        <w:rPr>
+          <w:rFonts w:ascii="Arial" w:hAnsi="Arial" w:cs="Arial"/>
+          <w:sz w:val="24"/>
+          <w:szCs w:val="24"/>
+        </w:rPr>
+        <w:t>raça</w:t>
+      </w:r>
+      <w:r>
+        <w:rPr>
+          <w:rFonts w:ascii="Arial" w:hAnsi="Arial" w:cs="Arial"/>
+          <w:sz w:val="24"/>
+          <w:szCs w:val="24"/>
+        </w:rPr>
+        <w:t>, como nome, raça</w:t>
+      </w:r>
+      <w:r>
+        <w:rPr>
+          <w:rFonts w:ascii="Arial" w:hAnsi="Arial" w:cs="Arial"/>
+          <w:sz w:val="24"/>
+          <w:szCs w:val="24"/>
+        </w:rPr>
+        <w:t>, pais de origem</w:t>
+      </w:r>
+      <w:r>
+        <w:rPr>
+          <w:rFonts w:ascii="Arial" w:hAnsi="Arial" w:cs="Arial"/>
+          <w:sz w:val="24"/>
+          <w:szCs w:val="24"/>
+        </w:rPr>
+        <w:t xml:space="preserve"> e são exibidas corretamente.</w:t>
+      </w:r>
+    </w:p>
+    <w:p>
+      <w:pPr>
+        <w:pStyle w:val="PargrafodaLista"/>
+        <w:numPr>
+          <w:ilvl w:val="0"/>
+          <w:numId w:val="10"/>
+        </w:numPr>
+        <w:jc w:val="both"/>
+        <w:rPr>
+          <w:rFonts w:ascii="Arial" w:hAnsi="Arial" w:cs="Arial"/>
+          <w:sz w:val="24"/>
+          <w:szCs w:val="24"/>
+        </w:rPr>
+      </w:pPr>
+      <w:r>
+        <w:rPr>
+          <w:rFonts w:ascii="Arial" w:hAnsi="Arial" w:cs="Arial"/>
+          <w:sz w:val="24"/>
+          <w:szCs w:val="24"/>
+        </w:rPr>
+        <w:t xml:space="preserve">Verificar se o sistema informa que </w:t>
+      </w:r>
+      <w:r>
+        <w:rPr>
+          <w:rFonts w:ascii="Arial" w:hAnsi="Arial" w:cs="Arial"/>
+          <w:sz w:val="24"/>
+          <w:szCs w:val="24"/>
+        </w:rPr>
+        <w:t>nã</w:t>
+      </w:r>
+      <w:r>
+        <w:rPr>
+          <w:rFonts w:ascii="Arial" w:hAnsi="Arial" w:cs="Arial"/>
+          <w:sz w:val="24"/>
+          <w:szCs w:val="24"/>
+        </w:rPr>
+        <w:t>o foi encontrado</w:t>
+      </w:r>
+      <w:r>
+        <w:rPr>
+          <w:rFonts w:ascii="Arial" w:hAnsi="Arial" w:cs="Arial"/>
+          <w:sz w:val="24"/>
+          <w:szCs w:val="24"/>
+        </w:rPr>
+        <w:t xml:space="preserve"> nenhum registro</w:t>
+      </w:r>
+      <w:r>
+        <w:rPr>
+          <w:rFonts w:ascii="Arial" w:hAnsi="Arial" w:cs="Arial"/>
+          <w:sz w:val="24"/>
+          <w:szCs w:val="24"/>
+        </w:rPr>
+        <w:t>.</w:t>
+      </w:r>
+    </w:p>
+    <w:p>
+      <w:pPr>
+        <w:pStyle w:val="PargrafodaLista"/>
+        <w:jc w:val="both"/>
+        <w:rPr>
+          <w:rFonts w:ascii="Arial" w:hAnsi="Arial" w:cs="Arial"/>
+          <w:sz w:val="24"/>
+          <w:szCs w:val="24"/>
+        </w:rPr>
+      </w:pPr>
+    </w:p>
+    <w:p>
+      <w:pPr>
+        <w:pStyle w:val="PargrafodaLista"/>
+        <w:jc w:val="both"/>
+        <w:rPr>
+          <w:rFonts w:ascii="Arial" w:hAnsi="Arial" w:cs="Arial"/>
+          <w:sz w:val="24"/>
+          <w:szCs w:val="24"/>
+        </w:rPr>
+      </w:pPr>
+    </w:p>
+    <w:p>
+      <w:pPr>
+        <w:jc w:val="both"/>
+        <w:rPr>
+          <w:rFonts w:ascii="Arial" w:hAnsi="Arial" w:cs="Arial"/>
+          <w:b/>
+          <w:sz w:val="24"/>
+          <w:szCs w:val="24"/>
+        </w:rPr>
+      </w:pPr>
+      <w:r>
+        <w:rPr>
+          <w:rFonts w:ascii="Arial" w:hAnsi="Arial" w:cs="Arial"/>
+          <w:b/>
+          <w:sz w:val="24"/>
+          <w:szCs w:val="24"/>
+        </w:rPr>
+        <w:t>Critérios de Aprovação:</w:t>
+      </w:r>
+    </w:p>
+    <w:p>
+      <w:pPr>
+        <w:jc w:val="both"/>
+        <w:rPr>
+          <w:rFonts w:ascii="Arial" w:hAnsi="Arial" w:cs="Arial"/>
+          <w:sz w:val="24"/>
+          <w:szCs w:val="24"/>
+        </w:rPr>
+      </w:pPr>
+      <w:r>
+        <w:rPr>
+          <w:rFonts w:ascii="Arial" w:hAnsi="Arial" w:cs="Arial"/>
+          <w:sz w:val="24"/>
+          <w:szCs w:val="24"/>
+        </w:rPr>
+        <w:t> O teste será considerado bem-sucedido se todos os passos forem</w:t>
+      </w:r>
+    </w:p>
+    <w:p>
+      <w:pPr>
+        <w:jc w:val="both"/>
+        <w:rPr>
+          <w:rFonts w:ascii="Arial" w:hAnsi="Arial" w:cs="Arial"/>
+          <w:sz w:val="24"/>
+          <w:szCs w:val="24"/>
+        </w:rPr>
+      </w:pPr>
+      <w:r>
+        <w:rPr>
+          <w:rFonts w:ascii="Arial" w:hAnsi="Arial" w:cs="Arial"/>
+          <w:sz w:val="24"/>
+          <w:szCs w:val="24"/>
+        </w:rPr>
+        <w:t>Concluídos</w:t>
+      </w:r>
+      <w:r>
+        <w:rPr>
+          <w:rFonts w:ascii="Arial" w:hAnsi="Arial" w:cs="Arial"/>
+          <w:sz w:val="24"/>
+          <w:szCs w:val="24"/>
+        </w:rPr>
+        <w:t xml:space="preserve"> sem erros.</w:t>
+      </w:r>
+    </w:p>
+    <w:p>
+      <w:pPr>
+        <w:jc w:val="both"/>
+        <w:rPr>
+          <w:rFonts w:ascii="Arial" w:hAnsi="Arial" w:cs="Arial"/>
+          <w:sz w:val="24"/>
+          <w:szCs w:val="24"/>
+        </w:rPr>
+      </w:pPr>
+      <w:r>
+        <w:rPr>
+          <w:rFonts w:ascii="Arial" w:hAnsi="Arial" w:cs="Arial"/>
+          <w:sz w:val="24"/>
+          <w:szCs w:val="24"/>
+        </w:rPr>
+        <w:t xml:space="preserve"> O sistema deve encontrar </w:t>
+      </w:r>
+      <w:r>
+        <w:rPr>
+          <w:rFonts w:ascii="Arial" w:hAnsi="Arial" w:cs="Arial"/>
+          <w:sz w:val="24"/>
+          <w:szCs w:val="24"/>
+        </w:rPr>
+        <w:t>as raças</w:t>
+      </w:r>
+      <w:r>
+        <w:rPr>
+          <w:rFonts w:ascii="Arial" w:hAnsi="Arial" w:cs="Arial"/>
+          <w:sz w:val="24"/>
+          <w:szCs w:val="24"/>
+        </w:rPr>
+        <w:t xml:space="preserve"> com base </w:t>
+      </w:r>
+      <w:r>
+        <w:rPr>
+          <w:rFonts w:ascii="Arial" w:hAnsi="Arial" w:cs="Arial"/>
+          <w:sz w:val="24"/>
+          <w:szCs w:val="24"/>
+        </w:rPr>
+        <w:t>inserido.</w:t>
+      </w:r>
+    </w:p>
+    <w:p>
+      <w:pPr>
+        <w:jc w:val="both"/>
+        <w:rPr>
+          <w:rFonts w:ascii="Arial" w:hAnsi="Arial" w:cs="Arial"/>
+          <w:sz w:val="24"/>
+          <w:szCs w:val="24"/>
+        </w:rPr>
+      </w:pPr>
+      <w:r>
+        <w:rPr>
+          <w:rFonts w:ascii="Arial" w:hAnsi="Arial" w:cs="Arial"/>
+          <w:sz w:val="24"/>
+          <w:szCs w:val="24"/>
+        </w:rPr>
+        <w:t> As informações das</w:t>
+      </w:r>
+      <w:r>
+        <w:rPr>
+          <w:rFonts w:ascii="Arial" w:hAnsi="Arial" w:cs="Arial"/>
+          <w:sz w:val="24"/>
+          <w:szCs w:val="24"/>
+        </w:rPr>
+        <w:t xml:space="preserve"> </w:t>
+      </w:r>
+      <w:r>
+        <w:rPr>
+          <w:rFonts w:ascii="Arial" w:hAnsi="Arial" w:cs="Arial"/>
+          <w:sz w:val="24"/>
+          <w:szCs w:val="24"/>
+        </w:rPr>
+        <w:t>raças</w:t>
+      </w:r>
+      <w:r>
+        <w:rPr>
+          <w:rFonts w:ascii="Arial" w:hAnsi="Arial" w:cs="Arial"/>
+          <w:sz w:val="24"/>
+          <w:szCs w:val="24"/>
+        </w:rPr>
+        <w:t xml:space="preserve"> exibidas devem corresponder aos dados</w:t>
+      </w:r>
+    </w:p>
+    <w:p>
+      <w:pPr>
+        <w:jc w:val="both"/>
+        <w:rPr>
+          <w:rFonts w:ascii="Arial" w:hAnsi="Arial" w:cs="Arial"/>
+          <w:sz w:val="24"/>
+          <w:szCs w:val="24"/>
+        </w:rPr>
+      </w:pPr>
+      <w:r>
+        <w:rPr>
+          <w:rFonts w:ascii="Arial" w:hAnsi="Arial" w:cs="Arial"/>
+          <w:sz w:val="24"/>
+          <w:szCs w:val="24"/>
+        </w:rPr>
+        <w:t>corretos da</w:t>
+      </w:r>
+      <w:r>
+        <w:rPr>
+          <w:rFonts w:ascii="Arial" w:hAnsi="Arial" w:cs="Arial"/>
+          <w:sz w:val="24"/>
+          <w:szCs w:val="24"/>
+        </w:rPr>
+        <w:t xml:space="preserve"> </w:t>
+      </w:r>
+      <w:r>
+        <w:rPr>
+          <w:rFonts w:ascii="Arial" w:hAnsi="Arial" w:cs="Arial"/>
+          <w:sz w:val="24"/>
+          <w:szCs w:val="24"/>
+        </w:rPr>
+        <w:t>raça</w:t>
+      </w:r>
+      <w:r>
+        <w:rPr>
+          <w:rFonts w:ascii="Arial" w:hAnsi="Arial" w:cs="Arial"/>
+          <w:sz w:val="24"/>
+          <w:szCs w:val="24"/>
+        </w:rPr>
+        <w:t>.</w:t>
+      </w:r>
+    </w:p>
+    <w:p>
+      <w:pPr>
+        <w:jc w:val="both"/>
+        <w:rPr>
+          <w:rFonts w:ascii="Arial" w:hAnsi="Arial" w:cs="Arial"/>
+          <w:sz w:val="24"/>
+          <w:szCs w:val="24"/>
+        </w:rPr>
+      </w:pPr>
+      <w:r>
+        <w:rPr>
+          <w:rFonts w:ascii="Arial" w:hAnsi="Arial" w:cs="Arial"/>
+          <w:sz w:val="24"/>
+          <w:szCs w:val="24"/>
+        </w:rPr>
+        <w:t xml:space="preserve"> Se o </w:t>
+      </w:r>
+      <w:r>
+        <w:rPr>
+          <w:rFonts w:ascii="Arial" w:hAnsi="Arial" w:cs="Arial"/>
+          <w:sz w:val="24"/>
+          <w:szCs w:val="24"/>
+        </w:rPr>
+        <w:t xml:space="preserve">nome </w:t>
+      </w:r>
+      <w:r>
+        <w:rPr>
+          <w:rFonts w:ascii="Arial" w:hAnsi="Arial" w:cs="Arial"/>
+          <w:sz w:val="24"/>
+          <w:szCs w:val="24"/>
+        </w:rPr>
+        <w:t>da raça</w:t>
+      </w:r>
+      <w:r>
+        <w:rPr>
+          <w:rFonts w:ascii="Arial" w:hAnsi="Arial" w:cs="Arial"/>
+          <w:sz w:val="24"/>
+          <w:szCs w:val="24"/>
+        </w:rPr>
+        <w:t xml:space="preserve"> não existir no sistem</w:t>
+      </w:r>
+      <w:r>
+        <w:rPr>
+          <w:rFonts w:ascii="Arial" w:hAnsi="Arial" w:cs="Arial"/>
+          <w:sz w:val="24"/>
+          <w:szCs w:val="24"/>
+        </w:rPr>
+        <w:t>a, o sistema deve informar que a</w:t>
+      </w:r>
+      <w:r>
+        <w:rPr>
+          <w:rFonts w:ascii="Arial" w:hAnsi="Arial" w:cs="Arial"/>
+          <w:sz w:val="24"/>
+          <w:szCs w:val="24"/>
+        </w:rPr>
+        <w:t xml:space="preserve"> </w:t>
+      </w:r>
+      <w:r>
+        <w:rPr>
+          <w:rFonts w:ascii="Arial" w:hAnsi="Arial" w:cs="Arial"/>
+          <w:sz w:val="24"/>
+          <w:szCs w:val="24"/>
+        </w:rPr>
+        <w:t>raça</w:t>
+      </w:r>
+      <w:r>
+        <w:rPr>
+          <w:rFonts w:ascii="Arial" w:hAnsi="Arial" w:cs="Arial"/>
+          <w:sz w:val="24"/>
+          <w:szCs w:val="24"/>
+        </w:rPr>
+        <w:t xml:space="preserve"> </w:t>
+      </w:r>
+      <w:r>
+        <w:rPr>
+          <w:rFonts w:ascii="Arial" w:hAnsi="Arial" w:cs="Arial"/>
+          <w:sz w:val="24"/>
+          <w:szCs w:val="24"/>
+        </w:rPr>
+        <w:t>não foi encontrada</w:t>
+      </w:r>
+      <w:r>
+        <w:rPr>
+          <w:rFonts w:ascii="Arial" w:hAnsi="Arial" w:cs="Arial"/>
+          <w:sz w:val="24"/>
+          <w:szCs w:val="24"/>
+        </w:rPr>
+        <w:t>.</w:t>
+      </w:r>
+    </w:p>
+    <w:p>
+      <w:pPr>
+        <w:jc w:val="both"/>
+      </w:pPr>
+    </w:p>
+    <w:p>
+      <w:pPr>
+        <w:jc w:val="both"/>
+      </w:pPr>
+    </w:p>
+    <w:p>
+      <w:pPr>
+        <w:jc w:val="both"/>
+      </w:pPr>
+    </w:p>
+    <w:p>
+      <w:pPr>
+        <w:jc w:val="both"/>
+      </w:pPr>
+    </w:p>
+    <w:p>
+      <w:pPr>
+        <w:jc w:val="both"/>
+      </w:pPr>
+    </w:p>
+    <w:p>
+      <w:pPr>
+        <w:jc w:val="both"/>
+      </w:pPr>
+    </w:p>
+    <w:p>
+      <w:pPr>
+        <w:jc w:val="both"/>
+        <w:rPr>
+          <w:rFonts w:ascii="Arial" w:hAnsi="Arial" w:cs="Arial"/>
+          <w:b/>
+          <w:sz w:val="24"/>
+          <w:szCs w:val="24"/>
+        </w:rPr>
+      </w:pPr>
+      <w:r>
+        <w:rPr>
+          <w:rFonts w:ascii="Arial" w:hAnsi="Arial" w:cs="Arial"/>
+          <w:b/>
+          <w:sz w:val="24"/>
+          <w:szCs w:val="24"/>
+        </w:rPr>
+        <w:lastRenderedPageBreak/>
+        <w:t>Teste de funcionalidade</w:t>
+      </w:r>
+    </w:p>
+    <w:p>
+      <w:pPr>
+        <w:jc w:val="both"/>
+        <w:rPr>
+          <w:rFonts w:ascii="Arial" w:hAnsi="Arial" w:cs="Arial"/>
+          <w:b/>
+          <w:sz w:val="24"/>
+          <w:szCs w:val="24"/>
+        </w:rPr>
+      </w:pPr>
+    </w:p>
+    <w:p>
+      <w:pPr>
+        <w:jc w:val="both"/>
+        <w:rPr>
+          <w:rFonts w:ascii="Arial" w:hAnsi="Arial" w:cs="Arial"/>
+          <w:sz w:val="24"/>
+          <w:szCs w:val="24"/>
+        </w:rPr>
+      </w:pPr>
+      <w:r>
+        <w:rPr>
+          <w:rFonts w:ascii="Arial" w:hAnsi="Arial" w:cs="Arial"/>
+          <w:b/>
+          <w:sz w:val="24"/>
+          <w:szCs w:val="24"/>
+        </w:rPr>
+        <w:t xml:space="preserve">Requisito Funcional: </w:t>
+      </w:r>
+      <w:r>
+        <w:rPr>
+          <w:rFonts w:ascii="Arial" w:hAnsi="Arial" w:cs="Arial"/>
+          <w:sz w:val="24"/>
+          <w:szCs w:val="24"/>
+        </w:rPr>
+        <w:t xml:space="preserve">O sistema deve permitir o usuário a fazer a </w:t>
+      </w:r>
+      <w:r>
+        <w:rPr>
+          <w:rFonts w:ascii="Arial" w:hAnsi="Arial" w:cs="Arial"/>
+          <w:sz w:val="24"/>
+          <w:szCs w:val="24"/>
+        </w:rPr>
+        <w:t>alteração no cadastro da</w:t>
+      </w:r>
+      <w:r>
+        <w:rPr>
+          <w:rFonts w:ascii="Arial" w:hAnsi="Arial" w:cs="Arial"/>
+          <w:sz w:val="24"/>
+          <w:szCs w:val="24"/>
+        </w:rPr>
+        <w:t xml:space="preserve"> </w:t>
+      </w:r>
+      <w:r>
+        <w:rPr>
+          <w:rFonts w:ascii="Arial" w:hAnsi="Arial" w:cs="Arial"/>
+          <w:sz w:val="24"/>
+          <w:szCs w:val="24"/>
+        </w:rPr>
+        <w:t>raça</w:t>
+      </w:r>
+      <w:r>
+        <w:rPr>
+          <w:rFonts w:ascii="Arial" w:hAnsi="Arial" w:cs="Arial"/>
+          <w:sz w:val="24"/>
+          <w:szCs w:val="24"/>
+        </w:rPr>
+        <w:t>.</w:t>
+      </w:r>
+    </w:p>
+    <w:p>
+      <w:pPr>
+        <w:jc w:val="both"/>
+        <w:rPr>
+          <w:rFonts w:ascii="Arial" w:hAnsi="Arial" w:cs="Arial"/>
+          <w:b/>
+          <w:sz w:val="24"/>
+          <w:szCs w:val="24"/>
+        </w:rPr>
+      </w:pPr>
+    </w:p>
+    <w:p>
+      <w:pPr>
+        <w:jc w:val="both"/>
+        <w:rPr>
+          <w:rFonts w:ascii="Arial" w:hAnsi="Arial" w:cs="Arial"/>
+          <w:sz w:val="24"/>
+          <w:szCs w:val="24"/>
+        </w:rPr>
+      </w:pPr>
+      <w:r>
+        <w:rPr>
+          <w:rFonts w:ascii="Arial" w:hAnsi="Arial" w:cs="Arial"/>
+          <w:b/>
+          <w:sz w:val="24"/>
+          <w:szCs w:val="24"/>
+        </w:rPr>
+        <w:t xml:space="preserve">Cenário de Teste de Funcionalidade: </w:t>
+      </w:r>
+      <w:r>
+        <w:rPr>
+          <w:rFonts w:ascii="Arial" w:hAnsi="Arial" w:cs="Arial"/>
+          <w:sz w:val="24"/>
+          <w:szCs w:val="24"/>
+        </w:rPr>
+        <w:t xml:space="preserve">Alteração no cadastro </w:t>
+      </w:r>
+      <w:r>
+        <w:rPr>
+          <w:rFonts w:ascii="Arial" w:hAnsi="Arial" w:cs="Arial"/>
+          <w:sz w:val="24"/>
+          <w:szCs w:val="24"/>
+        </w:rPr>
+        <w:t>da Raça</w:t>
+      </w:r>
+    </w:p>
+    <w:p>
+      <w:pPr>
+        <w:jc w:val="both"/>
+        <w:rPr>
+          <w:rFonts w:ascii="Arial" w:hAnsi="Arial" w:cs="Arial"/>
+          <w:b/>
+          <w:sz w:val="24"/>
+          <w:szCs w:val="24"/>
+        </w:rPr>
+      </w:pPr>
+    </w:p>
+    <w:p>
+      <w:pPr>
+        <w:jc w:val="both"/>
+        <w:rPr>
+          <w:rFonts w:ascii="Arial" w:hAnsi="Arial" w:cs="Arial"/>
+          <w:b/>
+          <w:sz w:val="24"/>
+          <w:szCs w:val="24"/>
+        </w:rPr>
+      </w:pPr>
+      <w:r>
+        <w:rPr>
+          <w:rFonts w:ascii="Arial" w:hAnsi="Arial" w:cs="Arial"/>
+          <w:b/>
+          <w:sz w:val="24"/>
+          <w:szCs w:val="24"/>
+        </w:rPr>
+        <w:t>Objetivo:</w:t>
+      </w:r>
+      <w:r>
+        <w:rPr>
+          <w:rFonts w:ascii="Arial" w:hAnsi="Arial" w:cs="Arial"/>
+          <w:sz w:val="24"/>
+          <w:szCs w:val="24"/>
+        </w:rPr>
+        <w:t xml:space="preserve"> Verificar</w:t>
+      </w:r>
+      <w:r>
+        <w:rPr>
+          <w:rFonts w:ascii="Arial" w:hAnsi="Arial" w:cs="Arial"/>
+          <w:b/>
+          <w:sz w:val="24"/>
+          <w:szCs w:val="24"/>
+        </w:rPr>
+        <w:t xml:space="preserve"> </w:t>
+      </w:r>
+      <w:r>
+        <w:rPr>
+          <w:rFonts w:ascii="Arial" w:hAnsi="Arial" w:cs="Arial"/>
+          <w:sz w:val="24"/>
+          <w:szCs w:val="24"/>
+        </w:rPr>
+        <w:t xml:space="preserve">se o sistema permitir aos usuários fazer alteração nas informações do cadastro </w:t>
+      </w:r>
+      <w:r>
+        <w:rPr>
+          <w:rFonts w:ascii="Arial" w:hAnsi="Arial" w:cs="Arial"/>
+          <w:sz w:val="24"/>
+          <w:szCs w:val="24"/>
+        </w:rPr>
+        <w:t>raça</w:t>
+      </w:r>
+      <w:r>
+        <w:rPr>
+          <w:rFonts w:ascii="Arial" w:hAnsi="Arial" w:cs="Arial"/>
+          <w:sz w:val="24"/>
+          <w:szCs w:val="24"/>
+        </w:rPr>
+        <w:t>.</w:t>
+      </w:r>
+    </w:p>
+    <w:p>
+      <w:pPr>
+        <w:jc w:val="both"/>
+        <w:rPr>
+          <w:rFonts w:ascii="Arial" w:hAnsi="Arial" w:cs="Arial"/>
+          <w:b/>
+          <w:sz w:val="24"/>
+          <w:szCs w:val="24"/>
+        </w:rPr>
+      </w:pPr>
+      <w:r>
+        <w:rPr>
+          <w:rFonts w:ascii="Arial" w:hAnsi="Arial" w:cs="Arial"/>
+          <w:b/>
+          <w:sz w:val="24"/>
+          <w:szCs w:val="24"/>
+        </w:rPr>
+        <w:t>Passos do Teste:</w:t>
+      </w:r>
+    </w:p>
+    <w:p>
+      <w:pPr>
+        <w:pStyle w:val="PargrafodaLista"/>
+        <w:numPr>
+          <w:ilvl w:val="0"/>
+          <w:numId w:val="11"/>
+        </w:numPr>
+        <w:jc w:val="both"/>
+        <w:rPr>
+          <w:rFonts w:ascii="Arial" w:hAnsi="Arial" w:cs="Arial"/>
+          <w:sz w:val="24"/>
+          <w:szCs w:val="24"/>
+        </w:rPr>
+      </w:pPr>
+      <w:r>
+        <w:rPr>
+          <w:rFonts w:ascii="Arial" w:hAnsi="Arial" w:cs="Arial"/>
+          <w:sz w:val="24"/>
+          <w:szCs w:val="24"/>
+        </w:rPr>
+        <w:t xml:space="preserve">Acesse a funcionalidade de alterar </w:t>
+      </w:r>
+      <w:r>
+        <w:rPr>
+          <w:rFonts w:ascii="Arial" w:hAnsi="Arial" w:cs="Arial"/>
+          <w:sz w:val="24"/>
+          <w:szCs w:val="24"/>
+        </w:rPr>
+        <w:t>raça</w:t>
+      </w:r>
+      <w:r>
+        <w:rPr>
+          <w:rFonts w:ascii="Arial" w:hAnsi="Arial" w:cs="Arial"/>
+          <w:sz w:val="24"/>
+          <w:szCs w:val="24"/>
+        </w:rPr>
+        <w:t xml:space="preserve"> no sistema.</w:t>
+      </w:r>
+    </w:p>
+    <w:p>
+      <w:pPr>
+        <w:pStyle w:val="PargrafodaLista"/>
+        <w:numPr>
+          <w:ilvl w:val="0"/>
+          <w:numId w:val="11"/>
+        </w:numPr>
+        <w:jc w:val="both"/>
+        <w:rPr>
+          <w:rFonts w:ascii="Arial" w:hAnsi="Arial" w:cs="Arial"/>
+          <w:sz w:val="24"/>
+          <w:szCs w:val="24"/>
+        </w:rPr>
+      </w:pPr>
+      <w:r>
+        <w:rPr>
+          <w:rFonts w:ascii="Arial" w:hAnsi="Arial" w:cs="Arial"/>
+          <w:sz w:val="24"/>
+          <w:szCs w:val="24"/>
+        </w:rPr>
+        <w:t>Faça q</w:t>
+      </w:r>
+      <w:r>
+        <w:rPr>
+          <w:rFonts w:ascii="Arial" w:hAnsi="Arial" w:cs="Arial"/>
+          <w:sz w:val="24"/>
+          <w:szCs w:val="24"/>
+        </w:rPr>
+        <w:t>ualquer alteração no cadastro da</w:t>
+      </w:r>
+      <w:r>
+        <w:rPr>
+          <w:rFonts w:ascii="Arial" w:hAnsi="Arial" w:cs="Arial"/>
+          <w:sz w:val="24"/>
+          <w:szCs w:val="24"/>
+        </w:rPr>
+        <w:t xml:space="preserve"> </w:t>
+      </w:r>
+      <w:r>
+        <w:rPr>
+          <w:rFonts w:ascii="Arial" w:hAnsi="Arial" w:cs="Arial"/>
+          <w:sz w:val="24"/>
+          <w:szCs w:val="24"/>
+        </w:rPr>
+        <w:t>raça</w:t>
+      </w:r>
+      <w:r>
+        <w:rPr>
+          <w:rFonts w:ascii="Arial" w:hAnsi="Arial" w:cs="Arial"/>
+          <w:sz w:val="24"/>
+          <w:szCs w:val="24"/>
+        </w:rPr>
+        <w:t xml:space="preserve"> e salve a alteração.</w:t>
+      </w:r>
+    </w:p>
+    <w:p>
+      <w:pPr>
+        <w:pStyle w:val="PargrafodaLista"/>
+        <w:numPr>
+          <w:ilvl w:val="0"/>
+          <w:numId w:val="11"/>
+        </w:numPr>
+        <w:jc w:val="both"/>
+        <w:rPr>
+          <w:rFonts w:ascii="Arial" w:hAnsi="Arial" w:cs="Arial"/>
+          <w:sz w:val="24"/>
+          <w:szCs w:val="24"/>
+        </w:rPr>
+      </w:pPr>
+      <w:r>
+        <w:rPr>
+          <w:rFonts w:ascii="Arial" w:hAnsi="Arial" w:cs="Arial"/>
+          <w:sz w:val="24"/>
+          <w:szCs w:val="24"/>
+        </w:rPr>
+        <w:t>Clique no botão “Alterar” ou acione a função de alterar.</w:t>
+      </w:r>
+    </w:p>
+    <w:p>
+      <w:pPr>
+        <w:pStyle w:val="PargrafodaLista"/>
+        <w:numPr>
+          <w:ilvl w:val="0"/>
+          <w:numId w:val="11"/>
+        </w:numPr>
+        <w:jc w:val="both"/>
+        <w:rPr>
+          <w:rFonts w:ascii="Arial" w:hAnsi="Arial" w:cs="Arial"/>
+          <w:sz w:val="24"/>
+          <w:szCs w:val="24"/>
+        </w:rPr>
+      </w:pPr>
+      <w:r>
+        <w:rPr>
+          <w:rFonts w:ascii="Arial" w:hAnsi="Arial" w:cs="Arial"/>
+          <w:sz w:val="24"/>
+          <w:szCs w:val="24"/>
+        </w:rPr>
+        <w:t>Verificar se o sistema salva a alteração conforme foi feita.</w:t>
+      </w:r>
+    </w:p>
+    <w:p>
+      <w:pPr>
+        <w:pStyle w:val="PargrafodaLista"/>
+        <w:numPr>
+          <w:ilvl w:val="0"/>
+          <w:numId w:val="11"/>
+        </w:numPr>
+        <w:jc w:val="both"/>
+        <w:rPr>
+          <w:rFonts w:ascii="Arial" w:hAnsi="Arial" w:cs="Arial"/>
+          <w:sz w:val="24"/>
+          <w:szCs w:val="24"/>
+        </w:rPr>
+      </w:pPr>
+      <w:r>
+        <w:rPr>
+          <w:rFonts w:ascii="Arial" w:hAnsi="Arial" w:cs="Arial"/>
+          <w:sz w:val="24"/>
+          <w:szCs w:val="24"/>
+        </w:rPr>
+        <w:t>Verificar se as informações da</w:t>
+      </w:r>
+      <w:r>
+        <w:rPr>
+          <w:rFonts w:ascii="Arial" w:hAnsi="Arial" w:cs="Arial"/>
+          <w:sz w:val="24"/>
+          <w:szCs w:val="24"/>
+        </w:rPr>
+        <w:t xml:space="preserve"> </w:t>
+      </w:r>
+      <w:r>
+        <w:rPr>
+          <w:rFonts w:ascii="Arial" w:hAnsi="Arial" w:cs="Arial"/>
+          <w:sz w:val="24"/>
+          <w:szCs w:val="24"/>
+        </w:rPr>
+        <w:t>raça</w:t>
+      </w:r>
+      <w:r>
+        <w:rPr>
+          <w:rFonts w:ascii="Arial" w:hAnsi="Arial" w:cs="Arial"/>
+          <w:sz w:val="24"/>
+          <w:szCs w:val="24"/>
+        </w:rPr>
+        <w:t>, foram alteradas corretamente.</w:t>
+      </w:r>
+    </w:p>
+    <w:p>
+      <w:pPr>
+        <w:pStyle w:val="PargrafodaLista"/>
+        <w:numPr>
+          <w:ilvl w:val="0"/>
+          <w:numId w:val="11"/>
+        </w:numPr>
+        <w:jc w:val="both"/>
+        <w:rPr>
+          <w:rFonts w:ascii="Arial" w:hAnsi="Arial" w:cs="Arial"/>
+          <w:sz w:val="24"/>
+          <w:szCs w:val="24"/>
+        </w:rPr>
+      </w:pPr>
+      <w:r>
+        <w:rPr>
+          <w:rFonts w:ascii="Arial" w:hAnsi="Arial" w:cs="Arial"/>
+          <w:sz w:val="24"/>
+          <w:szCs w:val="24"/>
+        </w:rPr>
+        <w:t>Verificar se o</w:t>
+      </w:r>
+      <w:r>
+        <w:rPr>
+          <w:rFonts w:ascii="Arial" w:hAnsi="Arial" w:cs="Arial"/>
+          <w:sz w:val="24"/>
+          <w:szCs w:val="24"/>
+        </w:rPr>
+        <w:t xml:space="preserve"> sistema alterou a informação da</w:t>
+      </w:r>
+      <w:r>
+        <w:rPr>
+          <w:rFonts w:ascii="Arial" w:hAnsi="Arial" w:cs="Arial"/>
+          <w:sz w:val="24"/>
+          <w:szCs w:val="24"/>
+        </w:rPr>
+        <w:t xml:space="preserve"> </w:t>
+      </w:r>
+      <w:r>
+        <w:rPr>
+          <w:rFonts w:ascii="Arial" w:hAnsi="Arial" w:cs="Arial"/>
+          <w:sz w:val="24"/>
+          <w:szCs w:val="24"/>
+        </w:rPr>
+        <w:t>raça</w:t>
+      </w:r>
+      <w:r>
+        <w:rPr>
+          <w:rFonts w:ascii="Arial" w:hAnsi="Arial" w:cs="Arial"/>
+          <w:sz w:val="24"/>
+          <w:szCs w:val="24"/>
+        </w:rPr>
+        <w:t>.</w:t>
+      </w:r>
+    </w:p>
+    <w:p>
+      <w:pPr>
+        <w:pStyle w:val="PargrafodaLista"/>
+        <w:jc w:val="both"/>
+        <w:rPr>
+          <w:rFonts w:ascii="Arial" w:hAnsi="Arial" w:cs="Arial"/>
+          <w:sz w:val="24"/>
+          <w:szCs w:val="24"/>
+        </w:rPr>
+      </w:pPr>
+    </w:p>
+    <w:p>
+      <w:pPr>
+        <w:pStyle w:val="PargrafodaLista"/>
+        <w:jc w:val="both"/>
+        <w:rPr>
+          <w:rFonts w:ascii="Arial" w:hAnsi="Arial" w:cs="Arial"/>
+          <w:sz w:val="24"/>
+          <w:szCs w:val="24"/>
+        </w:rPr>
+      </w:pPr>
+    </w:p>
+    <w:p>
+      <w:pPr>
+        <w:jc w:val="both"/>
+        <w:rPr>
+          <w:rFonts w:ascii="Arial" w:hAnsi="Arial" w:cs="Arial"/>
+          <w:b/>
+          <w:sz w:val="24"/>
+          <w:szCs w:val="24"/>
+        </w:rPr>
+      </w:pPr>
+      <w:r>
+        <w:rPr>
+          <w:rFonts w:ascii="Arial" w:hAnsi="Arial" w:cs="Arial"/>
+          <w:b/>
+          <w:sz w:val="24"/>
+          <w:szCs w:val="24"/>
+        </w:rPr>
+        <w:t>Critérios de Aprovação:</w:t>
+      </w:r>
+    </w:p>
+    <w:p>
+      <w:pPr>
+        <w:rPr>
+          <w:rFonts w:ascii="Arial" w:hAnsi="Arial" w:cs="Arial"/>
+          <w:sz w:val="24"/>
+          <w:szCs w:val="24"/>
+        </w:rPr>
+      </w:pPr>
+      <w:r>
+        <w:rPr>
+          <w:rFonts w:ascii="Arial" w:hAnsi="Arial" w:cs="Arial"/>
+          <w:sz w:val="24"/>
+          <w:szCs w:val="24"/>
+        </w:rPr>
+        <w:t> O teste será considerado bem-sucedido se todos os passos forem</w:t>
+      </w:r>
+    </w:p>
+    <w:p>
+      <w:pPr>
+        <w:rPr>
+          <w:rFonts w:ascii="Arial" w:hAnsi="Arial" w:cs="Arial"/>
+          <w:sz w:val="24"/>
+          <w:szCs w:val="24"/>
+        </w:rPr>
+      </w:pPr>
+      <w:r>
+        <w:rPr>
+          <w:rFonts w:ascii="Arial" w:hAnsi="Arial" w:cs="Arial"/>
+          <w:sz w:val="24"/>
+          <w:szCs w:val="24"/>
+        </w:rPr>
+        <w:t>Concluídos</w:t>
+      </w:r>
+      <w:r>
+        <w:rPr>
+          <w:rFonts w:ascii="Arial" w:hAnsi="Arial" w:cs="Arial"/>
+          <w:sz w:val="24"/>
+          <w:szCs w:val="24"/>
+        </w:rPr>
+        <w:t xml:space="preserve"> sem erros.</w:t>
+      </w:r>
+    </w:p>
+    <w:p>
+      <w:pPr>
+        <w:rPr>
+          <w:rFonts w:ascii="Arial" w:hAnsi="Arial" w:cs="Arial"/>
+          <w:sz w:val="24"/>
+          <w:szCs w:val="24"/>
+        </w:rPr>
+      </w:pPr>
+      <w:r>
+        <w:rPr>
+          <w:rFonts w:ascii="Arial" w:hAnsi="Arial" w:cs="Arial"/>
+          <w:sz w:val="24"/>
+          <w:szCs w:val="24"/>
+        </w:rPr>
+        <w:t xml:space="preserve"> O sistema deve </w:t>
+      </w:r>
+      <w:r>
+        <w:rPr>
+          <w:rFonts w:ascii="Arial" w:hAnsi="Arial" w:cs="Arial"/>
+          <w:sz w:val="24"/>
+          <w:szCs w:val="24"/>
+        </w:rPr>
+        <w:t>alterar as</w:t>
+      </w:r>
+      <w:r>
+        <w:rPr>
+          <w:rFonts w:ascii="Arial" w:hAnsi="Arial" w:cs="Arial"/>
+          <w:sz w:val="24"/>
+          <w:szCs w:val="24"/>
+        </w:rPr>
+        <w:t xml:space="preserve"> </w:t>
+      </w:r>
+      <w:r>
+        <w:rPr>
+          <w:rFonts w:ascii="Arial" w:hAnsi="Arial" w:cs="Arial"/>
+          <w:sz w:val="24"/>
+          <w:szCs w:val="24"/>
+        </w:rPr>
+        <w:t>raças</w:t>
+      </w:r>
+      <w:r>
+        <w:rPr>
+          <w:rFonts w:ascii="Arial" w:hAnsi="Arial" w:cs="Arial"/>
+          <w:sz w:val="24"/>
+          <w:szCs w:val="24"/>
+        </w:rPr>
+        <w:t xml:space="preserve"> com base nas informações inseridas</w:t>
+      </w:r>
+      <w:r>
+        <w:rPr>
+          <w:rFonts w:ascii="Arial" w:hAnsi="Arial" w:cs="Arial"/>
+          <w:sz w:val="24"/>
+          <w:szCs w:val="24"/>
+        </w:rPr>
+        <w:t>.</w:t>
+      </w:r>
+    </w:p>
+    <w:p>
+      <w:pPr>
+        <w:rPr>
+          <w:rFonts w:ascii="Arial" w:hAnsi="Arial" w:cs="Arial"/>
+          <w:sz w:val="24"/>
+          <w:szCs w:val="24"/>
+        </w:rPr>
+      </w:pPr>
+      <w:r>
+        <w:rPr>
+          <w:rFonts w:ascii="Arial" w:hAnsi="Arial" w:cs="Arial"/>
+          <w:sz w:val="24"/>
+          <w:szCs w:val="24"/>
+        </w:rPr>
+        <w:t> As informações da</w:t>
+      </w:r>
+      <w:r>
+        <w:rPr>
+          <w:rFonts w:ascii="Arial" w:hAnsi="Arial" w:cs="Arial"/>
+          <w:sz w:val="24"/>
+          <w:szCs w:val="24"/>
+        </w:rPr>
+        <w:t xml:space="preserve"> </w:t>
+      </w:r>
+      <w:r>
+        <w:rPr>
+          <w:rFonts w:ascii="Arial" w:hAnsi="Arial" w:cs="Arial"/>
+          <w:sz w:val="24"/>
+          <w:szCs w:val="24"/>
+        </w:rPr>
+        <w:t>raça</w:t>
+      </w:r>
+      <w:r>
+        <w:rPr>
+          <w:rFonts w:ascii="Arial" w:hAnsi="Arial" w:cs="Arial"/>
+          <w:sz w:val="24"/>
+          <w:szCs w:val="24"/>
+        </w:rPr>
+        <w:t xml:space="preserve"> exibidas devem corresponder </w:t>
+      </w:r>
+      <w:r>
+        <w:rPr>
+          <w:rFonts w:ascii="Arial" w:hAnsi="Arial" w:cs="Arial"/>
+          <w:sz w:val="24"/>
+          <w:szCs w:val="24"/>
+        </w:rPr>
+        <w:t xml:space="preserve">conforme os dados alterados </w:t>
+      </w:r>
+      <w:r>
+        <w:rPr>
+          <w:rFonts w:ascii="Arial" w:hAnsi="Arial" w:cs="Arial"/>
+          <w:sz w:val="24"/>
+          <w:szCs w:val="24"/>
+        </w:rPr>
+        <w:t>da</w:t>
+      </w:r>
+      <w:r>
+        <w:rPr>
+          <w:rFonts w:ascii="Arial" w:hAnsi="Arial" w:cs="Arial"/>
+          <w:sz w:val="24"/>
+          <w:szCs w:val="24"/>
+        </w:rPr>
+        <w:t xml:space="preserve"> </w:t>
+      </w:r>
+      <w:r>
+        <w:rPr>
+          <w:rFonts w:ascii="Arial" w:hAnsi="Arial" w:cs="Arial"/>
+          <w:sz w:val="24"/>
+          <w:szCs w:val="24"/>
+        </w:rPr>
+        <w:t>raça</w:t>
+      </w:r>
+      <w:r>
+        <w:rPr>
+          <w:rFonts w:ascii="Arial" w:hAnsi="Arial" w:cs="Arial"/>
+          <w:sz w:val="24"/>
+          <w:szCs w:val="24"/>
+        </w:rPr>
+        <w:t>.</w:t>
+      </w:r>
+    </w:p>
+    <w:p>
+      <w:r>
+        <w:rPr>
+          <w:rFonts w:ascii="Arial" w:hAnsi="Arial" w:cs="Arial"/>
+          <w:sz w:val="24"/>
+          <w:szCs w:val="24"/>
+        </w:rPr>
+        <w:t xml:space="preserve"> Se </w:t>
+      </w:r>
+      <w:r>
+        <w:rPr>
+          <w:rFonts w:ascii="Arial" w:hAnsi="Arial" w:cs="Arial"/>
+          <w:sz w:val="24"/>
+          <w:szCs w:val="24"/>
+        </w:rPr>
+        <w:t>caso for feita</w:t>
+      </w:r>
+      <w:r>
+        <w:rPr>
+          <w:rFonts w:ascii="Arial" w:hAnsi="Arial" w:cs="Arial"/>
+          <w:sz w:val="24"/>
+          <w:szCs w:val="24"/>
+        </w:rPr>
+        <w:t xml:space="preserve"> alguma alteração no cadastro da</w:t>
+      </w:r>
+      <w:r>
+        <w:rPr>
+          <w:rFonts w:ascii="Arial" w:hAnsi="Arial" w:cs="Arial"/>
+          <w:sz w:val="24"/>
+          <w:szCs w:val="24"/>
+        </w:rPr>
+        <w:t xml:space="preserve"> </w:t>
+      </w:r>
+      <w:r>
+        <w:rPr>
+          <w:rFonts w:ascii="Arial" w:hAnsi="Arial" w:cs="Arial"/>
+          <w:sz w:val="24"/>
+          <w:szCs w:val="24"/>
+        </w:rPr>
+        <w:t>raça</w:t>
+      </w:r>
+      <w:r>
+        <w:rPr>
+          <w:rFonts w:ascii="Arial" w:hAnsi="Arial" w:cs="Arial"/>
+          <w:sz w:val="24"/>
+          <w:szCs w:val="24"/>
+        </w:rPr>
+        <w:t xml:space="preserve"> e for salva, </w:t>
+      </w:r>
+      <w:r>
+        <w:rPr>
+          <w:rFonts w:ascii="Arial" w:hAnsi="Arial" w:cs="Arial"/>
+          <w:sz w:val="24"/>
+          <w:szCs w:val="24"/>
+        </w:rPr>
+        <w:t xml:space="preserve">o sistema deve informar </w:t>
+      </w:r>
+      <w:r>
+        <w:rPr>
+          <w:rFonts w:ascii="Arial" w:hAnsi="Arial" w:cs="Arial"/>
+          <w:sz w:val="24"/>
+          <w:szCs w:val="24"/>
+        </w:rPr>
+        <w:t>uma mensagem “registro salva com sucesso!”</w:t>
+      </w:r>
+      <w:r>
+        <w:rPr>
+          <w:rFonts w:ascii="Arial" w:hAnsi="Arial" w:cs="Arial"/>
+          <w:sz w:val="24"/>
+          <w:szCs w:val="24"/>
+        </w:rPr>
+        <w:t>.</w:t>
+      </w:r>
+    </w:p>
+    <w:p>
+      <w:pPr>
+        <w:jc w:val="both"/>
+      </w:pPr>
+    </w:p>
+    <w:p>
+      <w:pPr>
+        <w:jc w:val="both"/>
+      </w:pPr>
+    </w:p>
+    <w:p>
+      <w:pPr>
+        <w:jc w:val="both"/>
+      </w:pPr>
+    </w:p>
+    <w:p>
+      <w:pPr>
+        <w:jc w:val="both"/>
+      </w:pPr>
+    </w:p>
+    <w:p>
+      <w:pPr>
+        <w:jc w:val="both"/>
+      </w:pPr>
+    </w:p>
+    <w:p>
+      <w:pPr>
+        <w:jc w:val="both"/>
+      </w:pPr>
+    </w:p>
+    <w:p>
+      <w:pPr>
+        <w:jc w:val="both"/>
+      </w:pPr>
+    </w:p>
+    <w:p>
+      <w:pPr>
+        <w:jc w:val="both"/>
+      </w:pPr>
+    </w:p>
+    <w:p>
+      <w:pPr>
+        <w:jc w:val="both"/>
+        <w:rPr>
+          <w:rFonts w:ascii="Arial" w:hAnsi="Arial" w:cs="Arial"/>
+          <w:b/>
+          <w:sz w:val="24"/>
+          <w:szCs w:val="24"/>
+        </w:rPr>
+      </w:pPr>
+      <w:r>
+        <w:rPr>
+          <w:rFonts w:ascii="Arial" w:hAnsi="Arial" w:cs="Arial"/>
+          <w:b/>
+          <w:sz w:val="24"/>
+          <w:szCs w:val="24"/>
+        </w:rPr>
+        <w:lastRenderedPageBreak/>
+        <w:t>Teste de funcionalidade</w:t>
+      </w:r>
+    </w:p>
+    <w:p>
+      <w:pPr>
+        <w:jc w:val="both"/>
+        <w:rPr>
+          <w:rFonts w:ascii="Arial" w:hAnsi="Arial" w:cs="Arial"/>
+          <w:b/>
+          <w:sz w:val="24"/>
+          <w:szCs w:val="24"/>
+        </w:rPr>
+      </w:pPr>
+    </w:p>
+    <w:p>
+      <w:pPr>
+        <w:jc w:val="both"/>
+        <w:rPr>
+          <w:rFonts w:ascii="Arial" w:hAnsi="Arial" w:cs="Arial"/>
+          <w:sz w:val="24"/>
+          <w:szCs w:val="24"/>
+        </w:rPr>
+      </w:pPr>
+      <w:r>
+        <w:rPr>
+          <w:rFonts w:ascii="Arial" w:hAnsi="Arial" w:cs="Arial"/>
+          <w:b/>
+          <w:sz w:val="24"/>
+          <w:szCs w:val="24"/>
+        </w:rPr>
+        <w:t xml:space="preserve">Requisito Funcional: </w:t>
+      </w:r>
+      <w:r>
+        <w:rPr>
+          <w:rFonts w:ascii="Arial" w:hAnsi="Arial" w:cs="Arial"/>
+          <w:sz w:val="24"/>
+          <w:szCs w:val="24"/>
+        </w:rPr>
+        <w:t>O sistema deve permitir o usuário excluir os registros cadastrados.</w:t>
+      </w:r>
+    </w:p>
+    <w:p>
+      <w:pPr>
+        <w:jc w:val="both"/>
+        <w:rPr>
+          <w:rFonts w:ascii="Arial" w:hAnsi="Arial" w:cs="Arial"/>
+          <w:b/>
+          <w:sz w:val="24"/>
+          <w:szCs w:val="24"/>
+        </w:rPr>
+      </w:pPr>
+    </w:p>
+    <w:p>
+      <w:pPr>
+        <w:jc w:val="both"/>
+        <w:rPr>
+          <w:rFonts w:ascii="Arial" w:hAnsi="Arial" w:cs="Arial"/>
+          <w:sz w:val="24"/>
+          <w:szCs w:val="24"/>
+        </w:rPr>
+      </w:pPr>
+      <w:r>
+        <w:rPr>
+          <w:rFonts w:ascii="Arial" w:hAnsi="Arial" w:cs="Arial"/>
+          <w:b/>
+          <w:sz w:val="24"/>
+          <w:szCs w:val="24"/>
+        </w:rPr>
+        <w:t xml:space="preserve">Cenário de Teste de Funcionalidade: </w:t>
+      </w:r>
+      <w:r>
+        <w:rPr>
+          <w:rFonts w:ascii="Arial" w:hAnsi="Arial" w:cs="Arial"/>
+          <w:sz w:val="24"/>
+          <w:szCs w:val="24"/>
+        </w:rPr>
+        <w:t>Exclusão dos registros cadastrados.</w:t>
+      </w:r>
+    </w:p>
+    <w:p>
+      <w:pPr>
+        <w:jc w:val="both"/>
+        <w:rPr>
+          <w:rFonts w:ascii="Arial" w:hAnsi="Arial" w:cs="Arial"/>
+          <w:b/>
+          <w:sz w:val="24"/>
+          <w:szCs w:val="24"/>
+        </w:rPr>
+      </w:pPr>
+    </w:p>
+    <w:p>
+      <w:pPr>
+        <w:jc w:val="both"/>
+        <w:rPr>
+          <w:rFonts w:ascii="Arial" w:hAnsi="Arial" w:cs="Arial"/>
+          <w:b/>
+          <w:sz w:val="24"/>
+          <w:szCs w:val="24"/>
+        </w:rPr>
+      </w:pPr>
+      <w:r>
+        <w:rPr>
+          <w:rFonts w:ascii="Arial" w:hAnsi="Arial" w:cs="Arial"/>
+          <w:b/>
+          <w:sz w:val="24"/>
+          <w:szCs w:val="24"/>
+        </w:rPr>
+        <w:t>Objetivo:</w:t>
+      </w:r>
+      <w:r>
+        <w:rPr>
+          <w:rFonts w:ascii="Arial" w:hAnsi="Arial" w:cs="Arial"/>
+          <w:sz w:val="24"/>
+          <w:szCs w:val="24"/>
+        </w:rPr>
+        <w:t xml:space="preserve"> Verificar</w:t>
+      </w:r>
+      <w:r>
+        <w:rPr>
+          <w:rFonts w:ascii="Arial" w:hAnsi="Arial" w:cs="Arial"/>
+          <w:b/>
+          <w:sz w:val="24"/>
+          <w:szCs w:val="24"/>
+        </w:rPr>
+        <w:t xml:space="preserve"> </w:t>
+      </w:r>
+      <w:r>
+        <w:rPr>
+          <w:rFonts w:ascii="Arial" w:hAnsi="Arial" w:cs="Arial"/>
+          <w:sz w:val="24"/>
+          <w:szCs w:val="24"/>
+        </w:rPr>
+        <w:t>se o sistema permitir aos usuários excluir os registros cadastrados.</w:t>
+      </w:r>
+    </w:p>
+    <w:p>
+      <w:pPr>
+        <w:jc w:val="both"/>
+        <w:rPr>
+          <w:rFonts w:ascii="Arial" w:hAnsi="Arial" w:cs="Arial"/>
+          <w:b/>
+          <w:sz w:val="24"/>
+          <w:szCs w:val="24"/>
+        </w:rPr>
+      </w:pPr>
+      <w:r>
+        <w:rPr>
+          <w:rFonts w:ascii="Arial" w:hAnsi="Arial" w:cs="Arial"/>
+          <w:b/>
+          <w:sz w:val="24"/>
+          <w:szCs w:val="24"/>
+        </w:rPr>
+        <w:t>Passos do Teste:</w:t>
+      </w:r>
+    </w:p>
+    <w:p>
+      <w:pPr>
+        <w:pStyle w:val="PargrafodaLista"/>
+        <w:numPr>
+          <w:ilvl w:val="0"/>
+          <w:numId w:val="12"/>
+        </w:numPr>
+        <w:jc w:val="both"/>
+        <w:rPr>
+          <w:rFonts w:ascii="Arial" w:hAnsi="Arial" w:cs="Arial"/>
+          <w:sz w:val="24"/>
+          <w:szCs w:val="24"/>
+        </w:rPr>
+      </w:pPr>
+      <w:r>
+        <w:rPr>
+          <w:rFonts w:ascii="Arial" w:hAnsi="Arial" w:cs="Arial"/>
+          <w:sz w:val="24"/>
+          <w:szCs w:val="24"/>
+        </w:rPr>
+        <w:t xml:space="preserve">Acesse a funcionalidade de excluir </w:t>
+      </w:r>
+      <w:r>
+        <w:rPr>
+          <w:rFonts w:ascii="Arial" w:hAnsi="Arial" w:cs="Arial"/>
+          <w:sz w:val="24"/>
+          <w:szCs w:val="24"/>
+        </w:rPr>
+        <w:t>as raça</w:t>
+      </w:r>
+      <w:r>
+        <w:rPr>
+          <w:rFonts w:ascii="Arial" w:hAnsi="Arial" w:cs="Arial"/>
+          <w:sz w:val="24"/>
+          <w:szCs w:val="24"/>
+        </w:rPr>
+        <w:t xml:space="preserve"> no sistema.</w:t>
+      </w:r>
+    </w:p>
+    <w:p>
+      <w:pPr>
+        <w:pStyle w:val="PargrafodaLista"/>
+        <w:numPr>
+          <w:ilvl w:val="0"/>
+          <w:numId w:val="12"/>
+        </w:numPr>
+        <w:jc w:val="both"/>
+        <w:rPr>
+          <w:rFonts w:ascii="Arial" w:hAnsi="Arial" w:cs="Arial"/>
+          <w:sz w:val="24"/>
+          <w:szCs w:val="24"/>
+        </w:rPr>
+      </w:pPr>
+      <w:r>
+        <w:rPr>
+          <w:rFonts w:ascii="Arial" w:hAnsi="Arial" w:cs="Arial"/>
+          <w:sz w:val="24"/>
+          <w:szCs w:val="24"/>
+        </w:rPr>
+        <w:t>Faça a exclusão de qualquer registro cadastro no sistema.</w:t>
+      </w:r>
+    </w:p>
+    <w:p>
+      <w:pPr>
+        <w:pStyle w:val="PargrafodaLista"/>
+        <w:numPr>
+          <w:ilvl w:val="0"/>
+          <w:numId w:val="12"/>
+        </w:numPr>
+        <w:jc w:val="both"/>
+        <w:rPr>
+          <w:rFonts w:ascii="Arial" w:hAnsi="Arial" w:cs="Arial"/>
+          <w:sz w:val="24"/>
+          <w:szCs w:val="24"/>
+        </w:rPr>
+      </w:pPr>
+      <w:r>
+        <w:rPr>
+          <w:rFonts w:ascii="Arial" w:hAnsi="Arial" w:cs="Arial"/>
+          <w:sz w:val="24"/>
+          <w:szCs w:val="24"/>
+        </w:rPr>
+        <w:t>Clique no botão “Excluir” ou acione a função de excluir.</w:t>
+      </w:r>
+    </w:p>
+    <w:p>
+      <w:pPr>
+        <w:pStyle w:val="PargrafodaLista"/>
+        <w:numPr>
+          <w:ilvl w:val="0"/>
+          <w:numId w:val="12"/>
+        </w:numPr>
+        <w:jc w:val="both"/>
+        <w:rPr>
+          <w:rFonts w:ascii="Arial" w:hAnsi="Arial" w:cs="Arial"/>
+          <w:sz w:val="24"/>
+          <w:szCs w:val="24"/>
+        </w:rPr>
+      </w:pPr>
+      <w:r>
+        <w:rPr>
+          <w:rFonts w:ascii="Arial" w:hAnsi="Arial" w:cs="Arial"/>
+          <w:sz w:val="24"/>
+          <w:szCs w:val="24"/>
+        </w:rPr>
+        <w:t>Verificar se o sistema excluir o registro conforme foi feito.</w:t>
+      </w:r>
+    </w:p>
+    <w:p>
+      <w:pPr>
+        <w:pStyle w:val="PargrafodaLista"/>
+        <w:numPr>
+          <w:ilvl w:val="0"/>
+          <w:numId w:val="12"/>
+        </w:numPr>
+        <w:jc w:val="both"/>
+        <w:rPr>
+          <w:rFonts w:ascii="Arial" w:hAnsi="Arial" w:cs="Arial"/>
+          <w:sz w:val="24"/>
+          <w:szCs w:val="24"/>
+        </w:rPr>
+      </w:pPr>
+      <w:r>
+        <w:rPr>
+          <w:rFonts w:ascii="Arial" w:hAnsi="Arial" w:cs="Arial"/>
+          <w:sz w:val="24"/>
+          <w:szCs w:val="24"/>
+        </w:rPr>
+        <w:t>Verificar se foi feita a exclusão do registro no sistema.</w:t>
+      </w:r>
+    </w:p>
+    <w:p>
+      <w:pPr>
+        <w:pStyle w:val="PargrafodaLista"/>
+        <w:numPr>
+          <w:ilvl w:val="0"/>
+          <w:numId w:val="12"/>
+        </w:numPr>
+        <w:jc w:val="both"/>
+        <w:rPr>
+          <w:rFonts w:ascii="Arial" w:hAnsi="Arial" w:cs="Arial"/>
+          <w:sz w:val="24"/>
+          <w:szCs w:val="24"/>
+        </w:rPr>
+      </w:pPr>
+      <w:r>
+        <w:rPr>
+          <w:rFonts w:ascii="Arial" w:hAnsi="Arial" w:cs="Arial"/>
+          <w:sz w:val="24"/>
+          <w:szCs w:val="24"/>
+        </w:rPr>
+        <w:t>Verificar se o registro sumiu do sistema.</w:t>
+      </w:r>
+    </w:p>
+    <w:p>
+      <w:pPr>
+        <w:pStyle w:val="PargrafodaLista"/>
+        <w:jc w:val="both"/>
+        <w:rPr>
+          <w:rFonts w:ascii="Arial" w:hAnsi="Arial" w:cs="Arial"/>
+          <w:sz w:val="24"/>
+          <w:szCs w:val="24"/>
+        </w:rPr>
+      </w:pPr>
+    </w:p>
+    <w:p>
+      <w:pPr>
+        <w:pStyle w:val="PargrafodaLista"/>
+        <w:jc w:val="both"/>
+        <w:rPr>
+          <w:rFonts w:ascii="Arial" w:hAnsi="Arial" w:cs="Arial"/>
+          <w:sz w:val="24"/>
+          <w:szCs w:val="24"/>
+        </w:rPr>
+      </w:pPr>
+    </w:p>
+    <w:p>
+      <w:pPr>
+        <w:jc w:val="both"/>
+        <w:rPr>
+          <w:rFonts w:ascii="Arial" w:hAnsi="Arial" w:cs="Arial"/>
+          <w:b/>
+          <w:sz w:val="24"/>
+          <w:szCs w:val="24"/>
+        </w:rPr>
+      </w:pPr>
+      <w:r>
+        <w:rPr>
+          <w:rFonts w:ascii="Arial" w:hAnsi="Arial" w:cs="Arial"/>
+          <w:b/>
+          <w:sz w:val="24"/>
+          <w:szCs w:val="24"/>
+        </w:rPr>
+        <w:t>Critérios de Aprovação:</w:t>
+      </w:r>
+    </w:p>
+    <w:p>
+      <w:pPr>
+        <w:jc w:val="both"/>
+        <w:rPr>
+          <w:rFonts w:ascii="Arial" w:hAnsi="Arial" w:cs="Arial"/>
+          <w:sz w:val="24"/>
+          <w:szCs w:val="24"/>
+        </w:rPr>
+      </w:pPr>
+      <w:r>
+        <w:rPr>
+          <w:rFonts w:ascii="Arial" w:hAnsi="Arial" w:cs="Arial"/>
+          <w:sz w:val="24"/>
+          <w:szCs w:val="24"/>
+        </w:rPr>
+        <w:t> O teste será considerado bem-sucedido se todos os passos forem</w:t>
+      </w:r>
+    </w:p>
+    <w:p>
+      <w:pPr>
+        <w:jc w:val="both"/>
+        <w:rPr>
+          <w:rFonts w:ascii="Arial" w:hAnsi="Arial" w:cs="Arial"/>
+          <w:sz w:val="24"/>
+          <w:szCs w:val="24"/>
+        </w:rPr>
+      </w:pPr>
+      <w:r>
+        <w:rPr>
+          <w:rFonts w:ascii="Arial" w:hAnsi="Arial" w:cs="Arial"/>
+          <w:sz w:val="24"/>
+          <w:szCs w:val="24"/>
+        </w:rPr>
+        <w:t>Concluídos</w:t>
+      </w:r>
+      <w:r>
+        <w:rPr>
+          <w:rFonts w:ascii="Arial" w:hAnsi="Arial" w:cs="Arial"/>
+          <w:sz w:val="24"/>
+          <w:szCs w:val="24"/>
+        </w:rPr>
+        <w:t xml:space="preserve"> sem erros.</w:t>
+      </w:r>
+    </w:p>
+    <w:p>
+      <w:pPr>
+        <w:jc w:val="both"/>
+        <w:rPr>
+          <w:rFonts w:ascii="Arial" w:hAnsi="Arial" w:cs="Arial"/>
+          <w:sz w:val="24"/>
+          <w:szCs w:val="24"/>
+        </w:rPr>
+      </w:pPr>
+      <w:r>
+        <w:rPr>
+          <w:rFonts w:ascii="Arial" w:hAnsi="Arial" w:cs="Arial"/>
+          <w:sz w:val="24"/>
+          <w:szCs w:val="24"/>
+        </w:rPr>
+        <w:t xml:space="preserve"> O sistema deve </w:t>
+      </w:r>
+      <w:r>
+        <w:rPr>
+          <w:rFonts w:ascii="Arial" w:hAnsi="Arial" w:cs="Arial"/>
+          <w:sz w:val="24"/>
+          <w:szCs w:val="24"/>
+        </w:rPr>
+        <w:t>excluir os registros conforme for feito a exclusão</w:t>
+      </w:r>
+      <w:r>
+        <w:rPr>
+          <w:rFonts w:ascii="Arial" w:hAnsi="Arial" w:cs="Arial"/>
+          <w:sz w:val="24"/>
+          <w:szCs w:val="24"/>
+        </w:rPr>
+        <w:t>.</w:t>
+      </w:r>
+    </w:p>
+    <w:p>
+      <w:pPr>
+        <w:jc w:val="both"/>
+        <w:rPr>
+          <w:rFonts w:ascii="Arial" w:hAnsi="Arial" w:cs="Arial"/>
+          <w:sz w:val="24"/>
+          <w:szCs w:val="24"/>
+        </w:rPr>
+      </w:pPr>
+      <w:r>
+        <w:rPr>
+          <w:rFonts w:ascii="Arial" w:hAnsi="Arial" w:cs="Arial"/>
+          <w:sz w:val="24"/>
+          <w:szCs w:val="24"/>
+        </w:rPr>
+        <w:t> As informações da</w:t>
+      </w:r>
+      <w:r>
+        <w:rPr>
+          <w:rFonts w:ascii="Arial" w:hAnsi="Arial" w:cs="Arial"/>
+          <w:sz w:val="24"/>
+          <w:szCs w:val="24"/>
+        </w:rPr>
+        <w:t xml:space="preserve"> </w:t>
+      </w:r>
+      <w:r>
+        <w:rPr>
+          <w:rFonts w:ascii="Arial" w:hAnsi="Arial" w:cs="Arial"/>
+          <w:sz w:val="24"/>
+          <w:szCs w:val="24"/>
+        </w:rPr>
+        <w:t xml:space="preserve">raça </w:t>
+      </w:r>
+      <w:r>
+        <w:rPr>
+          <w:rFonts w:ascii="Arial" w:hAnsi="Arial" w:cs="Arial"/>
+          <w:sz w:val="24"/>
+          <w:szCs w:val="24"/>
+        </w:rPr>
+        <w:t xml:space="preserve">devem </w:t>
+      </w:r>
+      <w:r>
+        <w:rPr>
+          <w:rFonts w:ascii="Arial" w:hAnsi="Arial" w:cs="Arial"/>
+          <w:sz w:val="24"/>
+          <w:szCs w:val="24"/>
+        </w:rPr>
+        <w:t>excluir os registros</w:t>
+      </w:r>
+      <w:r>
+        <w:rPr>
+          <w:rFonts w:ascii="Arial" w:hAnsi="Arial" w:cs="Arial"/>
+          <w:sz w:val="24"/>
+          <w:szCs w:val="24"/>
+        </w:rPr>
+        <w:t xml:space="preserve"> </w:t>
+      </w:r>
+      <w:r>
+        <w:rPr>
+          <w:rFonts w:ascii="Arial" w:hAnsi="Arial" w:cs="Arial"/>
+          <w:sz w:val="24"/>
+          <w:szCs w:val="24"/>
+        </w:rPr>
+        <w:t>conforme foi selecionado e excluído</w:t>
+      </w:r>
+      <w:r>
+        <w:rPr>
+          <w:rFonts w:ascii="Arial" w:hAnsi="Arial" w:cs="Arial"/>
+          <w:sz w:val="24"/>
+          <w:szCs w:val="24"/>
+        </w:rPr>
+        <w:t>.</w:t>
+      </w:r>
+    </w:p>
+    <w:p>
+      <w:r>
+        <w:rPr>
+          <w:rFonts w:ascii="Arial" w:hAnsi="Arial" w:cs="Arial"/>
+          <w:sz w:val="24"/>
+          <w:szCs w:val="24"/>
+        </w:rPr>
+        <w:t xml:space="preserve"> Se </w:t>
+      </w:r>
+      <w:r>
+        <w:rPr>
+          <w:rFonts w:ascii="Arial" w:hAnsi="Arial" w:cs="Arial"/>
+          <w:sz w:val="24"/>
+          <w:szCs w:val="24"/>
+        </w:rPr>
+        <w:t>caso for feita selecionado algum registro e clicado na tecla excluir, o sistema deve informar uma mensagem “Deseja realmente excluir este registro?”.</w:t>
+      </w:r>
+    </w:p>
+    <w:p>
+      <w:pPr>
+        <w:jc w:val="both"/>
+      </w:pPr>
+    </w:p>
+    <w:p>
+      <w:pPr>
+        <w:jc w:val="both"/>
+      </w:pPr>
+    </w:p>
+    <w:p>
+      <w:pPr>
+        <w:jc w:val="both"/>
+      </w:pPr>
+    </w:p>
+    <w:p>
+      <w:pPr>
+        <w:jc w:val="both"/>
+      </w:pPr>
+    </w:p>
+    <w:p>
+      <w:pPr>
+        <w:jc w:val="both"/>
+      </w:pPr>
+    </w:p>
+    <w:p>
+      <w:pPr>
+        <w:jc w:val="both"/>
+      </w:pPr>
+    </w:p>
+    <w:p>
+      <w:pPr>
+        <w:jc w:val="both"/>
+      </w:pPr>
+    </w:p>
+    <w:p>
+      <w:pPr>
+        <w:jc w:val="both"/>
+      </w:pPr>
+    </w:p>
+    <w:p>
+      <w:pPr>
+        <w:jc w:val="both"/>
+        <w:rPr>
+          <w:rFonts w:ascii="Arial" w:hAnsi="Arial" w:cs="Arial"/>
+          <w:b/>
+          <w:sz w:val="24"/>
+          <w:szCs w:val="24"/>
+        </w:rPr>
+      </w:pPr>
+      <w:r>
+        <w:rPr>
+          <w:rFonts w:ascii="Arial" w:hAnsi="Arial" w:cs="Arial"/>
+          <w:b/>
+          <w:sz w:val="24"/>
+          <w:szCs w:val="24"/>
+        </w:rPr>
+        <w:lastRenderedPageBreak/>
+        <w:t>Teste de funcionalidade</w:t>
+      </w:r>
+    </w:p>
+    <w:p>
+      <w:pPr>
+        <w:jc w:val="both"/>
+        <w:rPr>
+          <w:rFonts w:ascii="Arial" w:hAnsi="Arial" w:cs="Arial"/>
+          <w:b/>
+          <w:sz w:val="24"/>
+          <w:szCs w:val="24"/>
+        </w:rPr>
+      </w:pPr>
+    </w:p>
+    <w:p>
+      <w:pPr>
+        <w:jc w:val="both"/>
+        <w:rPr>
+          <w:rFonts w:ascii="Arial" w:hAnsi="Arial" w:cs="Arial"/>
+          <w:sz w:val="24"/>
+          <w:szCs w:val="24"/>
+        </w:rPr>
+      </w:pPr>
+      <w:r>
+        <w:rPr>
+          <w:rFonts w:ascii="Arial" w:hAnsi="Arial" w:cs="Arial"/>
+          <w:b/>
+          <w:sz w:val="24"/>
+          <w:szCs w:val="24"/>
+        </w:rPr>
+        <w:t xml:space="preserve">Requisito Funcional: </w:t>
+      </w:r>
+      <w:r>
+        <w:rPr>
+          <w:rFonts w:ascii="Arial" w:hAnsi="Arial" w:cs="Arial"/>
+          <w:sz w:val="24"/>
+          <w:szCs w:val="24"/>
+        </w:rPr>
+        <w:t>O sistema deve permitir o inserir um novo registro.</w:t>
+      </w:r>
+    </w:p>
+    <w:p>
+      <w:pPr>
+        <w:jc w:val="both"/>
+        <w:rPr>
+          <w:rFonts w:ascii="Arial" w:hAnsi="Arial" w:cs="Arial"/>
+          <w:b/>
+          <w:sz w:val="24"/>
+          <w:szCs w:val="24"/>
+        </w:rPr>
+      </w:pPr>
+    </w:p>
+    <w:p>
+      <w:pPr>
+        <w:jc w:val="both"/>
+        <w:rPr>
+          <w:rFonts w:ascii="Arial" w:hAnsi="Arial" w:cs="Arial"/>
+          <w:sz w:val="24"/>
+          <w:szCs w:val="24"/>
+        </w:rPr>
+      </w:pPr>
+      <w:r>
+        <w:rPr>
+          <w:rFonts w:ascii="Arial" w:hAnsi="Arial" w:cs="Arial"/>
+          <w:b/>
+          <w:sz w:val="24"/>
+          <w:szCs w:val="24"/>
+        </w:rPr>
+        <w:t xml:space="preserve">Cenário de Teste de Funcionalidade: </w:t>
+      </w:r>
+      <w:r>
+        <w:rPr>
+          <w:rFonts w:ascii="Arial" w:hAnsi="Arial" w:cs="Arial"/>
+          <w:sz w:val="24"/>
+          <w:szCs w:val="24"/>
+        </w:rPr>
+        <w:t>Inserir um novo registro na base de dados.</w:t>
+      </w:r>
+    </w:p>
+    <w:p>
+      <w:pPr>
+        <w:jc w:val="both"/>
+        <w:rPr>
+          <w:rFonts w:ascii="Arial" w:hAnsi="Arial" w:cs="Arial"/>
+          <w:b/>
+          <w:sz w:val="24"/>
+          <w:szCs w:val="24"/>
+        </w:rPr>
+      </w:pPr>
+    </w:p>
+    <w:p>
+      <w:pPr>
+        <w:jc w:val="both"/>
+        <w:rPr>
+          <w:rFonts w:ascii="Arial" w:hAnsi="Arial" w:cs="Arial"/>
+          <w:sz w:val="24"/>
+          <w:szCs w:val="24"/>
+        </w:rPr>
+      </w:pPr>
+      <w:r>
+        <w:rPr>
+          <w:rFonts w:ascii="Arial" w:hAnsi="Arial" w:cs="Arial"/>
+          <w:b/>
+          <w:sz w:val="24"/>
+          <w:szCs w:val="24"/>
+        </w:rPr>
+        <w:t>Objetivo:</w:t>
+      </w:r>
+      <w:r>
+        <w:rPr>
+          <w:rFonts w:ascii="Arial" w:hAnsi="Arial" w:cs="Arial"/>
+          <w:sz w:val="24"/>
+          <w:szCs w:val="24"/>
+        </w:rPr>
+        <w:t xml:space="preserve"> Verificar</w:t>
+      </w:r>
+      <w:r>
+        <w:rPr>
+          <w:rFonts w:ascii="Arial" w:hAnsi="Arial" w:cs="Arial"/>
+          <w:b/>
+          <w:sz w:val="24"/>
+          <w:szCs w:val="24"/>
+        </w:rPr>
+        <w:t xml:space="preserve"> </w:t>
+      </w:r>
+      <w:r>
+        <w:rPr>
+          <w:rFonts w:ascii="Arial" w:hAnsi="Arial" w:cs="Arial"/>
+          <w:sz w:val="24"/>
+          <w:szCs w:val="24"/>
+        </w:rPr>
+        <w:t>se o sistema permitir aos usuários inserir novos registros.</w:t>
+      </w:r>
+    </w:p>
+    <w:p>
+      <w:pPr>
+        <w:jc w:val="both"/>
+        <w:rPr>
+          <w:rFonts w:ascii="Arial" w:hAnsi="Arial" w:cs="Arial"/>
+          <w:b/>
+          <w:sz w:val="24"/>
+          <w:szCs w:val="24"/>
+        </w:rPr>
+      </w:pPr>
+    </w:p>
+    <w:p>
+      <w:pPr>
+        <w:jc w:val="both"/>
+        <w:rPr>
+          <w:rFonts w:ascii="Arial" w:hAnsi="Arial" w:cs="Arial"/>
+          <w:b/>
+          <w:sz w:val="24"/>
+          <w:szCs w:val="24"/>
+        </w:rPr>
+      </w:pPr>
+      <w:r>
+        <w:rPr>
+          <w:rFonts w:ascii="Arial" w:hAnsi="Arial" w:cs="Arial"/>
+          <w:b/>
+          <w:sz w:val="24"/>
+          <w:szCs w:val="24"/>
+        </w:rPr>
+        <w:t>Passos do Teste:</w:t>
+      </w:r>
+    </w:p>
+    <w:p>
+      <w:pPr>
+        <w:pStyle w:val="PargrafodaLista"/>
+        <w:numPr>
+          <w:ilvl w:val="0"/>
+          <w:numId w:val="13"/>
+        </w:numPr>
+        <w:jc w:val="both"/>
+        <w:rPr>
+          <w:rFonts w:ascii="Arial" w:hAnsi="Arial" w:cs="Arial"/>
+          <w:sz w:val="24"/>
+          <w:szCs w:val="24"/>
+        </w:rPr>
+      </w:pPr>
+      <w:r>
+        <w:rPr>
+          <w:rFonts w:ascii="Arial" w:hAnsi="Arial" w:cs="Arial"/>
+          <w:sz w:val="24"/>
+          <w:szCs w:val="24"/>
+        </w:rPr>
+        <w:t>Acesse a funcionalidade de inserir um</w:t>
+      </w:r>
+      <w:r>
+        <w:rPr>
+          <w:rFonts w:ascii="Arial" w:hAnsi="Arial" w:cs="Arial"/>
+          <w:sz w:val="24"/>
+          <w:szCs w:val="24"/>
+        </w:rPr>
+        <w:t>a nova</w:t>
+      </w:r>
+      <w:r>
+        <w:rPr>
+          <w:rFonts w:ascii="Arial" w:hAnsi="Arial" w:cs="Arial"/>
+          <w:sz w:val="24"/>
+          <w:szCs w:val="24"/>
+        </w:rPr>
+        <w:t xml:space="preserve"> </w:t>
+      </w:r>
+      <w:r>
+        <w:rPr>
+          <w:rFonts w:ascii="Arial" w:hAnsi="Arial" w:cs="Arial"/>
+          <w:sz w:val="24"/>
+          <w:szCs w:val="24"/>
+        </w:rPr>
+        <w:t>raça</w:t>
+      </w:r>
+      <w:r>
+        <w:rPr>
+          <w:rFonts w:ascii="Arial" w:hAnsi="Arial" w:cs="Arial"/>
+          <w:sz w:val="24"/>
+          <w:szCs w:val="24"/>
+        </w:rPr>
+        <w:t xml:space="preserve"> no sistema.</w:t>
+      </w:r>
+    </w:p>
+    <w:p>
+      <w:pPr>
+        <w:pStyle w:val="PargrafodaLista"/>
+        <w:numPr>
+          <w:ilvl w:val="0"/>
+          <w:numId w:val="13"/>
+        </w:numPr>
+        <w:jc w:val="both"/>
+        <w:rPr>
+          <w:rFonts w:ascii="Arial" w:hAnsi="Arial" w:cs="Arial"/>
+          <w:sz w:val="24"/>
+          <w:szCs w:val="24"/>
+        </w:rPr>
+      </w:pPr>
+      <w:r>
+        <w:rPr>
+          <w:rFonts w:ascii="Arial" w:hAnsi="Arial" w:cs="Arial"/>
+          <w:sz w:val="24"/>
+          <w:szCs w:val="24"/>
+        </w:rPr>
+        <w:t>Faça a inserção de um novo registro no sistema.</w:t>
+      </w:r>
+    </w:p>
+    <w:p>
+      <w:pPr>
+        <w:pStyle w:val="PargrafodaLista"/>
+        <w:numPr>
+          <w:ilvl w:val="0"/>
+          <w:numId w:val="13"/>
+        </w:numPr>
+        <w:jc w:val="both"/>
+        <w:rPr>
+          <w:rFonts w:ascii="Arial" w:hAnsi="Arial" w:cs="Arial"/>
+          <w:sz w:val="24"/>
+          <w:szCs w:val="24"/>
+        </w:rPr>
+      </w:pPr>
+      <w:r>
+        <w:rPr>
+          <w:rFonts w:ascii="Arial" w:hAnsi="Arial" w:cs="Arial"/>
+          <w:sz w:val="24"/>
+          <w:szCs w:val="24"/>
+        </w:rPr>
+        <w:t>Clique no botão “Inserir” ou acione a função de inserir.</w:t>
+      </w:r>
+    </w:p>
+    <w:p>
+      <w:pPr>
+        <w:pStyle w:val="PargrafodaLista"/>
+        <w:numPr>
+          <w:ilvl w:val="0"/>
+          <w:numId w:val="13"/>
+        </w:numPr>
+        <w:jc w:val="both"/>
+        <w:rPr>
+          <w:rFonts w:ascii="Arial" w:hAnsi="Arial" w:cs="Arial"/>
+          <w:sz w:val="24"/>
+          <w:szCs w:val="24"/>
+        </w:rPr>
+      </w:pPr>
+      <w:r>
+        <w:rPr>
+          <w:rFonts w:ascii="Arial" w:hAnsi="Arial" w:cs="Arial"/>
+          <w:sz w:val="24"/>
+          <w:szCs w:val="24"/>
+        </w:rPr>
+        <w:t>Verificar se o sistema inserir um novo registro conforme foi feito.</w:t>
+      </w:r>
+    </w:p>
+    <w:p>
+      <w:pPr>
+        <w:pStyle w:val="PargrafodaLista"/>
+        <w:numPr>
+          <w:ilvl w:val="0"/>
+          <w:numId w:val="13"/>
+        </w:numPr>
+        <w:jc w:val="both"/>
+        <w:rPr>
+          <w:rFonts w:ascii="Arial" w:hAnsi="Arial" w:cs="Arial"/>
+          <w:sz w:val="24"/>
+          <w:szCs w:val="24"/>
+        </w:rPr>
+      </w:pPr>
+      <w:r>
+        <w:rPr>
+          <w:rFonts w:ascii="Arial" w:hAnsi="Arial" w:cs="Arial"/>
+          <w:sz w:val="24"/>
+          <w:szCs w:val="24"/>
+        </w:rPr>
+        <w:t>Verificar se foi inserido nos registro do sistema.</w:t>
+      </w:r>
+    </w:p>
+    <w:p>
+      <w:pPr>
+        <w:pStyle w:val="PargrafodaLista"/>
+        <w:numPr>
+          <w:ilvl w:val="0"/>
+          <w:numId w:val="13"/>
+        </w:numPr>
+        <w:jc w:val="both"/>
+        <w:rPr>
+          <w:rFonts w:ascii="Arial" w:hAnsi="Arial" w:cs="Arial"/>
+          <w:sz w:val="24"/>
+          <w:szCs w:val="24"/>
+        </w:rPr>
+      </w:pPr>
+      <w:r>
+        <w:rPr>
+          <w:rFonts w:ascii="Arial" w:hAnsi="Arial" w:cs="Arial"/>
+          <w:sz w:val="24"/>
+          <w:szCs w:val="24"/>
+        </w:rPr>
+        <w:t>Verificar se o registro foi inserido corretamente do sistema.</w:t>
+      </w:r>
+    </w:p>
+    <w:p>
+      <w:pPr>
+        <w:pStyle w:val="PargrafodaLista"/>
+        <w:jc w:val="both"/>
+        <w:rPr>
+          <w:rFonts w:ascii="Arial" w:hAnsi="Arial" w:cs="Arial"/>
+          <w:sz w:val="24"/>
+          <w:szCs w:val="24"/>
+        </w:rPr>
+      </w:pPr>
+    </w:p>
+    <w:p>
+      <w:pPr>
+        <w:pStyle w:val="PargrafodaLista"/>
+        <w:jc w:val="both"/>
+        <w:rPr>
+          <w:rFonts w:ascii="Arial" w:hAnsi="Arial" w:cs="Arial"/>
+          <w:sz w:val="24"/>
+          <w:szCs w:val="24"/>
+        </w:rPr>
+      </w:pPr>
+    </w:p>
+    <w:p>
+      <w:pPr>
+        <w:jc w:val="both"/>
+        <w:rPr>
+          <w:rFonts w:ascii="Arial" w:hAnsi="Arial" w:cs="Arial"/>
+          <w:b/>
+          <w:sz w:val="24"/>
+          <w:szCs w:val="24"/>
+        </w:rPr>
+      </w:pPr>
+      <w:r>
+        <w:rPr>
+          <w:rFonts w:ascii="Arial" w:hAnsi="Arial" w:cs="Arial"/>
+          <w:b/>
+          <w:sz w:val="24"/>
+          <w:szCs w:val="24"/>
+        </w:rPr>
+        <w:t>Critérios de Aprovação:</w:t>
+      </w:r>
+    </w:p>
+    <w:p>
+      <w:pPr>
+        <w:jc w:val="both"/>
+        <w:rPr>
+          <w:rFonts w:ascii="Arial" w:hAnsi="Arial" w:cs="Arial"/>
+          <w:sz w:val="24"/>
+          <w:szCs w:val="24"/>
+        </w:rPr>
+      </w:pPr>
+      <w:r>
+        <w:rPr>
+          <w:rFonts w:ascii="Arial" w:hAnsi="Arial" w:cs="Arial"/>
+          <w:sz w:val="24"/>
+          <w:szCs w:val="24"/>
+        </w:rPr>
+        <w:t> O teste será considerado bem-sucedido se todos os passos forem</w:t>
+      </w:r>
+    </w:p>
+    <w:p>
+      <w:pPr>
+        <w:jc w:val="both"/>
+        <w:rPr>
+          <w:rFonts w:ascii="Arial" w:hAnsi="Arial" w:cs="Arial"/>
+          <w:sz w:val="24"/>
+          <w:szCs w:val="24"/>
+        </w:rPr>
+      </w:pPr>
+      <w:r>
+        <w:rPr>
+          <w:rFonts w:ascii="Arial" w:hAnsi="Arial" w:cs="Arial"/>
+          <w:sz w:val="24"/>
+          <w:szCs w:val="24"/>
+        </w:rPr>
+        <w:t>Concluídos</w:t>
+      </w:r>
+      <w:r>
+        <w:rPr>
+          <w:rFonts w:ascii="Arial" w:hAnsi="Arial" w:cs="Arial"/>
+          <w:sz w:val="24"/>
+          <w:szCs w:val="24"/>
+        </w:rPr>
+        <w:t xml:space="preserve"> sem erros.</w:t>
+      </w:r>
+    </w:p>
+    <w:p>
+      <w:pPr>
+        <w:jc w:val="both"/>
+        <w:rPr>
+          <w:rFonts w:ascii="Arial" w:hAnsi="Arial" w:cs="Arial"/>
+          <w:sz w:val="24"/>
+          <w:szCs w:val="24"/>
+        </w:rPr>
+      </w:pPr>
+      <w:r>
+        <w:rPr>
+          <w:rFonts w:ascii="Arial" w:hAnsi="Arial" w:cs="Arial"/>
+          <w:sz w:val="24"/>
+          <w:szCs w:val="24"/>
+        </w:rPr>
+        <w:t xml:space="preserve"> O sistema deve </w:t>
+      </w:r>
+      <w:r>
+        <w:rPr>
+          <w:rFonts w:ascii="Arial" w:hAnsi="Arial" w:cs="Arial"/>
+          <w:sz w:val="24"/>
+          <w:szCs w:val="24"/>
+        </w:rPr>
+        <w:t>inserir os registros conforme for feito a inserção</w:t>
+      </w:r>
+      <w:r>
+        <w:rPr>
+          <w:rFonts w:ascii="Arial" w:hAnsi="Arial" w:cs="Arial"/>
+          <w:sz w:val="24"/>
+          <w:szCs w:val="24"/>
+        </w:rPr>
+        <w:t>.</w:t>
+      </w:r>
+    </w:p>
+    <w:p>
+      <w:pPr>
+        <w:jc w:val="both"/>
+        <w:rPr>
+          <w:rFonts w:ascii="Arial" w:hAnsi="Arial" w:cs="Arial"/>
+          <w:sz w:val="24"/>
+          <w:szCs w:val="24"/>
+        </w:rPr>
+      </w:pPr>
+      <w:r>
+        <w:rPr>
+          <w:rFonts w:ascii="Arial" w:hAnsi="Arial" w:cs="Arial"/>
+          <w:sz w:val="24"/>
+          <w:szCs w:val="24"/>
+        </w:rPr>
+        <w:t> Para inserir um</w:t>
+      </w:r>
+      <w:r>
+        <w:rPr>
+          <w:rFonts w:ascii="Arial" w:hAnsi="Arial" w:cs="Arial"/>
+          <w:sz w:val="24"/>
+          <w:szCs w:val="24"/>
+        </w:rPr>
+        <w:t>a</w:t>
+      </w:r>
+      <w:r>
+        <w:rPr>
+          <w:rFonts w:ascii="Arial" w:hAnsi="Arial" w:cs="Arial"/>
+          <w:sz w:val="24"/>
+          <w:szCs w:val="24"/>
+        </w:rPr>
+        <w:t xml:space="preserve"> </w:t>
+      </w:r>
+      <w:r>
+        <w:rPr>
+          <w:rFonts w:ascii="Arial" w:hAnsi="Arial" w:cs="Arial"/>
+          <w:sz w:val="24"/>
+          <w:szCs w:val="24"/>
+        </w:rPr>
+        <w:t>raça</w:t>
+      </w:r>
+      <w:r>
+        <w:rPr>
+          <w:rFonts w:ascii="Arial" w:hAnsi="Arial" w:cs="Arial"/>
+          <w:sz w:val="24"/>
+          <w:szCs w:val="24"/>
+        </w:rPr>
+        <w:t xml:space="preserve"> no sistema deve preencher todas as informações</w:t>
+      </w:r>
+      <w:r>
+        <w:rPr>
+          <w:rFonts w:ascii="Arial" w:hAnsi="Arial" w:cs="Arial"/>
+          <w:sz w:val="24"/>
+          <w:szCs w:val="24"/>
+        </w:rPr>
+        <w:t xml:space="preserve"> </w:t>
+      </w:r>
+      <w:r>
+        <w:rPr>
+          <w:rFonts w:ascii="Arial" w:hAnsi="Arial" w:cs="Arial"/>
+          <w:sz w:val="24"/>
+          <w:szCs w:val="24"/>
+        </w:rPr>
+        <w:t>da raça</w:t>
+      </w:r>
+      <w:r>
+        <w:rPr>
+          <w:rFonts w:ascii="Arial" w:hAnsi="Arial" w:cs="Arial"/>
+          <w:sz w:val="24"/>
+          <w:szCs w:val="24"/>
+        </w:rPr>
+        <w:t xml:space="preserve"> só depois salvar</w:t>
+      </w:r>
+      <w:r>
+        <w:rPr>
+          <w:rFonts w:ascii="Arial" w:hAnsi="Arial" w:cs="Arial"/>
+          <w:sz w:val="24"/>
+          <w:szCs w:val="24"/>
+        </w:rPr>
+        <w:t>.</w:t>
+      </w:r>
+    </w:p>
+    <w:p>
+      <w:r>
+        <w:rPr>
+          <w:rFonts w:ascii="Arial" w:hAnsi="Arial" w:cs="Arial"/>
+          <w:sz w:val="24"/>
+          <w:szCs w:val="24"/>
+        </w:rPr>
+        <w:t xml:space="preserve"> Se </w:t>
+      </w:r>
+      <w:r>
+        <w:rPr>
+          <w:rFonts w:ascii="Arial" w:hAnsi="Arial" w:cs="Arial"/>
+          <w:sz w:val="24"/>
+          <w:szCs w:val="24"/>
+        </w:rPr>
+        <w:t>ca</w:t>
+      </w:r>
+      <w:r>
+        <w:rPr>
+          <w:rFonts w:ascii="Arial" w:hAnsi="Arial" w:cs="Arial"/>
+          <w:sz w:val="24"/>
+          <w:szCs w:val="24"/>
+        </w:rPr>
+        <w:t>so for feita inserção de um nova</w:t>
+      </w:r>
+      <w:r>
+        <w:rPr>
+          <w:rFonts w:ascii="Arial" w:hAnsi="Arial" w:cs="Arial"/>
+          <w:sz w:val="24"/>
+          <w:szCs w:val="24"/>
+        </w:rPr>
+        <w:t xml:space="preserve"> </w:t>
+      </w:r>
+      <w:r>
+        <w:rPr>
+          <w:rFonts w:ascii="Arial" w:hAnsi="Arial" w:cs="Arial"/>
+          <w:sz w:val="24"/>
+          <w:szCs w:val="24"/>
+        </w:rPr>
+        <w:t>raça</w:t>
+      </w:r>
       <w:bookmarkStart w:id="0" w:name="_GoBack"/>
       <w:bookmarkEnd w:id="0"/>
+      <w:r>
+        <w:rPr>
+          <w:rFonts w:ascii="Arial" w:hAnsi="Arial" w:cs="Arial"/>
+          <w:sz w:val="24"/>
+          <w:szCs w:val="24"/>
+        </w:rPr>
+        <w:t xml:space="preserve"> nos registro, o sistema deve informar uma mensagem “registro salvo com sucesso!”.</w:t>
+      </w:r>
+    </w:p>
+    <w:p/>
+    <w:p>
+      <w:pPr>
+        <w:jc w:val="both"/>
+      </w:pPr>
     </w:p>
     <w:sectPr>
       <w:pgSz w:w="11906" w:h="16838"/>
@@ -3386,6 +8216,273 @@
 <file path=word/numbering.xml><?xml version="1.0" encoding="utf-8"?>
 <w:numbering xmlns:wpc="http://schemas.microsoft.com/office/word/2010/wordprocessingCanvas" xmlns:mc="http://schemas.openxmlformats.org/markup-compatibility/2006" xmlns:o="urn:schemas-microsoft-com:office:office" xmlns:r="http://schemas.openxmlformats.org/officeDocument/2006/relationships" xmlns:m="http://schemas.openxmlformats.org/officeDocument/2006/math" xmlns:v="urn:schemas-microsoft-com:vml" xmlns:wp14="http://schemas.microsoft.com/office/word/2010/wordprocessingDrawing" xmlns:wp="http://schemas.openxmlformats.org/drawingml/2006/wordprocessingDrawing" xmlns:w10="urn:schemas-microsoft-com:office:word" xmlns:w="http://schemas.openxmlformats.org/wordprocessingml/2006/main" xmlns:w14="http://schemas.microsoft.com/office/word/2010/wordml" xmlns:w15="http://schemas.microsoft.com/office/word/2012/wordml" xmlns:wpg="http://schemas.microsoft.com/office/word/2010/wordprocessingGroup" xmlns:wpi="http://schemas.microsoft.com/office/word/2010/wordprocessingInk" xmlns:wne="http://schemas.microsoft.com/office/word/2006/wordml" xmlns:wps="http://schemas.microsoft.com/office/word/2010/wordprocessingShape" mc:Ignorable="w14 w15 wp14">
   <w:abstractNum w:abstractNumId="0">
+    <w:nsid w:val="04363CDF"/>
+    <w:multiLevelType w:val="hybridMultilevel"/>
+    <w:tmpl w:val="3CA88AA4"/>
+    <w:lvl w:ilvl="0" w:tplc="0416000F">
+      <w:start w:val="1"/>
+      <w:numFmt w:val="decimal"/>
+      <w:lvlText w:val="%1."/>
+      <w:lvlJc w:val="left"/>
+      <w:pPr>
+        <w:ind w:left="720" w:hanging="360"/>
+      </w:pPr>
+      <w:rPr>
+        <w:rFonts w:hint="default"/>
+      </w:rPr>
+    </w:lvl>
+    <w:lvl w:ilvl="1" w:tplc="04160019" w:tentative="1">
+      <w:start w:val="1"/>
+      <w:numFmt w:val="lowerLetter"/>
+      <w:lvlText w:val="%2."/>
+      <w:lvlJc w:val="left"/>
+      <w:pPr>
+        <w:ind w:left="1440" w:hanging="360"/>
+      </w:pPr>
+    </w:lvl>
+    <w:lvl w:ilvl="2" w:tplc="0416001B" w:tentative="1">
+      <w:start w:val="1"/>
+      <w:numFmt w:val="lowerRoman"/>
+      <w:lvlText w:val="%3."/>
+      <w:lvlJc w:val="right"/>
+      <w:pPr>
+        <w:ind w:left="2160" w:hanging="180"/>
+      </w:pPr>
+    </w:lvl>
+    <w:lvl w:ilvl="3" w:tplc="0416000F" w:tentative="1">
+      <w:start w:val="1"/>
+      <w:numFmt w:val="decimal"/>
+      <w:lvlText w:val="%4."/>
+      <w:lvlJc w:val="left"/>
+      <w:pPr>
+        <w:ind w:left="2880" w:hanging="360"/>
+      </w:pPr>
+    </w:lvl>
+    <w:lvl w:ilvl="4" w:tplc="04160019" w:tentative="1">
+      <w:start w:val="1"/>
+      <w:numFmt w:val="lowerLetter"/>
+      <w:lvlText w:val="%5."/>
+      <w:lvlJc w:val="left"/>
+      <w:pPr>
+        <w:ind w:left="3600" w:hanging="360"/>
+      </w:pPr>
+    </w:lvl>
+    <w:lvl w:ilvl="5" w:tplc="0416001B" w:tentative="1">
+      <w:start w:val="1"/>
+      <w:numFmt w:val="lowerRoman"/>
+      <w:lvlText w:val="%6."/>
+      <w:lvlJc w:val="right"/>
+      <w:pPr>
+        <w:ind w:left="4320" w:hanging="180"/>
+      </w:pPr>
+    </w:lvl>
+    <w:lvl w:ilvl="6" w:tplc="0416000F" w:tentative="1">
+      <w:start w:val="1"/>
+      <w:numFmt w:val="decimal"/>
+      <w:lvlText w:val="%7."/>
+      <w:lvlJc w:val="left"/>
+      <w:pPr>
+        <w:ind w:left="5040" w:hanging="360"/>
+      </w:pPr>
+    </w:lvl>
+    <w:lvl w:ilvl="7" w:tplc="04160019" w:tentative="1">
+      <w:start w:val="1"/>
+      <w:numFmt w:val="lowerLetter"/>
+      <w:lvlText w:val="%8."/>
+      <w:lvlJc w:val="left"/>
+      <w:pPr>
+        <w:ind w:left="5760" w:hanging="360"/>
+      </w:pPr>
+    </w:lvl>
+    <w:lvl w:ilvl="8" w:tplc="0416001B" w:tentative="1">
+      <w:start w:val="1"/>
+      <w:numFmt w:val="lowerRoman"/>
+      <w:lvlText w:val="%9."/>
+      <w:lvlJc w:val="right"/>
+      <w:pPr>
+        <w:ind w:left="6480" w:hanging="180"/>
+      </w:pPr>
+    </w:lvl>
+  </w:abstractNum>
+  <w:abstractNum w:abstractNumId="1">
+    <w:nsid w:val="08BB2AC2"/>
+    <w:multiLevelType w:val="hybridMultilevel"/>
+    <w:tmpl w:val="3CA88AA4"/>
+    <w:lvl w:ilvl="0" w:tplc="0416000F">
+      <w:start w:val="1"/>
+      <w:numFmt w:val="decimal"/>
+      <w:lvlText w:val="%1."/>
+      <w:lvlJc w:val="left"/>
+      <w:pPr>
+        <w:ind w:left="720" w:hanging="360"/>
+      </w:pPr>
+      <w:rPr>
+        <w:rFonts w:hint="default"/>
+      </w:rPr>
+    </w:lvl>
+    <w:lvl w:ilvl="1" w:tplc="04160019" w:tentative="1">
+      <w:start w:val="1"/>
+      <w:numFmt w:val="lowerLetter"/>
+      <w:lvlText w:val="%2."/>
+      <w:lvlJc w:val="left"/>
+      <w:pPr>
+        <w:ind w:left="1440" w:hanging="360"/>
+      </w:pPr>
+    </w:lvl>
+    <w:lvl w:ilvl="2" w:tplc="0416001B" w:tentative="1">
+      <w:start w:val="1"/>
+      <w:numFmt w:val="lowerRoman"/>
+      <w:lvlText w:val="%3."/>
+      <w:lvlJc w:val="right"/>
+      <w:pPr>
+        <w:ind w:left="2160" w:hanging="180"/>
+      </w:pPr>
+    </w:lvl>
+    <w:lvl w:ilvl="3" w:tplc="0416000F" w:tentative="1">
+      <w:start w:val="1"/>
+      <w:numFmt w:val="decimal"/>
+      <w:lvlText w:val="%4."/>
+      <w:lvlJc w:val="left"/>
+      <w:pPr>
+        <w:ind w:left="2880" w:hanging="360"/>
+      </w:pPr>
+    </w:lvl>
+    <w:lvl w:ilvl="4" w:tplc="04160019" w:tentative="1">
+      <w:start w:val="1"/>
+      <w:numFmt w:val="lowerLetter"/>
+      <w:lvlText w:val="%5."/>
+      <w:lvlJc w:val="left"/>
+      <w:pPr>
+        <w:ind w:left="3600" w:hanging="360"/>
+      </w:pPr>
+    </w:lvl>
+    <w:lvl w:ilvl="5" w:tplc="0416001B" w:tentative="1">
+      <w:start w:val="1"/>
+      <w:numFmt w:val="lowerRoman"/>
+      <w:lvlText w:val="%6."/>
+      <w:lvlJc w:val="right"/>
+      <w:pPr>
+        <w:ind w:left="4320" w:hanging="180"/>
+      </w:pPr>
+    </w:lvl>
+    <w:lvl w:ilvl="6" w:tplc="0416000F" w:tentative="1">
+      <w:start w:val="1"/>
+      <w:numFmt w:val="decimal"/>
+      <w:lvlText w:val="%7."/>
+      <w:lvlJc w:val="left"/>
+      <w:pPr>
+        <w:ind w:left="5040" w:hanging="360"/>
+      </w:pPr>
+    </w:lvl>
+    <w:lvl w:ilvl="7" w:tplc="04160019" w:tentative="1">
+      <w:start w:val="1"/>
+      <w:numFmt w:val="lowerLetter"/>
+      <w:lvlText w:val="%8."/>
+      <w:lvlJc w:val="left"/>
+      <w:pPr>
+        <w:ind w:left="5760" w:hanging="360"/>
+      </w:pPr>
+    </w:lvl>
+    <w:lvl w:ilvl="8" w:tplc="0416001B" w:tentative="1">
+      <w:start w:val="1"/>
+      <w:numFmt w:val="lowerRoman"/>
+      <w:lvlText w:val="%9."/>
+      <w:lvlJc w:val="right"/>
+      <w:pPr>
+        <w:ind w:left="6480" w:hanging="180"/>
+      </w:pPr>
+    </w:lvl>
+  </w:abstractNum>
+  <w:abstractNum w:abstractNumId="2">
+    <w:nsid w:val="13B53110"/>
+    <w:multiLevelType w:val="hybridMultilevel"/>
+    <w:tmpl w:val="3CA88AA4"/>
+    <w:lvl w:ilvl="0" w:tplc="0416000F">
+      <w:start w:val="1"/>
+      <w:numFmt w:val="decimal"/>
+      <w:lvlText w:val="%1."/>
+      <w:lvlJc w:val="left"/>
+      <w:pPr>
+        <w:ind w:left="720" w:hanging="360"/>
+      </w:pPr>
+      <w:rPr>
+        <w:rFonts w:hint="default"/>
+      </w:rPr>
+    </w:lvl>
+    <w:lvl w:ilvl="1" w:tplc="04160019" w:tentative="1">
+      <w:start w:val="1"/>
+      <w:numFmt w:val="lowerLetter"/>
+      <w:lvlText w:val="%2."/>
+      <w:lvlJc w:val="left"/>
+      <w:pPr>
+        <w:ind w:left="1440" w:hanging="360"/>
+      </w:pPr>
+    </w:lvl>
+    <w:lvl w:ilvl="2" w:tplc="0416001B" w:tentative="1">
+      <w:start w:val="1"/>
+      <w:numFmt w:val="lowerRoman"/>
+      <w:lvlText w:val="%3."/>
+      <w:lvlJc w:val="right"/>
+      <w:pPr>
+        <w:ind w:left="2160" w:hanging="180"/>
+      </w:pPr>
+    </w:lvl>
+    <w:lvl w:ilvl="3" w:tplc="0416000F" w:tentative="1">
+      <w:start w:val="1"/>
+      <w:numFmt w:val="decimal"/>
+      <w:lvlText w:val="%4."/>
+      <w:lvlJc w:val="left"/>
+      <w:pPr>
+        <w:ind w:left="2880" w:hanging="360"/>
+      </w:pPr>
+    </w:lvl>
+    <w:lvl w:ilvl="4" w:tplc="04160019" w:tentative="1">
+      <w:start w:val="1"/>
+      <w:numFmt w:val="lowerLetter"/>
+      <w:lvlText w:val="%5."/>
+      <w:lvlJc w:val="left"/>
+      <w:pPr>
+        <w:ind w:left="3600" w:hanging="360"/>
+      </w:pPr>
+    </w:lvl>
+    <w:lvl w:ilvl="5" w:tplc="0416001B" w:tentative="1">
+      <w:start w:val="1"/>
+      <w:numFmt w:val="lowerRoman"/>
+      <w:lvlText w:val="%6."/>
+      <w:lvlJc w:val="right"/>
+      <w:pPr>
+        <w:ind w:left="4320" w:hanging="180"/>
+      </w:pPr>
+    </w:lvl>
+    <w:lvl w:ilvl="6" w:tplc="0416000F" w:tentative="1">
+      <w:start w:val="1"/>
+      <w:numFmt w:val="decimal"/>
+      <w:lvlText w:val="%7."/>
+      <w:lvlJc w:val="left"/>
+      <w:pPr>
+        <w:ind w:left="5040" w:hanging="360"/>
+      </w:pPr>
+    </w:lvl>
+    <w:lvl w:ilvl="7" w:tplc="04160019" w:tentative="1">
+      <w:start w:val="1"/>
+      <w:numFmt w:val="lowerLetter"/>
+      <w:lvlText w:val="%8."/>
+      <w:lvlJc w:val="left"/>
+      <w:pPr>
+        <w:ind w:left="5760" w:hanging="360"/>
+      </w:pPr>
+    </w:lvl>
+    <w:lvl w:ilvl="8" w:tplc="0416001B" w:tentative="1">
+      <w:start w:val="1"/>
+      <w:numFmt w:val="lowerRoman"/>
+      <w:lvlText w:val="%9."/>
+      <w:lvlJc w:val="right"/>
+      <w:pPr>
+        <w:ind w:left="6480" w:hanging="180"/>
+      </w:pPr>
+    </w:lvl>
+  </w:abstractNum>
+  <w:abstractNum w:abstractNumId="3">
     <w:nsid w:val="216B2F9A"/>
     <w:multiLevelType w:val="hybridMultilevel"/>
     <w:tmpl w:val="3CA88AA4"/>
@@ -3474,7 +8571,7 @@
       </w:pPr>
     </w:lvl>
   </w:abstractNum>
-  <w:abstractNum w:abstractNumId="1">
+  <w:abstractNum w:abstractNumId="4">
     <w:nsid w:val="26E8502F"/>
     <w:multiLevelType w:val="hybridMultilevel"/>
     <w:tmpl w:val="3CA88AA4"/>
@@ -3563,7 +8660,274 @@
       </w:pPr>
     </w:lvl>
   </w:abstractNum>
-  <w:abstractNum w:abstractNumId="2">
+  <w:abstractNum w:abstractNumId="5">
+    <w:nsid w:val="2CEC288C"/>
+    <w:multiLevelType w:val="hybridMultilevel"/>
+    <w:tmpl w:val="3CA88AA4"/>
+    <w:lvl w:ilvl="0" w:tplc="0416000F">
+      <w:start w:val="1"/>
+      <w:numFmt w:val="decimal"/>
+      <w:lvlText w:val="%1."/>
+      <w:lvlJc w:val="left"/>
+      <w:pPr>
+        <w:ind w:left="720" w:hanging="360"/>
+      </w:pPr>
+      <w:rPr>
+        <w:rFonts w:hint="default"/>
+      </w:rPr>
+    </w:lvl>
+    <w:lvl w:ilvl="1" w:tplc="04160019" w:tentative="1">
+      <w:start w:val="1"/>
+      <w:numFmt w:val="lowerLetter"/>
+      <w:lvlText w:val="%2."/>
+      <w:lvlJc w:val="left"/>
+      <w:pPr>
+        <w:ind w:left="1440" w:hanging="360"/>
+      </w:pPr>
+    </w:lvl>
+    <w:lvl w:ilvl="2" w:tplc="0416001B" w:tentative="1">
+      <w:start w:val="1"/>
+      <w:numFmt w:val="lowerRoman"/>
+      <w:lvlText w:val="%3."/>
+      <w:lvlJc w:val="right"/>
+      <w:pPr>
+        <w:ind w:left="2160" w:hanging="180"/>
+      </w:pPr>
+    </w:lvl>
+    <w:lvl w:ilvl="3" w:tplc="0416000F" w:tentative="1">
+      <w:start w:val="1"/>
+      <w:numFmt w:val="decimal"/>
+      <w:lvlText w:val="%4."/>
+      <w:lvlJc w:val="left"/>
+      <w:pPr>
+        <w:ind w:left="2880" w:hanging="360"/>
+      </w:pPr>
+    </w:lvl>
+    <w:lvl w:ilvl="4" w:tplc="04160019" w:tentative="1">
+      <w:start w:val="1"/>
+      <w:numFmt w:val="lowerLetter"/>
+      <w:lvlText w:val="%5."/>
+      <w:lvlJc w:val="left"/>
+      <w:pPr>
+        <w:ind w:left="3600" w:hanging="360"/>
+      </w:pPr>
+    </w:lvl>
+    <w:lvl w:ilvl="5" w:tplc="0416001B" w:tentative="1">
+      <w:start w:val="1"/>
+      <w:numFmt w:val="lowerRoman"/>
+      <w:lvlText w:val="%6."/>
+      <w:lvlJc w:val="right"/>
+      <w:pPr>
+        <w:ind w:left="4320" w:hanging="180"/>
+      </w:pPr>
+    </w:lvl>
+    <w:lvl w:ilvl="6" w:tplc="0416000F" w:tentative="1">
+      <w:start w:val="1"/>
+      <w:numFmt w:val="decimal"/>
+      <w:lvlText w:val="%7."/>
+      <w:lvlJc w:val="left"/>
+      <w:pPr>
+        <w:ind w:left="5040" w:hanging="360"/>
+      </w:pPr>
+    </w:lvl>
+    <w:lvl w:ilvl="7" w:tplc="04160019" w:tentative="1">
+      <w:start w:val="1"/>
+      <w:numFmt w:val="lowerLetter"/>
+      <w:lvlText w:val="%8."/>
+      <w:lvlJc w:val="left"/>
+      <w:pPr>
+        <w:ind w:left="5760" w:hanging="360"/>
+      </w:pPr>
+    </w:lvl>
+    <w:lvl w:ilvl="8" w:tplc="0416001B" w:tentative="1">
+      <w:start w:val="1"/>
+      <w:numFmt w:val="lowerRoman"/>
+      <w:lvlText w:val="%9."/>
+      <w:lvlJc w:val="right"/>
+      <w:pPr>
+        <w:ind w:left="6480" w:hanging="180"/>
+      </w:pPr>
+    </w:lvl>
+  </w:abstractNum>
+  <w:abstractNum w:abstractNumId="6">
+    <w:nsid w:val="4B762672"/>
+    <w:multiLevelType w:val="hybridMultilevel"/>
+    <w:tmpl w:val="3CA88AA4"/>
+    <w:lvl w:ilvl="0" w:tplc="0416000F">
+      <w:start w:val="1"/>
+      <w:numFmt w:val="decimal"/>
+      <w:lvlText w:val="%1."/>
+      <w:lvlJc w:val="left"/>
+      <w:pPr>
+        <w:ind w:left="720" w:hanging="360"/>
+      </w:pPr>
+      <w:rPr>
+        <w:rFonts w:hint="default"/>
+      </w:rPr>
+    </w:lvl>
+    <w:lvl w:ilvl="1" w:tplc="04160019" w:tentative="1">
+      <w:start w:val="1"/>
+      <w:numFmt w:val="lowerLetter"/>
+      <w:lvlText w:val="%2."/>
+      <w:lvlJc w:val="left"/>
+      <w:pPr>
+        <w:ind w:left="1440" w:hanging="360"/>
+      </w:pPr>
+    </w:lvl>
+    <w:lvl w:ilvl="2" w:tplc="0416001B" w:tentative="1">
+      <w:start w:val="1"/>
+      <w:numFmt w:val="lowerRoman"/>
+      <w:lvlText w:val="%3."/>
+      <w:lvlJc w:val="right"/>
+      <w:pPr>
+        <w:ind w:left="2160" w:hanging="180"/>
+      </w:pPr>
+    </w:lvl>
+    <w:lvl w:ilvl="3" w:tplc="0416000F" w:tentative="1">
+      <w:start w:val="1"/>
+      <w:numFmt w:val="decimal"/>
+      <w:lvlText w:val="%4."/>
+      <w:lvlJc w:val="left"/>
+      <w:pPr>
+        <w:ind w:left="2880" w:hanging="360"/>
+      </w:pPr>
+    </w:lvl>
+    <w:lvl w:ilvl="4" w:tplc="04160019" w:tentative="1">
+      <w:start w:val="1"/>
+      <w:numFmt w:val="lowerLetter"/>
+      <w:lvlText w:val="%5."/>
+      <w:lvlJc w:val="left"/>
+      <w:pPr>
+        <w:ind w:left="3600" w:hanging="360"/>
+      </w:pPr>
+    </w:lvl>
+    <w:lvl w:ilvl="5" w:tplc="0416001B" w:tentative="1">
+      <w:start w:val="1"/>
+      <w:numFmt w:val="lowerRoman"/>
+      <w:lvlText w:val="%6."/>
+      <w:lvlJc w:val="right"/>
+      <w:pPr>
+        <w:ind w:left="4320" w:hanging="180"/>
+      </w:pPr>
+    </w:lvl>
+    <w:lvl w:ilvl="6" w:tplc="0416000F" w:tentative="1">
+      <w:start w:val="1"/>
+      <w:numFmt w:val="decimal"/>
+      <w:lvlText w:val="%7."/>
+      <w:lvlJc w:val="left"/>
+      <w:pPr>
+        <w:ind w:left="5040" w:hanging="360"/>
+      </w:pPr>
+    </w:lvl>
+    <w:lvl w:ilvl="7" w:tplc="04160019" w:tentative="1">
+      <w:start w:val="1"/>
+      <w:numFmt w:val="lowerLetter"/>
+      <w:lvlText w:val="%8."/>
+      <w:lvlJc w:val="left"/>
+      <w:pPr>
+        <w:ind w:left="5760" w:hanging="360"/>
+      </w:pPr>
+    </w:lvl>
+    <w:lvl w:ilvl="8" w:tplc="0416001B" w:tentative="1">
+      <w:start w:val="1"/>
+      <w:numFmt w:val="lowerRoman"/>
+      <w:lvlText w:val="%9."/>
+      <w:lvlJc w:val="right"/>
+      <w:pPr>
+        <w:ind w:left="6480" w:hanging="180"/>
+      </w:pPr>
+    </w:lvl>
+  </w:abstractNum>
+  <w:abstractNum w:abstractNumId="7">
+    <w:nsid w:val="4D656E57"/>
+    <w:multiLevelType w:val="hybridMultilevel"/>
+    <w:tmpl w:val="3CA88AA4"/>
+    <w:lvl w:ilvl="0" w:tplc="0416000F">
+      <w:start w:val="1"/>
+      <w:numFmt w:val="decimal"/>
+      <w:lvlText w:val="%1."/>
+      <w:lvlJc w:val="left"/>
+      <w:pPr>
+        <w:ind w:left="720" w:hanging="360"/>
+      </w:pPr>
+      <w:rPr>
+        <w:rFonts w:hint="default"/>
+      </w:rPr>
+    </w:lvl>
+    <w:lvl w:ilvl="1" w:tplc="04160019" w:tentative="1">
+      <w:start w:val="1"/>
+      <w:numFmt w:val="lowerLetter"/>
+      <w:lvlText w:val="%2."/>
+      <w:lvlJc w:val="left"/>
+      <w:pPr>
+        <w:ind w:left="1440" w:hanging="360"/>
+      </w:pPr>
+    </w:lvl>
+    <w:lvl w:ilvl="2" w:tplc="0416001B" w:tentative="1">
+      <w:start w:val="1"/>
+      <w:numFmt w:val="lowerRoman"/>
+      <w:lvlText w:val="%3."/>
+      <w:lvlJc w:val="right"/>
+      <w:pPr>
+        <w:ind w:left="2160" w:hanging="180"/>
+      </w:pPr>
+    </w:lvl>
+    <w:lvl w:ilvl="3" w:tplc="0416000F" w:tentative="1">
+      <w:start w:val="1"/>
+      <w:numFmt w:val="decimal"/>
+      <w:lvlText w:val="%4."/>
+      <w:lvlJc w:val="left"/>
+      <w:pPr>
+        <w:ind w:left="2880" w:hanging="360"/>
+      </w:pPr>
+    </w:lvl>
+    <w:lvl w:ilvl="4" w:tplc="04160019" w:tentative="1">
+      <w:start w:val="1"/>
+      <w:numFmt w:val="lowerLetter"/>
+      <w:lvlText w:val="%5."/>
+      <w:lvlJc w:val="left"/>
+      <w:pPr>
+        <w:ind w:left="3600" w:hanging="360"/>
+      </w:pPr>
+    </w:lvl>
+    <w:lvl w:ilvl="5" w:tplc="0416001B" w:tentative="1">
+      <w:start w:val="1"/>
+      <w:numFmt w:val="lowerRoman"/>
+      <w:lvlText w:val="%6."/>
+      <w:lvlJc w:val="right"/>
+      <w:pPr>
+        <w:ind w:left="4320" w:hanging="180"/>
+      </w:pPr>
+    </w:lvl>
+    <w:lvl w:ilvl="6" w:tplc="0416000F" w:tentative="1">
+      <w:start w:val="1"/>
+      <w:numFmt w:val="decimal"/>
+      <w:lvlText w:val="%7."/>
+      <w:lvlJc w:val="left"/>
+      <w:pPr>
+        <w:ind w:left="5040" w:hanging="360"/>
+      </w:pPr>
+    </w:lvl>
+    <w:lvl w:ilvl="7" w:tplc="04160019" w:tentative="1">
+      <w:start w:val="1"/>
+      <w:numFmt w:val="lowerLetter"/>
+      <w:lvlText w:val="%8."/>
+      <w:lvlJc w:val="left"/>
+      <w:pPr>
+        <w:ind w:left="5760" w:hanging="360"/>
+      </w:pPr>
+    </w:lvl>
+    <w:lvl w:ilvl="8" w:tplc="0416001B" w:tentative="1">
+      <w:start w:val="1"/>
+      <w:numFmt w:val="lowerRoman"/>
+      <w:lvlText w:val="%9."/>
+      <w:lvlJc w:val="right"/>
+      <w:pPr>
+        <w:ind w:left="6480" w:hanging="180"/>
+      </w:pPr>
+    </w:lvl>
+  </w:abstractNum>
+  <w:abstractNum w:abstractNumId="8">
     <w:nsid w:val="4F025360"/>
     <w:multiLevelType w:val="hybridMultilevel"/>
     <w:tmpl w:val="3CA88AA4"/>
@@ -3652,7 +9016,96 @@
       </w:pPr>
     </w:lvl>
   </w:abstractNum>
-  <w:abstractNum w:abstractNumId="3">
+  <w:abstractNum w:abstractNumId="9">
+    <w:nsid w:val="605D1E3B"/>
+    <w:multiLevelType w:val="hybridMultilevel"/>
+    <w:tmpl w:val="3CA88AA4"/>
+    <w:lvl w:ilvl="0" w:tplc="0416000F">
+      <w:start w:val="1"/>
+      <w:numFmt w:val="decimal"/>
+      <w:lvlText w:val="%1."/>
+      <w:lvlJc w:val="left"/>
+      <w:pPr>
+        <w:ind w:left="720" w:hanging="360"/>
+      </w:pPr>
+      <w:rPr>
+        <w:rFonts w:hint="default"/>
+      </w:rPr>
+    </w:lvl>
+    <w:lvl w:ilvl="1" w:tplc="04160019" w:tentative="1">
+      <w:start w:val="1"/>
+      <w:numFmt w:val="lowerLetter"/>
+      <w:lvlText w:val="%2."/>
+      <w:lvlJc w:val="left"/>
+      <w:pPr>
+        <w:ind w:left="1440" w:hanging="360"/>
+      </w:pPr>
+    </w:lvl>
+    <w:lvl w:ilvl="2" w:tplc="0416001B" w:tentative="1">
+      <w:start w:val="1"/>
+      <w:numFmt w:val="lowerRoman"/>
+      <w:lvlText w:val="%3."/>
+      <w:lvlJc w:val="right"/>
+      <w:pPr>
+        <w:ind w:left="2160" w:hanging="180"/>
+      </w:pPr>
+    </w:lvl>
+    <w:lvl w:ilvl="3" w:tplc="0416000F" w:tentative="1">
+      <w:start w:val="1"/>
+      <w:numFmt w:val="decimal"/>
+      <w:lvlText w:val="%4."/>
+      <w:lvlJc w:val="left"/>
+      <w:pPr>
+        <w:ind w:left="2880" w:hanging="360"/>
+      </w:pPr>
+    </w:lvl>
+    <w:lvl w:ilvl="4" w:tplc="04160019" w:tentative="1">
+      <w:start w:val="1"/>
+      <w:numFmt w:val="lowerLetter"/>
+      <w:lvlText w:val="%5."/>
+      <w:lvlJc w:val="left"/>
+      <w:pPr>
+        <w:ind w:left="3600" w:hanging="360"/>
+      </w:pPr>
+    </w:lvl>
+    <w:lvl w:ilvl="5" w:tplc="0416001B" w:tentative="1">
+      <w:start w:val="1"/>
+      <w:numFmt w:val="lowerRoman"/>
+      <w:lvlText w:val="%6."/>
+      <w:lvlJc w:val="right"/>
+      <w:pPr>
+        <w:ind w:left="4320" w:hanging="180"/>
+      </w:pPr>
+    </w:lvl>
+    <w:lvl w:ilvl="6" w:tplc="0416000F" w:tentative="1">
+      <w:start w:val="1"/>
+      <w:numFmt w:val="decimal"/>
+      <w:lvlText w:val="%7."/>
+      <w:lvlJc w:val="left"/>
+      <w:pPr>
+        <w:ind w:left="5040" w:hanging="360"/>
+      </w:pPr>
+    </w:lvl>
+    <w:lvl w:ilvl="7" w:tplc="04160019" w:tentative="1">
+      <w:start w:val="1"/>
+      <w:numFmt w:val="lowerLetter"/>
+      <w:lvlText w:val="%8."/>
+      <w:lvlJc w:val="left"/>
+      <w:pPr>
+        <w:ind w:left="5760" w:hanging="360"/>
+      </w:pPr>
+    </w:lvl>
+    <w:lvl w:ilvl="8" w:tplc="0416001B" w:tentative="1">
+      <w:start w:val="1"/>
+      <w:numFmt w:val="lowerRoman"/>
+      <w:lvlText w:val="%9."/>
+      <w:lvlJc w:val="right"/>
+      <w:pPr>
+        <w:ind w:left="6480" w:hanging="180"/>
+      </w:pPr>
+    </w:lvl>
+  </w:abstractNum>
+  <w:abstractNum w:abstractNumId="10">
     <w:nsid w:val="680710A5"/>
     <w:multiLevelType w:val="hybridMultilevel"/>
     <w:tmpl w:val="3CA88AA4"/>
@@ -3741,7 +9194,7 @@
       </w:pPr>
     </w:lvl>
   </w:abstractNum>
-  <w:abstractNum w:abstractNumId="4">
+  <w:abstractNum w:abstractNumId="11">
     <w:nsid w:val="68CB12A9"/>
     <w:multiLevelType w:val="hybridMultilevel"/>
     <w:tmpl w:val="3CA88AA4"/>
@@ -3830,7 +9283,7 @@
       </w:pPr>
     </w:lvl>
   </w:abstractNum>
-  <w:abstractNum w:abstractNumId="5">
+  <w:abstractNum w:abstractNumId="12">
     <w:nsid w:val="7CDD7692"/>
     <w:multiLevelType w:val="hybridMultilevel"/>
     <w:tmpl w:val="3CA88AA4"/>
@@ -3920,22 +9373,43 @@
     </w:lvl>
   </w:abstractNum>
   <w:num w:numId="1">
+    <w:abstractNumId w:val="8"/>
+  </w:num>
+  <w:num w:numId="2">
+    <w:abstractNumId w:val="12"/>
+  </w:num>
+  <w:num w:numId="3">
+    <w:abstractNumId w:val="11"/>
+  </w:num>
+  <w:num w:numId="4">
+    <w:abstractNumId w:val="3"/>
+  </w:num>
+  <w:num w:numId="5">
+    <w:abstractNumId w:val="4"/>
+  </w:num>
+  <w:num w:numId="6">
+    <w:abstractNumId w:val="10"/>
+  </w:num>
+  <w:num w:numId="7">
+    <w:abstractNumId w:val="9"/>
+  </w:num>
+  <w:num w:numId="8">
+    <w:abstractNumId w:val="6"/>
+  </w:num>
+  <w:num w:numId="9">
     <w:abstractNumId w:val="2"/>
   </w:num>
-  <w:num w:numId="2">
+  <w:num w:numId="10">
     <w:abstractNumId w:val="5"/>
   </w:num>
-  <w:num w:numId="3">
-    <w:abstractNumId w:val="4"/>
-  </w:num>
-  <w:num w:numId="4">
-    <w:abstractNumId w:val="0"/>
-  </w:num>
-  <w:num w:numId="5">
+  <w:num w:numId="11">
     <w:abstractNumId w:val="1"/>
   </w:num>
-  <w:num w:numId="6">
-    <w:abstractNumId w:val="3"/>
+  <w:num w:numId="12">
+    <w:abstractNumId w:val="7"/>
+  </w:num>
+  <w:num w:numId="13">
+    <w:abstractNumId w:val="0"/>
   </w:num>
 </w:numbering>
 </file>
@@ -4333,7 +9807,7 @@
   <w:style w:type="paragraph" w:default="1" w:styleId="Normal">
     <w:name w:val="Normal"/>
     <w:qFormat/>
-    <w:rsid w:val="00C3002B"/>
+    <w:rsid w:val="002D0762"/>
   </w:style>
   <w:style w:type="character" w:default="1" w:styleId="Fontepargpadro">
     <w:name w:val="Default Paragraph Font"/>

--- a/Railson teste de Funcionalidade.docx
+++ b/Railson teste de Funcionalidade.docx
@@ -391,18 +391,25 @@
           <w:sz w:val="24"/>
           <w:szCs w:val="24"/>
         </w:rPr>
-        <w:t> O teste será considerado bem-sucedido se todos os passos forem</w:t>
-      </w:r>
-    </w:p>
-    <w:p>
-      <w:pPr>
-        <w:rPr>
-          <w:rFonts w:ascii="Arial" w:hAnsi="Arial" w:cs="Arial"/>
-          <w:sz w:val="24"/>
-          <w:szCs w:val="24"/>
-        </w:rPr>
-      </w:pPr>
-      <w:proofErr w:type="gramStart"/>
+        <w:t>1.</w:t>
+      </w:r>
+      <w:r>
+        <w:rPr>
+          <w:rFonts w:ascii="Arial" w:hAnsi="Arial" w:cs="Arial"/>
+          <w:sz w:val="24"/>
+          <w:szCs w:val="24"/>
+        </w:rPr>
+        <w:t xml:space="preserve"> O teste será considerado bem-sucedido se todos os passos forem</w:t>
+      </w:r>
+    </w:p>
+    <w:p>
+      <w:pPr>
+        <w:rPr>
+          <w:rFonts w:ascii="Arial" w:hAnsi="Arial" w:cs="Arial"/>
+          <w:sz w:val="24"/>
+          <w:szCs w:val="24"/>
+        </w:rPr>
+      </w:pPr>
       <w:r>
         <w:rPr>
           <w:rFonts w:ascii="Arial" w:hAnsi="Arial" w:cs="Arial"/>
@@ -417,33 +424,32 @@
           <w:sz w:val="24"/>
           <w:szCs w:val="24"/>
         </w:rPr>
-        <w:t>oncluídos</w:t>
-      </w:r>
-      <w:proofErr w:type="gramEnd"/>
-      <w:r>
-        <w:rPr>
-          <w:rFonts w:ascii="Arial" w:hAnsi="Arial" w:cs="Arial"/>
-          <w:sz w:val="24"/>
-          <w:szCs w:val="24"/>
-        </w:rPr>
-        <w:t xml:space="preserve"> sem erros.</w:t>
-      </w:r>
-    </w:p>
-    <w:p>
-      <w:pPr>
-        <w:rPr>
-          <w:rFonts w:ascii="Arial" w:hAnsi="Arial" w:cs="Arial"/>
-          <w:sz w:val="24"/>
-          <w:szCs w:val="24"/>
-        </w:rPr>
-      </w:pPr>
-      <w:r>
-        <w:rPr>
-          <w:rFonts w:ascii="Arial" w:hAnsi="Arial" w:cs="Arial"/>
-          <w:sz w:val="24"/>
-          <w:szCs w:val="24"/>
-        </w:rPr>
-        <w:t xml:space="preserve"> O sistema deve encontrar </w:t>
+        <w:t>oncluídos sem erros.</w:t>
+      </w:r>
+    </w:p>
+    <w:p>
+      <w:pPr>
+        <w:rPr>
+          <w:rFonts w:ascii="Arial" w:hAnsi="Arial" w:cs="Arial"/>
+          <w:sz w:val="24"/>
+          <w:szCs w:val="24"/>
+        </w:rPr>
+      </w:pPr>
+      <w:r>
+        <w:rPr>
+          <w:rFonts w:ascii="Arial" w:hAnsi="Arial" w:cs="Arial"/>
+          <w:sz w:val="24"/>
+          <w:szCs w:val="24"/>
+        </w:rPr>
+        <w:t>2.</w:t>
+      </w:r>
+      <w:r>
+        <w:rPr>
+          <w:rFonts w:ascii="Arial" w:hAnsi="Arial" w:cs="Arial"/>
+          <w:sz w:val="24"/>
+          <w:szCs w:val="24"/>
+        </w:rPr>
+        <w:t xml:space="preserve"> O sistema deve encontrar </w:t>
       </w:r>
       <w:r>
         <w:rPr>
@@ -476,7 +482,15 @@
           <w:sz w:val="24"/>
           <w:szCs w:val="24"/>
         </w:rPr>
-        <w:t xml:space="preserve"> As informações do </w:t>
+        <w:t>3.</w:t>
+      </w:r>
+      <w:r>
+        <w:rPr>
+          <w:rFonts w:ascii="Arial" w:hAnsi="Arial" w:cs="Arial"/>
+          <w:sz w:val="24"/>
+          <w:szCs w:val="24"/>
+        </w:rPr>
+        <w:t xml:space="preserve"> As informações do </w:t>
       </w:r>
       <w:r>
         <w:rPr>
@@ -503,23 +517,13 @@
           <w:szCs w:val="24"/>
         </w:rPr>
       </w:pPr>
-      <w:proofErr w:type="gramStart"/>
-      <w:r>
-        <w:rPr>
-          <w:rFonts w:ascii="Arial" w:hAnsi="Arial" w:cs="Arial"/>
-          <w:sz w:val="24"/>
-          <w:szCs w:val="24"/>
-        </w:rPr>
-        <w:t>corretos</w:t>
-      </w:r>
-      <w:proofErr w:type="gramEnd"/>
-      <w:r>
-        <w:rPr>
-          <w:rFonts w:ascii="Arial" w:hAnsi="Arial" w:cs="Arial"/>
-          <w:sz w:val="24"/>
-          <w:szCs w:val="24"/>
-        </w:rPr>
-        <w:t xml:space="preserve"> do </w:t>
+      <w:r>
+        <w:rPr>
+          <w:rFonts w:ascii="Arial" w:hAnsi="Arial" w:cs="Arial"/>
+          <w:sz w:val="24"/>
+          <w:szCs w:val="24"/>
+        </w:rPr>
+        <w:t xml:space="preserve">corretos do </w:t>
       </w:r>
       <w:r>
         <w:rPr>
@@ -552,7 +556,15 @@
           <w:sz w:val="24"/>
           <w:szCs w:val="24"/>
         </w:rPr>
-        <w:t xml:space="preserve"> Se o </w:t>
+        <w:t>4.</w:t>
+      </w:r>
+      <w:r>
+        <w:rPr>
+          <w:rFonts w:ascii="Arial" w:hAnsi="Arial" w:cs="Arial"/>
+          <w:sz w:val="24"/>
+          <w:szCs w:val="24"/>
+        </w:rPr>
+        <w:t xml:space="preserve"> Se o </w:t>
       </w:r>
       <w:r>
         <w:rPr>
@@ -580,23 +592,13 @@
       </w:r>
     </w:p>
     <w:p>
-      <w:proofErr w:type="gramStart"/>
-      <w:r>
-        <w:rPr>
-          <w:rFonts w:ascii="Arial" w:hAnsi="Arial" w:cs="Arial"/>
-          <w:sz w:val="24"/>
-          <w:szCs w:val="24"/>
-        </w:rPr>
-        <w:t>não</w:t>
-      </w:r>
-      <w:proofErr w:type="gramEnd"/>
-      <w:r>
-        <w:rPr>
-          <w:rFonts w:ascii="Arial" w:hAnsi="Arial" w:cs="Arial"/>
-          <w:sz w:val="24"/>
-          <w:szCs w:val="24"/>
-        </w:rPr>
-        <w:t xml:space="preserve"> foi encontrado.</w:t>
+      <w:r>
+        <w:rPr>
+          <w:rFonts w:ascii="Arial" w:hAnsi="Arial" w:cs="Arial"/>
+          <w:sz w:val="24"/>
+          <w:szCs w:val="24"/>
+        </w:rPr>
+        <w:t>não foi encontrado.</w:t>
       </w:r>
     </w:p>
     <w:p/>
@@ -1004,7 +1006,15 @@
           <w:sz w:val="24"/>
           <w:szCs w:val="24"/>
         </w:rPr>
-        <w:t> O teste será considerado bem-sucedido se todos os passos forem</w:t>
+        <w:t>1.</w:t>
+      </w:r>
+      <w:r>
+        <w:rPr>
+          <w:rFonts w:ascii="Arial" w:hAnsi="Arial" w:cs="Arial"/>
+          <w:sz w:val="24"/>
+          <w:szCs w:val="24"/>
+        </w:rPr>
+        <w:t xml:space="preserve"> O teste será considerado bem-sucedido se todos os passos forem</w:t>
       </w:r>
     </w:p>
     <w:p>
@@ -1048,7 +1058,15 @@
           <w:sz w:val="24"/>
           <w:szCs w:val="24"/>
         </w:rPr>
-        <w:t xml:space="preserve"> O sistema deve encontrar </w:t>
+        <w:t>2.</w:t>
+      </w:r>
+      <w:r>
+        <w:rPr>
+          <w:rFonts w:ascii="Arial" w:hAnsi="Arial" w:cs="Arial"/>
+          <w:sz w:val="24"/>
+          <w:szCs w:val="24"/>
+        </w:rPr>
+        <w:t xml:space="preserve"> O sistema deve encontrar </w:t>
       </w:r>
       <w:r>
         <w:rPr>
@@ -1082,7 +1100,15 @@
           <w:sz w:val="24"/>
           <w:szCs w:val="24"/>
         </w:rPr>
-        <w:t xml:space="preserve"> As informações do </w:t>
+        <w:t>3.</w:t>
+      </w:r>
+      <w:r>
+        <w:rPr>
+          <w:rFonts w:ascii="Arial" w:hAnsi="Arial" w:cs="Arial"/>
+          <w:sz w:val="24"/>
+          <w:szCs w:val="24"/>
+        </w:rPr>
+        <w:t xml:space="preserve"> As informações do </w:t>
       </w:r>
       <w:r>
         <w:rPr>
@@ -1110,23 +1136,13 @@
           <w:szCs w:val="24"/>
         </w:rPr>
       </w:pPr>
-      <w:proofErr w:type="gramStart"/>
-      <w:r>
-        <w:rPr>
-          <w:rFonts w:ascii="Arial" w:hAnsi="Arial" w:cs="Arial"/>
-          <w:sz w:val="24"/>
-          <w:szCs w:val="24"/>
-        </w:rPr>
-        <w:t>corretos</w:t>
-      </w:r>
-      <w:proofErr w:type="gramEnd"/>
-      <w:r>
-        <w:rPr>
-          <w:rFonts w:ascii="Arial" w:hAnsi="Arial" w:cs="Arial"/>
-          <w:sz w:val="24"/>
-          <w:szCs w:val="24"/>
-        </w:rPr>
-        <w:t xml:space="preserve"> do </w:t>
+      <w:r>
+        <w:rPr>
+          <w:rFonts w:ascii="Arial" w:hAnsi="Arial" w:cs="Arial"/>
+          <w:sz w:val="24"/>
+          <w:szCs w:val="24"/>
+        </w:rPr>
+        <w:t xml:space="preserve">corretos do </w:t>
       </w:r>
       <w:r>
         <w:rPr>
@@ -1160,7 +1176,15 @@
           <w:sz w:val="24"/>
           <w:szCs w:val="24"/>
         </w:rPr>
-        <w:t xml:space="preserve"> Se o </w:t>
+        <w:t>4.</w:t>
+      </w:r>
+      <w:r>
+        <w:rPr>
+          <w:rFonts w:ascii="Arial" w:hAnsi="Arial" w:cs="Arial"/>
+          <w:sz w:val="24"/>
+          <w:szCs w:val="24"/>
+        </w:rPr>
+        <w:t xml:space="preserve"> Se o </w:t>
       </w:r>
       <w:r>
         <w:rPr>
@@ -1600,7 +1624,15 @@
           <w:sz w:val="24"/>
           <w:szCs w:val="24"/>
         </w:rPr>
-        <w:t> O teste será considerado bem-sucedido se todos os passos forem</w:t>
+        <w:t>1.</w:t>
+      </w:r>
+      <w:r>
+        <w:rPr>
+          <w:rFonts w:ascii="Arial" w:hAnsi="Arial" w:cs="Arial"/>
+          <w:sz w:val="24"/>
+          <w:szCs w:val="24"/>
+        </w:rPr>
+        <w:t xml:space="preserve"> O teste será considerado bem-sucedido se todos os passos forem</w:t>
       </w:r>
     </w:p>
     <w:p>
@@ -1644,7 +1676,15 @@
           <w:sz w:val="24"/>
           <w:szCs w:val="24"/>
         </w:rPr>
-        <w:t xml:space="preserve"> O sistema deve encontrar </w:t>
+        <w:t>2.</w:t>
+      </w:r>
+      <w:r>
+        <w:rPr>
+          <w:rFonts w:ascii="Arial" w:hAnsi="Arial" w:cs="Arial"/>
+          <w:sz w:val="24"/>
+          <w:szCs w:val="24"/>
+        </w:rPr>
+        <w:t xml:space="preserve"> O sistema deve encontrar </w:t>
       </w:r>
       <w:r>
         <w:rPr>
@@ -1678,7 +1718,15 @@
           <w:sz w:val="24"/>
           <w:szCs w:val="24"/>
         </w:rPr>
-        <w:t xml:space="preserve"> As informações do </w:t>
+        <w:t>3.</w:t>
+      </w:r>
+      <w:r>
+        <w:rPr>
+          <w:rFonts w:ascii="Arial" w:hAnsi="Arial" w:cs="Arial"/>
+          <w:sz w:val="24"/>
+          <w:szCs w:val="24"/>
+        </w:rPr>
+        <w:t xml:space="preserve"> As informações do </w:t>
       </w:r>
       <w:r>
         <w:rPr>
@@ -1706,23 +1754,13 @@
           <w:szCs w:val="24"/>
         </w:rPr>
       </w:pPr>
-      <w:proofErr w:type="gramStart"/>
-      <w:r>
-        <w:rPr>
-          <w:rFonts w:ascii="Arial" w:hAnsi="Arial" w:cs="Arial"/>
-          <w:sz w:val="24"/>
-          <w:szCs w:val="24"/>
-        </w:rPr>
-        <w:t>corretos</w:t>
-      </w:r>
-      <w:proofErr w:type="gramEnd"/>
-      <w:r>
-        <w:rPr>
-          <w:rFonts w:ascii="Arial" w:hAnsi="Arial" w:cs="Arial"/>
-          <w:sz w:val="24"/>
-          <w:szCs w:val="24"/>
-        </w:rPr>
-        <w:t xml:space="preserve"> do </w:t>
+      <w:r>
+        <w:rPr>
+          <w:rFonts w:ascii="Arial" w:hAnsi="Arial" w:cs="Arial"/>
+          <w:sz w:val="24"/>
+          <w:szCs w:val="24"/>
+        </w:rPr>
+        <w:t xml:space="preserve">corretos do </w:t>
       </w:r>
       <w:r>
         <w:rPr>
@@ -1756,7 +1794,15 @@
           <w:sz w:val="24"/>
           <w:szCs w:val="24"/>
         </w:rPr>
-        <w:t xml:space="preserve"> Se o </w:t>
+        <w:t>4.</w:t>
+      </w:r>
+      <w:r>
+        <w:rPr>
+          <w:rFonts w:ascii="Arial" w:hAnsi="Arial" w:cs="Arial"/>
+          <w:sz w:val="24"/>
+          <w:szCs w:val="24"/>
+        </w:rPr>
+        <w:t xml:space="preserve"> Se o </w:t>
       </w:r>
       <w:r>
         <w:rPr>
@@ -2162,7 +2208,15 @@
           <w:sz w:val="24"/>
           <w:szCs w:val="24"/>
         </w:rPr>
-        <w:t> O teste será considerado bem-sucedido se todos os passos forem</w:t>
+        <w:t>1.</w:t>
+      </w:r>
+      <w:r>
+        <w:rPr>
+          <w:rFonts w:ascii="Arial" w:hAnsi="Arial" w:cs="Arial"/>
+          <w:sz w:val="24"/>
+          <w:szCs w:val="24"/>
+        </w:rPr>
+        <w:t xml:space="preserve"> O teste será considerado bem-sucedido se todos os passos forem</w:t>
       </w:r>
     </w:p>
     <w:p>
@@ -2204,7 +2258,15 @@
           <w:sz w:val="24"/>
           <w:szCs w:val="24"/>
         </w:rPr>
-        <w:t xml:space="preserve"> O sistema deve </w:t>
+        <w:t>2.</w:t>
+      </w:r>
+      <w:r>
+        <w:rPr>
+          <w:rFonts w:ascii="Arial" w:hAnsi="Arial" w:cs="Arial"/>
+          <w:sz w:val="24"/>
+          <w:szCs w:val="24"/>
+        </w:rPr>
+        <w:t xml:space="preserve"> O sistema deve </w:t>
       </w:r>
       <w:r>
         <w:rPr>
@@ -2253,7 +2315,15 @@
           <w:sz w:val="24"/>
           <w:szCs w:val="24"/>
         </w:rPr>
-        <w:t xml:space="preserve"> As informações do </w:t>
+        <w:t>3.</w:t>
+      </w:r>
+      <w:r>
+        <w:rPr>
+          <w:rFonts w:ascii="Arial" w:hAnsi="Arial" w:cs="Arial"/>
+          <w:sz w:val="24"/>
+          <w:szCs w:val="24"/>
+        </w:rPr>
+        <w:t xml:space="preserve"> As informações do </w:t>
       </w:r>
       <w:r>
         <w:rPr>
@@ -2311,7 +2381,15 @@
           <w:sz w:val="24"/>
           <w:szCs w:val="24"/>
         </w:rPr>
-        <w:t xml:space="preserve"> Se </w:t>
+        <w:t>4.</w:t>
+      </w:r>
+      <w:r>
+        <w:rPr>
+          <w:rFonts w:ascii="Arial" w:hAnsi="Arial" w:cs="Arial"/>
+          <w:sz w:val="24"/>
+          <w:szCs w:val="24"/>
+        </w:rPr>
+        <w:t xml:space="preserve"> Se </w:t>
       </w:r>
       <w:r>
         <w:rPr>
@@ -2722,7 +2800,15 @@
           <w:sz w:val="24"/>
           <w:szCs w:val="24"/>
         </w:rPr>
-        <w:t> O teste será considerado bem-sucedido se todos os passos forem</w:t>
+        <w:t>1.</w:t>
+      </w:r>
+      <w:r>
+        <w:rPr>
+          <w:rFonts w:ascii="Arial" w:hAnsi="Arial" w:cs="Arial"/>
+          <w:sz w:val="24"/>
+          <w:szCs w:val="24"/>
+        </w:rPr>
+        <w:t xml:space="preserve"> O teste será considerado bem-sucedido se todos os passos forem</w:t>
       </w:r>
     </w:p>
     <w:p>
@@ -2766,7 +2852,15 @@
           <w:sz w:val="24"/>
           <w:szCs w:val="24"/>
         </w:rPr>
-        <w:t xml:space="preserve"> O sistema deve </w:t>
+        <w:t>2.</w:t>
+      </w:r>
+      <w:r>
+        <w:rPr>
+          <w:rFonts w:ascii="Arial" w:hAnsi="Arial" w:cs="Arial"/>
+          <w:sz w:val="24"/>
+          <w:szCs w:val="24"/>
+        </w:rPr>
+        <w:t xml:space="preserve"> O sistema deve </w:t>
       </w:r>
       <w:r>
         <w:rPr>
@@ -2800,7 +2894,15 @@
           <w:sz w:val="24"/>
           <w:szCs w:val="24"/>
         </w:rPr>
-        <w:t xml:space="preserve"> As informações do </w:t>
+        <w:t>3.</w:t>
+      </w:r>
+      <w:r>
+        <w:rPr>
+          <w:rFonts w:ascii="Arial" w:hAnsi="Arial" w:cs="Arial"/>
+          <w:sz w:val="24"/>
+          <w:szCs w:val="24"/>
+        </w:rPr>
+        <w:t xml:space="preserve"> As informações do </w:t>
       </w:r>
       <w:r>
         <w:rPr>
@@ -2858,7 +2960,15 @@
           <w:sz w:val="24"/>
           <w:szCs w:val="24"/>
         </w:rPr>
-        <w:t xml:space="preserve"> Se </w:t>
+        <w:t>4.</w:t>
+      </w:r>
+      <w:r>
+        <w:rPr>
+          <w:rFonts w:ascii="Arial" w:hAnsi="Arial" w:cs="Arial"/>
+          <w:sz w:val="24"/>
+          <w:szCs w:val="24"/>
+        </w:rPr>
+        <w:t xml:space="preserve"> Se </w:t>
       </w:r>
       <w:r>
         <w:rPr>
@@ -3255,7 +3365,15 @@
           <w:sz w:val="24"/>
           <w:szCs w:val="24"/>
         </w:rPr>
-        <w:t> O teste será considerado bem-sucedido se todos os passos forem</w:t>
+        <w:t>1.</w:t>
+      </w:r>
+      <w:r>
+        <w:rPr>
+          <w:rFonts w:ascii="Arial" w:hAnsi="Arial" w:cs="Arial"/>
+          <w:sz w:val="24"/>
+          <w:szCs w:val="24"/>
+        </w:rPr>
+        <w:t xml:space="preserve"> O teste será considerado bem-sucedido se todos os passos forem</w:t>
       </w:r>
     </w:p>
     <w:p>
@@ -3299,7 +3417,15 @@
           <w:sz w:val="24"/>
           <w:szCs w:val="24"/>
         </w:rPr>
-        <w:t xml:space="preserve"> O sistema deve </w:t>
+        <w:t>2.</w:t>
+      </w:r>
+      <w:r>
+        <w:rPr>
+          <w:rFonts w:ascii="Arial" w:hAnsi="Arial" w:cs="Arial"/>
+          <w:sz w:val="24"/>
+          <w:szCs w:val="24"/>
+        </w:rPr>
+        <w:t xml:space="preserve"> O sistema deve </w:t>
       </w:r>
       <w:r>
         <w:rPr>
@@ -3333,7 +3459,15 @@
           <w:sz w:val="24"/>
           <w:szCs w:val="24"/>
         </w:rPr>
-        <w:t> Para inserir um animal no sistema deve preencher todas as informações</w:t>
+        <w:t>3.</w:t>
+      </w:r>
+      <w:r>
+        <w:rPr>
+          <w:rFonts w:ascii="Arial" w:hAnsi="Arial" w:cs="Arial"/>
+          <w:sz w:val="24"/>
+          <w:szCs w:val="24"/>
+        </w:rPr>
+        <w:t xml:space="preserve"> Para inserir um animal no sistema deve preencher todas as informações</w:t>
       </w:r>
       <w:r>
         <w:rPr>
@@ -3367,7 +3501,15 @@
           <w:sz w:val="24"/>
           <w:szCs w:val="24"/>
         </w:rPr>
-        <w:t xml:space="preserve"> Se </w:t>
+        <w:t>4.</w:t>
+      </w:r>
+      <w:r>
+        <w:rPr>
+          <w:rFonts w:ascii="Arial" w:hAnsi="Arial" w:cs="Arial"/>
+          <w:sz w:val="24"/>
+          <w:szCs w:val="24"/>
+        </w:rPr>
+        <w:t xml:space="preserve"> Se </w:t>
       </w:r>
       <w:r>
         <w:rPr>
@@ -3450,19 +3592,84 @@
           <w:sz w:val="24"/>
           <w:szCs w:val="24"/>
         </w:rPr>
-        <w:t>O sistema deve permitir aos usuários buscar um</w:t>
-      </w:r>
-      <w:r>
-        <w:rPr>
-          <w:rFonts w:ascii="Arial" w:hAnsi="Arial" w:cs="Arial"/>
-          <w:sz w:val="24"/>
-          <w:szCs w:val="24"/>
-        </w:rPr>
-        <w:t>a</w:t>
-      </w:r>
-      <w:r>
-        <w:rPr>
-          <w:rFonts w:ascii="Arial" w:hAnsi="Arial" w:cs="Arial"/>
+        <w:t>O sistema deve permitir aos usuários buscar uma raça por meio do número de Id, exibindo as informações da raça correspondente.</w:t>
+      </w:r>
+    </w:p>
+    <w:p>
+      <w:pPr>
+        <w:rPr>
+          <w:rFonts w:ascii="Arial" w:hAnsi="Arial" w:cs="Arial"/>
+          <w:b/>
+          <w:sz w:val="24"/>
+          <w:szCs w:val="24"/>
+        </w:rPr>
+      </w:pPr>
+    </w:p>
+    <w:p>
+      <w:pPr>
+        <w:rPr>
+          <w:rFonts w:ascii="Arial" w:hAnsi="Arial" w:cs="Arial"/>
+          <w:sz w:val="24"/>
+          <w:szCs w:val="24"/>
+        </w:rPr>
+      </w:pPr>
+      <w:r>
+        <w:rPr>
+          <w:rFonts w:ascii="Arial" w:hAnsi="Arial" w:cs="Arial"/>
+          <w:b/>
+          <w:sz w:val="24"/>
+          <w:szCs w:val="24"/>
+        </w:rPr>
+        <w:t xml:space="preserve">Cenário de Teste de Funcionalidade: </w:t>
+      </w:r>
+      <w:r>
+        <w:rPr>
+          <w:rFonts w:ascii="Arial" w:hAnsi="Arial" w:cs="Arial"/>
+          <w:sz w:val="24"/>
+          <w:szCs w:val="24"/>
+        </w:rPr>
+        <w:t>Buscar Raça por Id</w:t>
+      </w:r>
+    </w:p>
+    <w:p>
+      <w:pPr>
+        <w:rPr>
+          <w:rFonts w:ascii="Arial" w:hAnsi="Arial" w:cs="Arial"/>
+          <w:b/>
+          <w:sz w:val="24"/>
+          <w:szCs w:val="24"/>
+        </w:rPr>
+      </w:pPr>
+    </w:p>
+    <w:p>
+      <w:pPr>
+        <w:rPr>
+          <w:rFonts w:ascii="Arial" w:hAnsi="Arial" w:cs="Arial"/>
+          <w:sz w:val="24"/>
+          <w:szCs w:val="24"/>
+        </w:rPr>
+      </w:pPr>
+      <w:r>
+        <w:rPr>
+          <w:rFonts w:ascii="Arial" w:hAnsi="Arial" w:cs="Arial"/>
+          <w:b/>
+          <w:sz w:val="24"/>
+          <w:szCs w:val="24"/>
+        </w:rPr>
+        <w:t>Objetivo:</w:t>
+      </w:r>
+      <w:r>
+        <w:rPr>
+          <w:rFonts w:ascii="Arial" w:hAnsi="Arial" w:cs="Arial"/>
+          <w:sz w:val="24"/>
+          <w:szCs w:val="24"/>
+        </w:rPr>
+        <w:t xml:space="preserve"> Verificar</w:t>
+      </w:r>
+      <w:r>
+        <w:rPr>
+          <w:rFonts w:ascii="Arial" w:hAnsi="Arial" w:cs="Arial"/>
+          <w:b/>
           <w:sz w:val="24"/>
           <w:szCs w:val="24"/>
         </w:rPr>
@@ -3474,200 +3681,7 @@
           <w:sz w:val="24"/>
           <w:szCs w:val="24"/>
         </w:rPr>
-        <w:t>raça</w:t>
-      </w:r>
-      <w:r>
-        <w:rPr>
-          <w:rFonts w:ascii="Arial" w:hAnsi="Arial" w:cs="Arial"/>
-          <w:sz w:val="24"/>
-          <w:szCs w:val="24"/>
-        </w:rPr>
-        <w:t xml:space="preserve"> por meio do número de</w:t>
-      </w:r>
-      <w:r>
-        <w:rPr>
-          <w:rFonts w:ascii="Arial" w:hAnsi="Arial" w:cs="Arial"/>
-          <w:sz w:val="24"/>
-          <w:szCs w:val="24"/>
-        </w:rPr>
-        <w:t xml:space="preserve"> Id, exibindo as informações da raça </w:t>
-      </w:r>
-      <w:r>
-        <w:rPr>
-          <w:rFonts w:ascii="Arial" w:hAnsi="Arial" w:cs="Arial"/>
-          <w:sz w:val="24"/>
-          <w:szCs w:val="24"/>
-        </w:rPr>
-        <w:t>correspondente.</w:t>
-      </w:r>
-    </w:p>
-    <w:p>
-      <w:pPr>
-        <w:rPr>
-          <w:rFonts w:ascii="Arial" w:hAnsi="Arial" w:cs="Arial"/>
-          <w:b/>
-          <w:sz w:val="24"/>
-          <w:szCs w:val="24"/>
-        </w:rPr>
-      </w:pPr>
-    </w:p>
-    <w:p>
-      <w:pPr>
-        <w:rPr>
-          <w:rFonts w:ascii="Arial" w:hAnsi="Arial" w:cs="Arial"/>
-          <w:sz w:val="24"/>
-          <w:szCs w:val="24"/>
-        </w:rPr>
-      </w:pPr>
-      <w:r>
-        <w:rPr>
-          <w:rFonts w:ascii="Arial" w:hAnsi="Arial" w:cs="Arial"/>
-          <w:b/>
-          <w:sz w:val="24"/>
-          <w:szCs w:val="24"/>
-        </w:rPr>
-        <w:t xml:space="preserve">Cenário de Teste de Funcionalidade: </w:t>
-      </w:r>
-      <w:r>
-        <w:rPr>
-          <w:rFonts w:ascii="Arial" w:hAnsi="Arial" w:cs="Arial"/>
-          <w:sz w:val="24"/>
-          <w:szCs w:val="24"/>
-        </w:rPr>
-        <w:t xml:space="preserve">Buscar </w:t>
-      </w:r>
-      <w:r>
-        <w:rPr>
-          <w:rFonts w:ascii="Arial" w:hAnsi="Arial" w:cs="Arial"/>
-          <w:sz w:val="24"/>
-          <w:szCs w:val="24"/>
-        </w:rPr>
-        <w:t>Raça</w:t>
-      </w:r>
-      <w:r>
-        <w:rPr>
-          <w:rFonts w:ascii="Arial" w:hAnsi="Arial" w:cs="Arial"/>
-          <w:sz w:val="24"/>
-          <w:szCs w:val="24"/>
-        </w:rPr>
-        <w:t xml:space="preserve"> por Id</w:t>
-      </w:r>
-    </w:p>
-    <w:p>
-      <w:pPr>
-        <w:rPr>
-          <w:rFonts w:ascii="Arial" w:hAnsi="Arial" w:cs="Arial"/>
-          <w:b/>
-          <w:sz w:val="24"/>
-          <w:szCs w:val="24"/>
-        </w:rPr>
-      </w:pPr>
-    </w:p>
-    <w:p>
-      <w:pPr>
-        <w:rPr>
-          <w:rFonts w:ascii="Arial" w:hAnsi="Arial" w:cs="Arial"/>
-          <w:sz w:val="24"/>
-          <w:szCs w:val="24"/>
-        </w:rPr>
-      </w:pPr>
-      <w:r>
-        <w:rPr>
-          <w:rFonts w:ascii="Arial" w:hAnsi="Arial" w:cs="Arial"/>
-          <w:b/>
-          <w:sz w:val="24"/>
-          <w:szCs w:val="24"/>
-        </w:rPr>
-        <w:t>Objetivo:</w:t>
-      </w:r>
-      <w:r>
-        <w:rPr>
-          <w:rFonts w:ascii="Arial" w:hAnsi="Arial" w:cs="Arial"/>
-          <w:sz w:val="24"/>
-          <w:szCs w:val="24"/>
-        </w:rPr>
-        <w:t xml:space="preserve"> Verificar</w:t>
-      </w:r>
-      <w:r>
-        <w:rPr>
-          <w:rFonts w:ascii="Arial" w:hAnsi="Arial" w:cs="Arial"/>
-          <w:b/>
-          <w:sz w:val="24"/>
-          <w:szCs w:val="24"/>
-        </w:rPr>
-        <w:t xml:space="preserve"> </w:t>
-      </w:r>
-      <w:r>
-        <w:rPr>
-          <w:rFonts w:ascii="Arial" w:hAnsi="Arial" w:cs="Arial"/>
-          <w:sz w:val="24"/>
-          <w:szCs w:val="24"/>
-        </w:rPr>
-        <w:t>se o sistema permitir aos usuários buscar um</w:t>
-      </w:r>
-      <w:r>
-        <w:rPr>
-          <w:rFonts w:ascii="Arial" w:hAnsi="Arial" w:cs="Arial"/>
-          <w:sz w:val="24"/>
-          <w:szCs w:val="24"/>
-        </w:rPr>
-        <w:t>a</w:t>
-      </w:r>
-      <w:r>
-        <w:rPr>
-          <w:rFonts w:ascii="Arial" w:hAnsi="Arial" w:cs="Arial"/>
-          <w:sz w:val="24"/>
-          <w:szCs w:val="24"/>
-        </w:rPr>
-        <w:t xml:space="preserve"> </w:t>
-      </w:r>
-      <w:r>
-        <w:rPr>
-          <w:rFonts w:ascii="Arial" w:hAnsi="Arial" w:cs="Arial"/>
-          <w:sz w:val="24"/>
-          <w:szCs w:val="24"/>
-        </w:rPr>
-        <w:t>raça</w:t>
-      </w:r>
-      <w:r>
-        <w:rPr>
-          <w:rFonts w:ascii="Arial" w:hAnsi="Arial" w:cs="Arial"/>
-          <w:sz w:val="24"/>
-          <w:szCs w:val="24"/>
-        </w:rPr>
-        <w:t xml:space="preserve"> pelo número de Id e e</w:t>
-      </w:r>
-      <w:r>
-        <w:rPr>
-          <w:rFonts w:ascii="Arial" w:hAnsi="Arial" w:cs="Arial"/>
-          <w:sz w:val="24"/>
-          <w:szCs w:val="24"/>
-        </w:rPr>
-        <w:t>xibir as informações corretas da</w:t>
-      </w:r>
-      <w:r>
-        <w:rPr>
-          <w:rFonts w:ascii="Arial" w:hAnsi="Arial" w:cs="Arial"/>
-          <w:sz w:val="24"/>
-          <w:szCs w:val="24"/>
-        </w:rPr>
-        <w:t xml:space="preserve"> </w:t>
-      </w:r>
-      <w:r>
-        <w:rPr>
-          <w:rFonts w:ascii="Arial" w:hAnsi="Arial" w:cs="Arial"/>
-          <w:sz w:val="24"/>
-          <w:szCs w:val="24"/>
-        </w:rPr>
-        <w:t>raça</w:t>
-      </w:r>
-      <w:r>
-        <w:rPr>
-          <w:rFonts w:ascii="Arial" w:hAnsi="Arial" w:cs="Arial"/>
-          <w:sz w:val="24"/>
-          <w:szCs w:val="24"/>
-        </w:rPr>
-        <w:t xml:space="preserve"> correspondente.</w:t>
+        <w:t>se o sistema permitir aos usuários buscar uma raça pelo número de Id e exibir as informações corretas da raça correspondente.</w:t>
       </w:r>
     </w:p>
     <w:p>
@@ -3718,23 +3732,7 @@
           <w:sz w:val="24"/>
           <w:szCs w:val="24"/>
         </w:rPr>
-        <w:t xml:space="preserve">Acesse a funcionalidade de buscar de </w:t>
-      </w:r>
-      <w:r>
-        <w:rPr>
-          <w:rFonts w:ascii="Arial" w:hAnsi="Arial" w:cs="Arial"/>
-          <w:sz w:val="24"/>
-          <w:szCs w:val="24"/>
-        </w:rPr>
-        <w:t>raça</w:t>
-      </w:r>
-      <w:r>
-        <w:rPr>
-          <w:rFonts w:ascii="Arial" w:hAnsi="Arial" w:cs="Arial"/>
-          <w:sz w:val="24"/>
-          <w:szCs w:val="24"/>
-        </w:rPr>
-        <w:t xml:space="preserve"> no sistema.</w:t>
+        <w:t>Acesse a funcionalidade de buscar de raça no sistema.</w:t>
       </w:r>
     </w:p>
     <w:p>
@@ -3800,39 +3798,7 @@
           <w:sz w:val="24"/>
           <w:szCs w:val="24"/>
         </w:rPr>
-        <w:t>Verificar se o sistema retorna um</w:t>
-      </w:r>
-      <w:r>
-        <w:rPr>
-          <w:rFonts w:ascii="Arial" w:hAnsi="Arial" w:cs="Arial"/>
-          <w:sz w:val="24"/>
-          <w:szCs w:val="24"/>
-        </w:rPr>
-        <w:t>a</w:t>
-      </w:r>
-      <w:r>
-        <w:rPr>
-          <w:rFonts w:ascii="Arial" w:hAnsi="Arial" w:cs="Arial"/>
-          <w:sz w:val="24"/>
-          <w:szCs w:val="24"/>
-        </w:rPr>
-        <w:t xml:space="preserve"> </w:t>
-      </w:r>
-      <w:r>
-        <w:rPr>
-          <w:rFonts w:ascii="Arial" w:hAnsi="Arial" w:cs="Arial"/>
-          <w:sz w:val="24"/>
-          <w:szCs w:val="24"/>
-        </w:rPr>
-        <w:t>raça</w:t>
-      </w:r>
-      <w:r>
-        <w:rPr>
-          <w:rFonts w:ascii="Arial" w:hAnsi="Arial" w:cs="Arial"/>
-          <w:sz w:val="24"/>
-          <w:szCs w:val="24"/>
-        </w:rPr>
-        <w:t xml:space="preserve"> correspondente com base no Id inserido.</w:t>
+        <w:t>Verificar se o sistema retorna uma raça correspondente com base no Id inserido.</w:t>
       </w:r>
     </w:p>
     <w:p>
@@ -3854,31 +3820,7 @@
           <w:sz w:val="24"/>
           <w:szCs w:val="24"/>
         </w:rPr>
-        <w:t>Verificar se as informações da</w:t>
-      </w:r>
-      <w:r>
-        <w:rPr>
-          <w:rFonts w:ascii="Arial" w:hAnsi="Arial" w:cs="Arial"/>
-          <w:sz w:val="24"/>
-          <w:szCs w:val="24"/>
-        </w:rPr>
-        <w:t xml:space="preserve"> </w:t>
-      </w:r>
-      <w:r>
-        <w:rPr>
-          <w:rFonts w:ascii="Arial" w:hAnsi="Arial" w:cs="Arial"/>
-          <w:sz w:val="24"/>
-          <w:szCs w:val="24"/>
-        </w:rPr>
-        <w:t>raça</w:t>
-      </w:r>
-      <w:r>
-        <w:rPr>
-          <w:rFonts w:ascii="Arial" w:hAnsi="Arial" w:cs="Arial"/>
-          <w:sz w:val="24"/>
-          <w:szCs w:val="24"/>
-        </w:rPr>
-        <w:t>, como nome, raça e são exibidas corretamente.</w:t>
+        <w:t>Verificar se as informações da raça, como nome, raça e são exibidas corretamente.</w:t>
       </w:r>
     </w:p>
     <w:p>
@@ -3922,23 +3864,7 @@
           <w:sz w:val="24"/>
           <w:szCs w:val="24"/>
         </w:rPr>
-        <w:t>Veri</w:t>
-      </w:r>
-      <w:r>
-        <w:rPr>
-          <w:rFonts w:ascii="Arial" w:hAnsi="Arial" w:cs="Arial"/>
-          <w:sz w:val="24"/>
-          <w:szCs w:val="24"/>
-        </w:rPr>
-        <w:t>ficar se o sistema informa que a raça</w:t>
-      </w:r>
-      <w:r>
-        <w:rPr>
-          <w:rFonts w:ascii="Arial" w:hAnsi="Arial" w:cs="Arial"/>
-          <w:sz w:val="24"/>
-          <w:szCs w:val="24"/>
-        </w:rPr>
-        <w:t xml:space="preserve"> não foi encontrado.</w:t>
+        <w:t>Verificar se o sistema informa que a raça não foi encontrado.</w:t>
       </w:r>
     </w:p>
     <w:p>
@@ -3994,18 +3920,25 @@
           <w:sz w:val="24"/>
           <w:szCs w:val="24"/>
         </w:rPr>
-        <w:t> O teste será considerado bem-sucedido se todos os passos forem</w:t>
-      </w:r>
-    </w:p>
-    <w:p>
-      <w:pPr>
-        <w:rPr>
-          <w:rFonts w:ascii="Arial" w:hAnsi="Arial" w:cs="Arial"/>
-          <w:sz w:val="24"/>
-          <w:szCs w:val="24"/>
-        </w:rPr>
-      </w:pPr>
-      <w:proofErr w:type="gramStart"/>
+        <w:t>1.</w:t>
+      </w:r>
+      <w:r>
+        <w:rPr>
+          <w:rFonts w:ascii="Arial" w:hAnsi="Arial" w:cs="Arial"/>
+          <w:sz w:val="24"/>
+          <w:szCs w:val="24"/>
+        </w:rPr>
+        <w:t xml:space="preserve"> O teste será considerado bem-sucedido se todos os passos forem</w:t>
+      </w:r>
+    </w:p>
+    <w:p>
+      <w:pPr>
+        <w:rPr>
+          <w:rFonts w:ascii="Arial" w:hAnsi="Arial" w:cs="Arial"/>
+          <w:sz w:val="24"/>
+          <w:szCs w:val="24"/>
+        </w:rPr>
+      </w:pPr>
       <w:r>
         <w:rPr>
           <w:rFonts w:ascii="Arial" w:hAnsi="Arial" w:cs="Arial"/>
@@ -4020,49 +3953,40 @@
           <w:sz w:val="24"/>
           <w:szCs w:val="24"/>
         </w:rPr>
-        <w:t>oncluídos</w:t>
-      </w:r>
-      <w:proofErr w:type="gramEnd"/>
-      <w:r>
-        <w:rPr>
-          <w:rFonts w:ascii="Arial" w:hAnsi="Arial" w:cs="Arial"/>
-          <w:sz w:val="24"/>
-          <w:szCs w:val="24"/>
-        </w:rPr>
-        <w:t xml:space="preserve"> sem erros.</w:t>
-      </w:r>
-    </w:p>
-    <w:p>
-      <w:pPr>
-        <w:rPr>
-          <w:rFonts w:ascii="Arial" w:hAnsi="Arial" w:cs="Arial"/>
-          <w:sz w:val="24"/>
-          <w:szCs w:val="24"/>
-        </w:rPr>
-      </w:pPr>
-      <w:r>
-        <w:rPr>
-          <w:rFonts w:ascii="Arial" w:hAnsi="Arial" w:cs="Arial"/>
-          <w:sz w:val="24"/>
-          <w:szCs w:val="24"/>
-        </w:rPr>
-        <w:t xml:space="preserve"> O sistema deve encontrar </w:t>
-      </w:r>
-      <w:r>
-        <w:rPr>
-          <w:rFonts w:ascii="Arial" w:hAnsi="Arial" w:cs="Arial"/>
-          <w:sz w:val="24"/>
-          <w:szCs w:val="24"/>
-        </w:rPr>
-        <w:t>a raça</w:t>
-      </w:r>
-      <w:r>
-        <w:rPr>
-          <w:rFonts w:ascii="Arial" w:hAnsi="Arial" w:cs="Arial"/>
-          <w:sz w:val="24"/>
-          <w:szCs w:val="24"/>
-        </w:rPr>
-        <w:t xml:space="preserve"> com base no Id</w:t>
+        <w:t>oncluídos sem erros.</w:t>
+      </w:r>
+    </w:p>
+    <w:p>
+      <w:pPr>
+        <w:rPr>
+          <w:rFonts w:ascii="Arial" w:hAnsi="Arial" w:cs="Arial"/>
+          <w:sz w:val="24"/>
+          <w:szCs w:val="24"/>
+        </w:rPr>
+      </w:pPr>
+      <w:r>
+        <w:rPr>
+          <w:rFonts w:ascii="Arial" w:hAnsi="Arial" w:cs="Arial"/>
+          <w:sz w:val="24"/>
+          <w:szCs w:val="24"/>
+        </w:rPr>
+        <w:t>2.</w:t>
+      </w:r>
+      <w:r>
+        <w:rPr>
+          <w:rFonts w:ascii="Arial" w:hAnsi="Arial" w:cs="Arial"/>
+          <w:sz w:val="24"/>
+          <w:szCs w:val="24"/>
+        </w:rPr>
+        <w:t xml:space="preserve"> O sistema deve encontrar </w:t>
+      </w:r>
+      <w:r>
+        <w:rPr>
+          <w:rFonts w:ascii="Arial" w:hAnsi="Arial" w:cs="Arial"/>
+          <w:sz w:val="24"/>
+          <w:szCs w:val="24"/>
+        </w:rPr>
+        <w:t>a raça com base no Id</w:t>
       </w:r>
       <w:r>
         <w:rPr>
@@ -4087,7 +4011,15 @@
           <w:sz w:val="24"/>
           <w:szCs w:val="24"/>
         </w:rPr>
-        <w:t> As informações da</w:t>
+        <w:t>3.</w:t>
+      </w:r>
+      <w:r>
+        <w:rPr>
+          <w:rFonts w:ascii="Arial" w:hAnsi="Arial" w:cs="Arial"/>
+          <w:sz w:val="24"/>
+          <w:szCs w:val="24"/>
+        </w:rPr>
+        <w:t xml:space="preserve"> As informações da</w:t>
       </w:r>
       <w:r>
         <w:rPr>
@@ -4122,23 +4054,13 @@
           <w:szCs w:val="24"/>
         </w:rPr>
       </w:pPr>
-      <w:proofErr w:type="gramStart"/>
-      <w:r>
-        <w:rPr>
-          <w:rFonts w:ascii="Arial" w:hAnsi="Arial" w:cs="Arial"/>
-          <w:sz w:val="24"/>
-          <w:szCs w:val="24"/>
-        </w:rPr>
-        <w:t>corretos</w:t>
-      </w:r>
-      <w:proofErr w:type="gramEnd"/>
-      <w:r>
-        <w:rPr>
-          <w:rFonts w:ascii="Arial" w:hAnsi="Arial" w:cs="Arial"/>
-          <w:sz w:val="24"/>
-          <w:szCs w:val="24"/>
-        </w:rPr>
-        <w:t xml:space="preserve"> da raça</w:t>
+      <w:r>
+        <w:rPr>
+          <w:rFonts w:ascii="Arial" w:hAnsi="Arial" w:cs="Arial"/>
+          <w:sz w:val="24"/>
+          <w:szCs w:val="24"/>
+        </w:rPr>
+        <w:t>corretos da raça</w:t>
       </w:r>
       <w:r>
         <w:rPr>
@@ -4163,7 +4085,15 @@
           <w:sz w:val="24"/>
           <w:szCs w:val="24"/>
         </w:rPr>
-        <w:t xml:space="preserve"> Se o </w:t>
+        <w:t>4.</w:t>
+      </w:r>
+      <w:r>
+        <w:rPr>
+          <w:rFonts w:ascii="Arial" w:hAnsi="Arial" w:cs="Arial"/>
+          <w:sz w:val="24"/>
+          <w:szCs w:val="24"/>
+        </w:rPr>
+        <w:t xml:space="preserve"> Se o </w:t>
       </w:r>
       <w:r>
         <w:rPr>
@@ -4207,23 +4137,13 @@
       </w:r>
     </w:p>
     <w:p>
-      <w:proofErr w:type="gramStart"/>
-      <w:r>
-        <w:rPr>
-          <w:rFonts w:ascii="Arial" w:hAnsi="Arial" w:cs="Arial"/>
-          <w:sz w:val="24"/>
-          <w:szCs w:val="24"/>
-        </w:rPr>
-        <w:t>não</w:t>
-      </w:r>
-      <w:proofErr w:type="gramEnd"/>
-      <w:r>
-        <w:rPr>
-          <w:rFonts w:ascii="Arial" w:hAnsi="Arial" w:cs="Arial"/>
-          <w:sz w:val="24"/>
-          <w:szCs w:val="24"/>
-        </w:rPr>
-        <w:t xml:space="preserve"> foi encontrada</w:t>
+      <w:r>
+        <w:rPr>
+          <w:rFonts w:ascii="Arial" w:hAnsi="Arial" w:cs="Arial"/>
+          <w:sz w:val="24"/>
+          <w:szCs w:val="24"/>
+        </w:rPr>
+        <w:t>não foi encontrada</w:t>
       </w:r>
       <w:r>
         <w:rPr>
@@ -4310,19 +4230,88 @@
           <w:sz w:val="24"/>
           <w:szCs w:val="24"/>
         </w:rPr>
-        <w:t>O sistema deve permitir aos usuários buscar um</w:t>
-      </w:r>
-      <w:r>
-        <w:rPr>
-          <w:rFonts w:ascii="Arial" w:hAnsi="Arial" w:cs="Arial"/>
-          <w:sz w:val="24"/>
-          <w:szCs w:val="24"/>
-        </w:rPr>
-        <w:t>a</w:t>
-      </w:r>
-      <w:r>
-        <w:rPr>
-          <w:rFonts w:ascii="Arial" w:hAnsi="Arial" w:cs="Arial"/>
+        <w:t>O sistema deve permitir aos usuários buscar uma raça por meio do nome da raça, exibindo as informações da raça correspondente.</w:t>
+      </w:r>
+    </w:p>
+    <w:p>
+      <w:pPr>
+        <w:jc w:val="both"/>
+        <w:rPr>
+          <w:rFonts w:ascii="Arial" w:hAnsi="Arial" w:cs="Arial"/>
+          <w:b/>
+          <w:sz w:val="24"/>
+          <w:szCs w:val="24"/>
+        </w:rPr>
+      </w:pPr>
+    </w:p>
+    <w:p>
+      <w:pPr>
+        <w:jc w:val="both"/>
+        <w:rPr>
+          <w:rFonts w:ascii="Arial" w:hAnsi="Arial" w:cs="Arial"/>
+          <w:sz w:val="24"/>
+          <w:szCs w:val="24"/>
+        </w:rPr>
+      </w:pPr>
+      <w:r>
+        <w:rPr>
+          <w:rFonts w:ascii="Arial" w:hAnsi="Arial" w:cs="Arial"/>
+          <w:b/>
+          <w:sz w:val="24"/>
+          <w:szCs w:val="24"/>
+        </w:rPr>
+        <w:t xml:space="preserve">Cenário de Teste de Funcionalidade: </w:t>
+      </w:r>
+      <w:r>
+        <w:rPr>
+          <w:rFonts w:ascii="Arial" w:hAnsi="Arial" w:cs="Arial"/>
+          <w:sz w:val="24"/>
+          <w:szCs w:val="24"/>
+        </w:rPr>
+        <w:t>Buscar Raça por Nome</w:t>
+      </w:r>
+    </w:p>
+    <w:p>
+      <w:pPr>
+        <w:jc w:val="both"/>
+        <w:rPr>
+          <w:rFonts w:ascii="Arial" w:hAnsi="Arial" w:cs="Arial"/>
+          <w:b/>
+          <w:sz w:val="24"/>
+          <w:szCs w:val="24"/>
+        </w:rPr>
+      </w:pPr>
+    </w:p>
+    <w:p>
+      <w:pPr>
+        <w:jc w:val="both"/>
+        <w:rPr>
+          <w:rFonts w:ascii="Arial" w:hAnsi="Arial" w:cs="Arial"/>
+          <w:sz w:val="24"/>
+          <w:szCs w:val="24"/>
+        </w:rPr>
+      </w:pPr>
+      <w:r>
+        <w:rPr>
+          <w:rFonts w:ascii="Arial" w:hAnsi="Arial" w:cs="Arial"/>
+          <w:b/>
+          <w:sz w:val="24"/>
+          <w:szCs w:val="24"/>
+        </w:rPr>
+        <w:t>Objetivo:</w:t>
+      </w:r>
+      <w:r>
+        <w:rPr>
+          <w:rFonts w:ascii="Arial" w:hAnsi="Arial" w:cs="Arial"/>
+          <w:sz w:val="24"/>
+          <w:szCs w:val="24"/>
+        </w:rPr>
+        <w:t xml:space="preserve"> Verificar</w:t>
+      </w:r>
+      <w:r>
+        <w:rPr>
+          <w:rFonts w:ascii="Arial" w:hAnsi="Arial" w:cs="Arial"/>
+          <w:b/>
           <w:sz w:val="24"/>
           <w:szCs w:val="24"/>
         </w:rPr>
@@ -4334,220 +4323,7 @@
           <w:sz w:val="24"/>
           <w:szCs w:val="24"/>
         </w:rPr>
-        <w:t>raça por meio do nome da</w:t>
-      </w:r>
-      <w:r>
-        <w:rPr>
-          <w:rFonts w:ascii="Arial" w:hAnsi="Arial" w:cs="Arial"/>
-          <w:sz w:val="24"/>
-          <w:szCs w:val="24"/>
-        </w:rPr>
-        <w:t xml:space="preserve"> </w:t>
-      </w:r>
-      <w:r>
-        <w:rPr>
-          <w:rFonts w:ascii="Arial" w:hAnsi="Arial" w:cs="Arial"/>
-          <w:sz w:val="24"/>
-          <w:szCs w:val="24"/>
-        </w:rPr>
-        <w:t>raça, exibindo as informações da</w:t>
-      </w:r>
-      <w:r>
-        <w:rPr>
-          <w:rFonts w:ascii="Arial" w:hAnsi="Arial" w:cs="Arial"/>
-          <w:sz w:val="24"/>
-          <w:szCs w:val="24"/>
-        </w:rPr>
-        <w:t xml:space="preserve"> </w:t>
-      </w:r>
-      <w:r>
-        <w:rPr>
-          <w:rFonts w:ascii="Arial" w:hAnsi="Arial" w:cs="Arial"/>
-          <w:sz w:val="24"/>
-          <w:szCs w:val="24"/>
-        </w:rPr>
-        <w:t>raça</w:t>
-      </w:r>
-      <w:r>
-        <w:rPr>
-          <w:rFonts w:ascii="Arial" w:hAnsi="Arial" w:cs="Arial"/>
-          <w:sz w:val="24"/>
-          <w:szCs w:val="24"/>
-        </w:rPr>
-        <w:t xml:space="preserve"> correspondente.</w:t>
-      </w:r>
-    </w:p>
-    <w:p>
-      <w:pPr>
-        <w:jc w:val="both"/>
-        <w:rPr>
-          <w:rFonts w:ascii="Arial" w:hAnsi="Arial" w:cs="Arial"/>
-          <w:b/>
-          <w:sz w:val="24"/>
-          <w:szCs w:val="24"/>
-        </w:rPr>
-      </w:pPr>
-    </w:p>
-    <w:p>
-      <w:pPr>
-        <w:jc w:val="both"/>
-        <w:rPr>
-          <w:rFonts w:ascii="Arial" w:hAnsi="Arial" w:cs="Arial"/>
-          <w:sz w:val="24"/>
-          <w:szCs w:val="24"/>
-        </w:rPr>
-      </w:pPr>
-      <w:r>
-        <w:rPr>
-          <w:rFonts w:ascii="Arial" w:hAnsi="Arial" w:cs="Arial"/>
-          <w:b/>
-          <w:sz w:val="24"/>
-          <w:szCs w:val="24"/>
-        </w:rPr>
-        <w:t xml:space="preserve">Cenário de Teste de Funcionalidade: </w:t>
-      </w:r>
-      <w:r>
-        <w:rPr>
-          <w:rFonts w:ascii="Arial" w:hAnsi="Arial" w:cs="Arial"/>
-          <w:sz w:val="24"/>
-          <w:szCs w:val="24"/>
-        </w:rPr>
-        <w:t xml:space="preserve">Buscar </w:t>
-      </w:r>
-      <w:r>
-        <w:rPr>
-          <w:rFonts w:ascii="Arial" w:hAnsi="Arial" w:cs="Arial"/>
-          <w:sz w:val="24"/>
-          <w:szCs w:val="24"/>
-        </w:rPr>
-        <w:t>Raça</w:t>
-      </w:r>
-      <w:r>
-        <w:rPr>
-          <w:rFonts w:ascii="Arial" w:hAnsi="Arial" w:cs="Arial"/>
-          <w:sz w:val="24"/>
-          <w:szCs w:val="24"/>
-        </w:rPr>
-        <w:t xml:space="preserve"> por Nome</w:t>
-      </w:r>
-    </w:p>
-    <w:p>
-      <w:pPr>
-        <w:jc w:val="both"/>
-        <w:rPr>
-          <w:rFonts w:ascii="Arial" w:hAnsi="Arial" w:cs="Arial"/>
-          <w:b/>
-          <w:sz w:val="24"/>
-          <w:szCs w:val="24"/>
-        </w:rPr>
-      </w:pPr>
-    </w:p>
-    <w:p>
-      <w:pPr>
-        <w:jc w:val="both"/>
-        <w:rPr>
-          <w:rFonts w:ascii="Arial" w:hAnsi="Arial" w:cs="Arial"/>
-          <w:sz w:val="24"/>
-          <w:szCs w:val="24"/>
-        </w:rPr>
-      </w:pPr>
-      <w:r>
-        <w:rPr>
-          <w:rFonts w:ascii="Arial" w:hAnsi="Arial" w:cs="Arial"/>
-          <w:b/>
-          <w:sz w:val="24"/>
-          <w:szCs w:val="24"/>
-        </w:rPr>
-        <w:t>Objetivo:</w:t>
-      </w:r>
-      <w:r>
-        <w:rPr>
-          <w:rFonts w:ascii="Arial" w:hAnsi="Arial" w:cs="Arial"/>
-          <w:sz w:val="24"/>
-          <w:szCs w:val="24"/>
-        </w:rPr>
-        <w:t xml:space="preserve"> Verificar</w:t>
-      </w:r>
-      <w:r>
-        <w:rPr>
-          <w:rFonts w:ascii="Arial" w:hAnsi="Arial" w:cs="Arial"/>
-          <w:b/>
-          <w:sz w:val="24"/>
-          <w:szCs w:val="24"/>
-        </w:rPr>
-        <w:t xml:space="preserve"> </w:t>
-      </w:r>
-      <w:r>
-        <w:rPr>
-          <w:rFonts w:ascii="Arial" w:hAnsi="Arial" w:cs="Arial"/>
-          <w:sz w:val="24"/>
-          <w:szCs w:val="24"/>
-        </w:rPr>
-        <w:t>se o sistema permitir aos usuários buscar um</w:t>
-      </w:r>
-      <w:r>
-        <w:rPr>
-          <w:rFonts w:ascii="Arial" w:hAnsi="Arial" w:cs="Arial"/>
-          <w:sz w:val="24"/>
-          <w:szCs w:val="24"/>
-        </w:rPr>
-        <w:t>a</w:t>
-      </w:r>
-      <w:r>
-        <w:rPr>
-          <w:rFonts w:ascii="Arial" w:hAnsi="Arial" w:cs="Arial"/>
-          <w:sz w:val="24"/>
-          <w:szCs w:val="24"/>
-        </w:rPr>
-        <w:t xml:space="preserve"> </w:t>
-      </w:r>
-      <w:r>
-        <w:rPr>
-          <w:rFonts w:ascii="Arial" w:hAnsi="Arial" w:cs="Arial"/>
-          <w:sz w:val="24"/>
-          <w:szCs w:val="24"/>
-        </w:rPr>
-        <w:t xml:space="preserve">raça pelo nome da raça </w:t>
-      </w:r>
-      <w:r>
-        <w:rPr>
-          <w:rFonts w:ascii="Arial" w:hAnsi="Arial" w:cs="Arial"/>
-          <w:sz w:val="24"/>
-          <w:szCs w:val="24"/>
-        </w:rPr>
-        <w:t>e e</w:t>
-      </w:r>
-      <w:r>
-        <w:rPr>
-          <w:rFonts w:ascii="Arial" w:hAnsi="Arial" w:cs="Arial"/>
-          <w:sz w:val="24"/>
-          <w:szCs w:val="24"/>
-        </w:rPr>
-        <w:t>xibir as informações corretas da</w:t>
-      </w:r>
-      <w:r>
-        <w:rPr>
-          <w:rFonts w:ascii="Arial" w:hAnsi="Arial" w:cs="Arial"/>
-          <w:sz w:val="24"/>
-          <w:szCs w:val="24"/>
-        </w:rPr>
-        <w:t xml:space="preserve"> </w:t>
-      </w:r>
-      <w:r>
-        <w:rPr>
-          <w:rFonts w:ascii="Arial" w:hAnsi="Arial" w:cs="Arial"/>
-          <w:sz w:val="24"/>
-          <w:szCs w:val="24"/>
-        </w:rPr>
-        <w:t>raça</w:t>
-      </w:r>
-      <w:r>
-        <w:rPr>
-          <w:rFonts w:ascii="Arial" w:hAnsi="Arial" w:cs="Arial"/>
-          <w:sz w:val="24"/>
-          <w:szCs w:val="24"/>
-        </w:rPr>
-        <w:t xml:space="preserve"> correspondente.</w:t>
+        <w:t>se o sistema permitir aos usuários buscar uma raça pelo nome da raça e exibir as informações corretas da raça correspondente.</w:t>
       </w:r>
     </w:p>
     <w:p>
@@ -4601,39 +4377,7 @@
           <w:sz w:val="24"/>
           <w:szCs w:val="24"/>
         </w:rPr>
-        <w:t>Aces</w:t>
-      </w:r>
-      <w:r>
-        <w:rPr>
-          <w:rFonts w:ascii="Arial" w:hAnsi="Arial" w:cs="Arial"/>
-          <w:sz w:val="24"/>
-          <w:szCs w:val="24"/>
-        </w:rPr>
-        <w:t>se a funcionalidade de buscar da</w:t>
-      </w:r>
-      <w:r>
-        <w:rPr>
-          <w:rFonts w:ascii="Arial" w:hAnsi="Arial" w:cs="Arial"/>
-          <w:sz w:val="24"/>
-          <w:szCs w:val="24"/>
-        </w:rPr>
-        <w:t xml:space="preserve"> </w:t>
-      </w:r>
-      <w:r>
-        <w:rPr>
-          <w:rFonts w:ascii="Arial" w:hAnsi="Arial" w:cs="Arial"/>
-          <w:sz w:val="24"/>
-          <w:szCs w:val="24"/>
-        </w:rPr>
-        <w:t>raça</w:t>
-      </w:r>
-      <w:r>
-        <w:rPr>
-          <w:rFonts w:ascii="Arial" w:hAnsi="Arial" w:cs="Arial"/>
-          <w:sz w:val="24"/>
-          <w:szCs w:val="24"/>
-        </w:rPr>
-        <w:t xml:space="preserve"> no sistema.</w:t>
+        <w:t>Acesse a funcionalidade de buscar da raça no sistema.</w:t>
       </w:r>
     </w:p>
     <w:p>
@@ -4959,7 +4703,15 @@
           <w:sz w:val="24"/>
           <w:szCs w:val="24"/>
         </w:rPr>
-        <w:t> O teste será considerado bem-sucedido se todos os passos forem</w:t>
+        <w:t>1.</w:t>
+      </w:r>
+      <w:r>
+        <w:rPr>
+          <w:rFonts w:ascii="Arial" w:hAnsi="Arial" w:cs="Arial"/>
+          <w:sz w:val="24"/>
+          <w:szCs w:val="24"/>
+        </w:rPr>
+        <w:t xml:space="preserve"> O teste será considerado bem-sucedido se todos os passos forem</w:t>
       </w:r>
     </w:p>
     <w:p>
@@ -5003,7 +4755,15 @@
           <w:sz w:val="24"/>
           <w:szCs w:val="24"/>
         </w:rPr>
-        <w:t xml:space="preserve"> O sistema deve encontrar </w:t>
+        <w:t>2.</w:t>
+      </w:r>
+      <w:r>
+        <w:rPr>
+          <w:rFonts w:ascii="Arial" w:hAnsi="Arial" w:cs="Arial"/>
+          <w:sz w:val="24"/>
+          <w:szCs w:val="24"/>
+        </w:rPr>
+        <w:t xml:space="preserve"> O sistema deve encontrar </w:t>
       </w:r>
       <w:r>
         <w:rPr>
@@ -5045,7 +4805,15 @@
           <w:sz w:val="24"/>
           <w:szCs w:val="24"/>
         </w:rPr>
-        <w:t> As informações</w:t>
+        <w:t>3.</w:t>
+      </w:r>
+      <w:r>
+        <w:rPr>
+          <w:rFonts w:ascii="Arial" w:hAnsi="Arial" w:cs="Arial"/>
+          <w:sz w:val="24"/>
+          <w:szCs w:val="24"/>
+        </w:rPr>
+        <w:t xml:space="preserve"> As informações</w:t>
       </w:r>
       <w:r>
         <w:rPr>
@@ -5073,23 +4841,13 @@
           <w:szCs w:val="24"/>
         </w:rPr>
       </w:pPr>
-      <w:proofErr w:type="gramStart"/>
-      <w:r>
-        <w:rPr>
-          <w:rFonts w:ascii="Arial" w:hAnsi="Arial" w:cs="Arial"/>
-          <w:sz w:val="24"/>
-          <w:szCs w:val="24"/>
-        </w:rPr>
-        <w:t>corretos</w:t>
-      </w:r>
-      <w:proofErr w:type="gramEnd"/>
-      <w:r>
-        <w:rPr>
-          <w:rFonts w:ascii="Arial" w:hAnsi="Arial" w:cs="Arial"/>
-          <w:sz w:val="24"/>
-          <w:szCs w:val="24"/>
-        </w:rPr>
-        <w:t xml:space="preserve"> da</w:t>
+      <w:r>
+        <w:rPr>
+          <w:rFonts w:ascii="Arial" w:hAnsi="Arial" w:cs="Arial"/>
+          <w:sz w:val="24"/>
+          <w:szCs w:val="24"/>
+        </w:rPr>
+        <w:t>corretos da</w:t>
       </w:r>
       <w:r>
         <w:rPr>
@@ -5131,7 +4889,15 @@
           <w:sz w:val="24"/>
           <w:szCs w:val="24"/>
         </w:rPr>
-        <w:t xml:space="preserve"> Se o </w:t>
+        <w:t>4.</w:t>
+      </w:r>
+      <w:r>
+        <w:rPr>
+          <w:rFonts w:ascii="Arial" w:hAnsi="Arial" w:cs="Arial"/>
+          <w:sz w:val="24"/>
+          <w:szCs w:val="24"/>
+        </w:rPr>
+        <w:t xml:space="preserve"> Se o </w:t>
       </w:r>
       <w:r>
         <w:rPr>
@@ -5279,19 +5045,88 @@
           <w:sz w:val="24"/>
           <w:szCs w:val="24"/>
         </w:rPr>
-        <w:t>O sistema deve permitir aos usuários buscar um</w:t>
-      </w:r>
-      <w:r>
-        <w:rPr>
-          <w:rFonts w:ascii="Arial" w:hAnsi="Arial" w:cs="Arial"/>
-          <w:sz w:val="24"/>
-          <w:szCs w:val="24"/>
-        </w:rPr>
-        <w:t>a</w:t>
-      </w:r>
-      <w:r>
-        <w:rPr>
-          <w:rFonts w:ascii="Arial" w:hAnsi="Arial" w:cs="Arial"/>
+        <w:t>O sistema deve permitir aos usuários buscar uma raça por todos, exibindo as informações da raça correspondente.</w:t>
+      </w:r>
+    </w:p>
+    <w:p>
+      <w:pPr>
+        <w:jc w:val="both"/>
+        <w:rPr>
+          <w:rFonts w:ascii="Arial" w:hAnsi="Arial" w:cs="Arial"/>
+          <w:b/>
+          <w:sz w:val="24"/>
+          <w:szCs w:val="24"/>
+        </w:rPr>
+      </w:pPr>
+    </w:p>
+    <w:p>
+      <w:pPr>
+        <w:jc w:val="both"/>
+        <w:rPr>
+          <w:rFonts w:ascii="Arial" w:hAnsi="Arial" w:cs="Arial"/>
+          <w:sz w:val="24"/>
+          <w:szCs w:val="24"/>
+        </w:rPr>
+      </w:pPr>
+      <w:r>
+        <w:rPr>
+          <w:rFonts w:ascii="Arial" w:hAnsi="Arial" w:cs="Arial"/>
+          <w:b/>
+          <w:sz w:val="24"/>
+          <w:szCs w:val="24"/>
+        </w:rPr>
+        <w:t xml:space="preserve">Cenário de Teste de Funcionalidade: </w:t>
+      </w:r>
+      <w:r>
+        <w:rPr>
+          <w:rFonts w:ascii="Arial" w:hAnsi="Arial" w:cs="Arial"/>
+          <w:sz w:val="24"/>
+          <w:szCs w:val="24"/>
+        </w:rPr>
+        <w:t>Buscar Raça por Todos.</w:t>
+      </w:r>
+    </w:p>
+    <w:p>
+      <w:pPr>
+        <w:jc w:val="both"/>
+        <w:rPr>
+          <w:rFonts w:ascii="Arial" w:hAnsi="Arial" w:cs="Arial"/>
+          <w:b/>
+          <w:sz w:val="24"/>
+          <w:szCs w:val="24"/>
+        </w:rPr>
+      </w:pPr>
+    </w:p>
+    <w:p>
+      <w:pPr>
+        <w:jc w:val="both"/>
+        <w:rPr>
+          <w:rFonts w:ascii="Arial" w:hAnsi="Arial" w:cs="Arial"/>
+          <w:sz w:val="24"/>
+          <w:szCs w:val="24"/>
+        </w:rPr>
+      </w:pPr>
+      <w:r>
+        <w:rPr>
+          <w:rFonts w:ascii="Arial" w:hAnsi="Arial" w:cs="Arial"/>
+          <w:b/>
+          <w:sz w:val="24"/>
+          <w:szCs w:val="24"/>
+        </w:rPr>
+        <w:t>Objetivo:</w:t>
+      </w:r>
+      <w:r>
+        <w:rPr>
+          <w:rFonts w:ascii="Arial" w:hAnsi="Arial" w:cs="Arial"/>
+          <w:sz w:val="24"/>
+          <w:szCs w:val="24"/>
+        </w:rPr>
+        <w:t xml:space="preserve"> Verificar</w:t>
+      </w:r>
+      <w:r>
+        <w:rPr>
+          <w:rFonts w:ascii="Arial" w:hAnsi="Arial" w:cs="Arial"/>
+          <w:b/>
           <w:sz w:val="24"/>
           <w:szCs w:val="24"/>
         </w:rPr>
@@ -5303,244 +5138,7 @@
           <w:sz w:val="24"/>
           <w:szCs w:val="24"/>
         </w:rPr>
-        <w:t>raça</w:t>
-      </w:r>
-      <w:r>
-        <w:rPr>
-          <w:rFonts w:ascii="Arial" w:hAnsi="Arial" w:cs="Arial"/>
-          <w:sz w:val="24"/>
-          <w:szCs w:val="24"/>
-        </w:rPr>
-        <w:t xml:space="preserve"> por t</w:t>
-      </w:r>
-      <w:r>
-        <w:rPr>
-          <w:rFonts w:ascii="Arial" w:hAnsi="Arial" w:cs="Arial"/>
-          <w:sz w:val="24"/>
-          <w:szCs w:val="24"/>
-        </w:rPr>
-        <w:t>odos, exibindo as informações da</w:t>
-      </w:r>
-      <w:r>
-        <w:rPr>
-          <w:rFonts w:ascii="Arial" w:hAnsi="Arial" w:cs="Arial"/>
-          <w:sz w:val="24"/>
-          <w:szCs w:val="24"/>
-        </w:rPr>
-        <w:t xml:space="preserve"> </w:t>
-      </w:r>
-      <w:r>
-        <w:rPr>
-          <w:rFonts w:ascii="Arial" w:hAnsi="Arial" w:cs="Arial"/>
-          <w:sz w:val="24"/>
-          <w:szCs w:val="24"/>
-        </w:rPr>
-        <w:t>raça</w:t>
-      </w:r>
-      <w:r>
-        <w:rPr>
-          <w:rFonts w:ascii="Arial" w:hAnsi="Arial" w:cs="Arial"/>
-          <w:sz w:val="24"/>
-          <w:szCs w:val="24"/>
-        </w:rPr>
-        <w:t xml:space="preserve"> correspondente.</w:t>
-      </w:r>
-    </w:p>
-    <w:p>
-      <w:pPr>
-        <w:jc w:val="both"/>
-        <w:rPr>
-          <w:rFonts w:ascii="Arial" w:hAnsi="Arial" w:cs="Arial"/>
-          <w:b/>
-          <w:sz w:val="24"/>
-          <w:szCs w:val="24"/>
-        </w:rPr>
-      </w:pPr>
-    </w:p>
-    <w:p>
-      <w:pPr>
-        <w:jc w:val="both"/>
-        <w:rPr>
-          <w:rFonts w:ascii="Arial" w:hAnsi="Arial" w:cs="Arial"/>
-          <w:sz w:val="24"/>
-          <w:szCs w:val="24"/>
-        </w:rPr>
-      </w:pPr>
-      <w:r>
-        <w:rPr>
-          <w:rFonts w:ascii="Arial" w:hAnsi="Arial" w:cs="Arial"/>
-          <w:b/>
-          <w:sz w:val="24"/>
-          <w:szCs w:val="24"/>
-        </w:rPr>
-        <w:t xml:space="preserve">Cenário de Teste de Funcionalidade: </w:t>
-      </w:r>
-      <w:r>
-        <w:rPr>
-          <w:rFonts w:ascii="Arial" w:hAnsi="Arial" w:cs="Arial"/>
-          <w:sz w:val="24"/>
-          <w:szCs w:val="24"/>
-        </w:rPr>
-        <w:t xml:space="preserve">Buscar </w:t>
-      </w:r>
-      <w:r>
-        <w:rPr>
-          <w:rFonts w:ascii="Arial" w:hAnsi="Arial" w:cs="Arial"/>
-          <w:sz w:val="24"/>
-          <w:szCs w:val="24"/>
-        </w:rPr>
-        <w:t>Raça</w:t>
-      </w:r>
-      <w:r>
-        <w:rPr>
-          <w:rFonts w:ascii="Arial" w:hAnsi="Arial" w:cs="Arial"/>
-          <w:sz w:val="24"/>
-          <w:szCs w:val="24"/>
-        </w:rPr>
-        <w:t xml:space="preserve"> por Todos</w:t>
-      </w:r>
-      <w:r>
-        <w:rPr>
-          <w:rFonts w:ascii="Arial" w:hAnsi="Arial" w:cs="Arial"/>
-          <w:sz w:val="24"/>
-          <w:szCs w:val="24"/>
-        </w:rPr>
-        <w:t>.</w:t>
-      </w:r>
-    </w:p>
-    <w:p>
-      <w:pPr>
-        <w:jc w:val="both"/>
-        <w:rPr>
-          <w:rFonts w:ascii="Arial" w:hAnsi="Arial" w:cs="Arial"/>
-          <w:b/>
-          <w:sz w:val="24"/>
-          <w:szCs w:val="24"/>
-        </w:rPr>
-      </w:pPr>
-    </w:p>
-    <w:p>
-      <w:pPr>
-        <w:jc w:val="both"/>
-        <w:rPr>
-          <w:rFonts w:ascii="Arial" w:hAnsi="Arial" w:cs="Arial"/>
-          <w:sz w:val="24"/>
-          <w:szCs w:val="24"/>
-        </w:rPr>
-      </w:pPr>
-      <w:r>
-        <w:rPr>
-          <w:rFonts w:ascii="Arial" w:hAnsi="Arial" w:cs="Arial"/>
-          <w:b/>
-          <w:sz w:val="24"/>
-          <w:szCs w:val="24"/>
-        </w:rPr>
-        <w:t>Objetivo:</w:t>
-      </w:r>
-      <w:r>
-        <w:rPr>
-          <w:rFonts w:ascii="Arial" w:hAnsi="Arial" w:cs="Arial"/>
-          <w:sz w:val="24"/>
-          <w:szCs w:val="24"/>
-        </w:rPr>
-        <w:t xml:space="preserve"> Verificar</w:t>
-      </w:r>
-      <w:r>
-        <w:rPr>
-          <w:rFonts w:ascii="Arial" w:hAnsi="Arial" w:cs="Arial"/>
-          <w:b/>
-          <w:sz w:val="24"/>
-          <w:szCs w:val="24"/>
-        </w:rPr>
-        <w:t xml:space="preserve"> </w:t>
-      </w:r>
-      <w:r>
-        <w:rPr>
-          <w:rFonts w:ascii="Arial" w:hAnsi="Arial" w:cs="Arial"/>
-          <w:sz w:val="24"/>
-          <w:szCs w:val="24"/>
-        </w:rPr>
-        <w:t>se o sistema permitir aos usuários buscar um</w:t>
-      </w:r>
-      <w:r>
-        <w:rPr>
-          <w:rFonts w:ascii="Arial" w:hAnsi="Arial" w:cs="Arial"/>
-          <w:sz w:val="24"/>
-          <w:szCs w:val="24"/>
-        </w:rPr>
-        <w:t>a</w:t>
-      </w:r>
-      <w:r>
-        <w:rPr>
-          <w:rFonts w:ascii="Arial" w:hAnsi="Arial" w:cs="Arial"/>
-          <w:sz w:val="24"/>
-          <w:szCs w:val="24"/>
-        </w:rPr>
-        <w:t xml:space="preserve"> </w:t>
-      </w:r>
-      <w:r>
-        <w:rPr>
-          <w:rFonts w:ascii="Arial" w:hAnsi="Arial" w:cs="Arial"/>
-          <w:sz w:val="24"/>
-          <w:szCs w:val="24"/>
-        </w:rPr>
-        <w:t>raça</w:t>
-      </w:r>
-      <w:r>
-        <w:rPr>
-          <w:rFonts w:ascii="Arial" w:hAnsi="Arial" w:cs="Arial"/>
-          <w:sz w:val="24"/>
-          <w:szCs w:val="24"/>
-        </w:rPr>
-        <w:t xml:space="preserve"> por todos </w:t>
-      </w:r>
-      <w:r>
-        <w:rPr>
-          <w:rFonts w:ascii="Arial" w:hAnsi="Arial" w:cs="Arial"/>
-          <w:sz w:val="24"/>
-          <w:szCs w:val="24"/>
-        </w:rPr>
-        <w:t>raças</w:t>
-      </w:r>
-      <w:r>
-        <w:rPr>
-          <w:rFonts w:ascii="Arial" w:hAnsi="Arial" w:cs="Arial"/>
-          <w:sz w:val="24"/>
-          <w:szCs w:val="24"/>
-        </w:rPr>
-        <w:t xml:space="preserve"> e exibir as </w:t>
-      </w:r>
-      <w:r>
-        <w:rPr>
-          <w:rFonts w:ascii="Arial" w:hAnsi="Arial" w:cs="Arial"/>
-          <w:sz w:val="24"/>
-          <w:szCs w:val="24"/>
-        </w:rPr>
-        <w:t>informações corretas da</w:t>
-      </w:r>
-      <w:r>
-        <w:rPr>
-          <w:rFonts w:ascii="Arial" w:hAnsi="Arial" w:cs="Arial"/>
-          <w:sz w:val="24"/>
-          <w:szCs w:val="24"/>
-        </w:rPr>
-        <w:t xml:space="preserve"> </w:t>
-      </w:r>
-      <w:r>
-        <w:rPr>
-          <w:rFonts w:ascii="Arial" w:hAnsi="Arial" w:cs="Arial"/>
-          <w:sz w:val="24"/>
-          <w:szCs w:val="24"/>
-        </w:rPr>
-        <w:t>raça</w:t>
-      </w:r>
-      <w:r>
-        <w:rPr>
-          <w:rFonts w:ascii="Arial" w:hAnsi="Arial" w:cs="Arial"/>
-          <w:sz w:val="24"/>
-          <w:szCs w:val="24"/>
-        </w:rPr>
-        <w:t xml:space="preserve"> correspondente.</w:t>
+        <w:t>se o sistema permitir aos usuários buscar uma raça por todos raças e exibir as informações corretas da raça correspondente.</w:t>
       </w:r>
     </w:p>
     <w:p>
@@ -5594,39 +5192,7 @@
           <w:sz w:val="24"/>
           <w:szCs w:val="24"/>
         </w:rPr>
-        <w:t>Aces</w:t>
-      </w:r>
-      <w:r>
-        <w:rPr>
-          <w:rFonts w:ascii="Arial" w:hAnsi="Arial" w:cs="Arial"/>
-          <w:sz w:val="24"/>
-          <w:szCs w:val="24"/>
-        </w:rPr>
-        <w:t>se a funcionalidade de buscar</w:t>
-      </w:r>
-      <w:r>
-        <w:rPr>
-          <w:rFonts w:ascii="Arial" w:hAnsi="Arial" w:cs="Arial"/>
-          <w:sz w:val="24"/>
-          <w:szCs w:val="24"/>
-        </w:rPr>
-        <w:t xml:space="preserve"> </w:t>
-      </w:r>
-      <w:r>
-        <w:rPr>
-          <w:rFonts w:ascii="Arial" w:hAnsi="Arial" w:cs="Arial"/>
-          <w:sz w:val="24"/>
-          <w:szCs w:val="24"/>
-        </w:rPr>
-        <w:t>raça</w:t>
-      </w:r>
-      <w:r>
-        <w:rPr>
-          <w:rFonts w:ascii="Arial" w:hAnsi="Arial" w:cs="Arial"/>
-          <w:sz w:val="24"/>
-          <w:szCs w:val="24"/>
-        </w:rPr>
-        <w:t xml:space="preserve"> no sistema.</w:t>
+        <w:t>Acesse a funcionalidade de buscar raça no sistema.</w:t>
       </w:r>
     </w:p>
     <w:p>
@@ -5649,31 +5215,7 @@
           <w:sz w:val="24"/>
           <w:szCs w:val="24"/>
         </w:rPr>
-        <w:t>Digite o nome da</w:t>
-      </w:r>
-      <w:r>
-        <w:rPr>
-          <w:rFonts w:ascii="Arial" w:hAnsi="Arial" w:cs="Arial"/>
-          <w:sz w:val="24"/>
-          <w:szCs w:val="24"/>
-        </w:rPr>
-        <w:t xml:space="preserve"> </w:t>
-      </w:r>
-      <w:r>
-        <w:rPr>
-          <w:rFonts w:ascii="Arial" w:hAnsi="Arial" w:cs="Arial"/>
-          <w:sz w:val="24"/>
-          <w:szCs w:val="24"/>
-        </w:rPr>
-        <w:t>raça</w:t>
-      </w:r>
-      <w:r>
-        <w:rPr>
-          <w:rFonts w:ascii="Arial" w:hAnsi="Arial" w:cs="Arial"/>
-          <w:sz w:val="24"/>
-          <w:szCs w:val="24"/>
-        </w:rPr>
-        <w:t xml:space="preserve"> válido no campo de pesquisa.</w:t>
+        <w:t>Digite o nome da raça válido no campo de pesquisa.</w:t>
       </w:r>
     </w:p>
     <w:p>
@@ -5719,39 +5261,7 @@
           <w:sz w:val="24"/>
           <w:szCs w:val="24"/>
         </w:rPr>
-        <w:t>Verificar se o sistema retorna um</w:t>
-      </w:r>
-      <w:r>
-        <w:rPr>
-          <w:rFonts w:ascii="Arial" w:hAnsi="Arial" w:cs="Arial"/>
-          <w:sz w:val="24"/>
-          <w:szCs w:val="24"/>
-        </w:rPr>
-        <w:t>a</w:t>
-      </w:r>
-      <w:r>
-        <w:rPr>
-          <w:rFonts w:ascii="Arial" w:hAnsi="Arial" w:cs="Arial"/>
-          <w:sz w:val="24"/>
-          <w:szCs w:val="24"/>
-        </w:rPr>
-        <w:t xml:space="preserve"> </w:t>
-      </w:r>
-      <w:r>
-        <w:rPr>
-          <w:rFonts w:ascii="Arial" w:hAnsi="Arial" w:cs="Arial"/>
-          <w:sz w:val="24"/>
-          <w:szCs w:val="24"/>
-        </w:rPr>
-        <w:t xml:space="preserve">raça correspondente com base </w:t>
-      </w:r>
-      <w:r>
-        <w:rPr>
-          <w:rFonts w:ascii="Arial" w:hAnsi="Arial" w:cs="Arial"/>
-          <w:sz w:val="24"/>
-          <w:szCs w:val="24"/>
-        </w:rPr>
-        <w:t>inserido.</w:t>
+        <w:t>Verificar se o sistema retorna uma raça correspondente com base inserido.</w:t>
       </w:r>
     </w:p>
     <w:p>
@@ -5774,47 +5284,7 @@
           <w:sz w:val="24"/>
           <w:szCs w:val="24"/>
         </w:rPr>
-        <w:t>Verificar se as informações da</w:t>
-      </w:r>
-      <w:r>
-        <w:rPr>
-          <w:rFonts w:ascii="Arial" w:hAnsi="Arial" w:cs="Arial"/>
-          <w:sz w:val="24"/>
-          <w:szCs w:val="24"/>
-        </w:rPr>
-        <w:t xml:space="preserve"> </w:t>
-      </w:r>
-      <w:r>
-        <w:rPr>
-          <w:rFonts w:ascii="Arial" w:hAnsi="Arial" w:cs="Arial"/>
-          <w:sz w:val="24"/>
-          <w:szCs w:val="24"/>
-        </w:rPr>
-        <w:t>raça</w:t>
-      </w:r>
-      <w:r>
-        <w:rPr>
-          <w:rFonts w:ascii="Arial" w:hAnsi="Arial" w:cs="Arial"/>
-          <w:sz w:val="24"/>
-          <w:szCs w:val="24"/>
-        </w:rPr>
-        <w:t>, como nome, raça</w:t>
-      </w:r>
-      <w:r>
-        <w:rPr>
-          <w:rFonts w:ascii="Arial" w:hAnsi="Arial" w:cs="Arial"/>
-          <w:sz w:val="24"/>
-          <w:szCs w:val="24"/>
-        </w:rPr>
-        <w:t>, pais de origem</w:t>
-      </w:r>
-      <w:r>
-        <w:rPr>
-          <w:rFonts w:ascii="Arial" w:hAnsi="Arial" w:cs="Arial"/>
-          <w:sz w:val="24"/>
-          <w:szCs w:val="24"/>
-        </w:rPr>
-        <w:t xml:space="preserve"> e são exibidas corretamente.</w:t>
+        <w:t>Verificar se as informações da raça, como nome, raça, pais de origem e são exibidas corretamente.</w:t>
       </w:r>
     </w:p>
     <w:p>
@@ -5837,31 +5307,227 @@
           <w:sz w:val="24"/>
           <w:szCs w:val="24"/>
         </w:rPr>
-        <w:t xml:space="preserve">Verificar se o sistema informa que </w:t>
-      </w:r>
-      <w:r>
-        <w:rPr>
-          <w:rFonts w:ascii="Arial" w:hAnsi="Arial" w:cs="Arial"/>
-          <w:sz w:val="24"/>
-          <w:szCs w:val="24"/>
-        </w:rPr>
-        <w:t>nã</w:t>
-      </w:r>
-      <w:r>
-        <w:rPr>
-          <w:rFonts w:ascii="Arial" w:hAnsi="Arial" w:cs="Arial"/>
-          <w:sz w:val="24"/>
-          <w:szCs w:val="24"/>
-        </w:rPr>
-        <w:t>o foi encontrado</w:t>
-      </w:r>
-      <w:r>
-        <w:rPr>
-          <w:rFonts w:ascii="Arial" w:hAnsi="Arial" w:cs="Arial"/>
-          <w:sz w:val="24"/>
-          <w:szCs w:val="24"/>
-        </w:rPr>
-        <w:t xml:space="preserve"> nenhum registro</w:t>
+        <w:t>Verificar se o sistema informa que não foi encontrado nenhum registro.</w:t>
+      </w:r>
+    </w:p>
+    <w:p>
+      <w:pPr>
+        <w:pStyle w:val="PargrafodaLista"/>
+        <w:jc w:val="both"/>
+        <w:rPr>
+          <w:rFonts w:ascii="Arial" w:hAnsi="Arial" w:cs="Arial"/>
+          <w:sz w:val="24"/>
+          <w:szCs w:val="24"/>
+        </w:rPr>
+      </w:pPr>
+    </w:p>
+    <w:p>
+      <w:pPr>
+        <w:pStyle w:val="PargrafodaLista"/>
+        <w:jc w:val="both"/>
+        <w:rPr>
+          <w:rFonts w:ascii="Arial" w:hAnsi="Arial" w:cs="Arial"/>
+          <w:sz w:val="24"/>
+          <w:szCs w:val="24"/>
+        </w:rPr>
+      </w:pPr>
+    </w:p>
+    <w:p>
+      <w:pPr>
+        <w:jc w:val="both"/>
+        <w:rPr>
+          <w:rFonts w:ascii="Arial" w:hAnsi="Arial" w:cs="Arial"/>
+          <w:b/>
+          <w:sz w:val="24"/>
+          <w:szCs w:val="24"/>
+        </w:rPr>
+      </w:pPr>
+      <w:r>
+        <w:rPr>
+          <w:rFonts w:ascii="Arial" w:hAnsi="Arial" w:cs="Arial"/>
+          <w:b/>
+          <w:sz w:val="24"/>
+          <w:szCs w:val="24"/>
+        </w:rPr>
+        <w:t>Critérios de Aprovação:</w:t>
+      </w:r>
+    </w:p>
+    <w:p>
+      <w:pPr>
+        <w:jc w:val="both"/>
+        <w:rPr>
+          <w:rFonts w:ascii="Arial" w:hAnsi="Arial" w:cs="Arial"/>
+          <w:sz w:val="24"/>
+          <w:szCs w:val="24"/>
+        </w:rPr>
+      </w:pPr>
+      <w:r>
+        <w:rPr>
+          <w:rFonts w:ascii="Arial" w:hAnsi="Arial" w:cs="Arial"/>
+          <w:sz w:val="24"/>
+          <w:szCs w:val="24"/>
+        </w:rPr>
+        <w:t>1.</w:t>
+      </w:r>
+      <w:r>
+        <w:rPr>
+          <w:rFonts w:ascii="Arial" w:hAnsi="Arial" w:cs="Arial"/>
+          <w:sz w:val="24"/>
+          <w:szCs w:val="24"/>
+        </w:rPr>
+        <w:t xml:space="preserve"> O teste será considerado bem-sucedido se todos os passos forem</w:t>
+      </w:r>
+    </w:p>
+    <w:p>
+      <w:pPr>
+        <w:jc w:val="both"/>
+        <w:rPr>
+          <w:rFonts w:ascii="Arial" w:hAnsi="Arial" w:cs="Arial"/>
+          <w:sz w:val="24"/>
+          <w:szCs w:val="24"/>
+        </w:rPr>
+      </w:pPr>
+      <w:r>
+        <w:rPr>
+          <w:rFonts w:ascii="Arial" w:hAnsi="Arial" w:cs="Arial"/>
+          <w:sz w:val="24"/>
+          <w:szCs w:val="24"/>
+        </w:rPr>
+        <w:t>Concluídos</w:t>
+      </w:r>
+      <w:r>
+        <w:rPr>
+          <w:rFonts w:ascii="Arial" w:hAnsi="Arial" w:cs="Arial"/>
+          <w:sz w:val="24"/>
+          <w:szCs w:val="24"/>
+        </w:rPr>
+        <w:t xml:space="preserve"> sem erros.</w:t>
+      </w:r>
+    </w:p>
+    <w:p>
+      <w:pPr>
+        <w:jc w:val="both"/>
+        <w:rPr>
+          <w:rFonts w:ascii="Arial" w:hAnsi="Arial" w:cs="Arial"/>
+          <w:sz w:val="24"/>
+          <w:szCs w:val="24"/>
+        </w:rPr>
+      </w:pPr>
+      <w:r>
+        <w:rPr>
+          <w:rFonts w:ascii="Arial" w:hAnsi="Arial" w:cs="Arial"/>
+          <w:sz w:val="24"/>
+          <w:szCs w:val="24"/>
+        </w:rPr>
+        <w:t>2.</w:t>
+      </w:r>
+      <w:r>
+        <w:rPr>
+          <w:rFonts w:ascii="Arial" w:hAnsi="Arial" w:cs="Arial"/>
+          <w:sz w:val="24"/>
+          <w:szCs w:val="24"/>
+        </w:rPr>
+        <w:t xml:space="preserve"> O sistema deve encontrar </w:t>
+      </w:r>
+      <w:r>
+        <w:rPr>
+          <w:rFonts w:ascii="Arial" w:hAnsi="Arial" w:cs="Arial"/>
+          <w:sz w:val="24"/>
+          <w:szCs w:val="24"/>
+        </w:rPr>
+        <w:t xml:space="preserve">as raças com base </w:t>
+      </w:r>
+      <w:r>
+        <w:rPr>
+          <w:rFonts w:ascii="Arial" w:hAnsi="Arial" w:cs="Arial"/>
+          <w:sz w:val="24"/>
+          <w:szCs w:val="24"/>
+        </w:rPr>
+        <w:t>inserido.</w:t>
+      </w:r>
+    </w:p>
+    <w:p>
+      <w:pPr>
+        <w:jc w:val="both"/>
+        <w:rPr>
+          <w:rFonts w:ascii="Arial" w:hAnsi="Arial" w:cs="Arial"/>
+          <w:sz w:val="24"/>
+          <w:szCs w:val="24"/>
+        </w:rPr>
+      </w:pPr>
+      <w:r>
+        <w:rPr>
+          <w:rFonts w:ascii="Arial" w:hAnsi="Arial" w:cs="Arial"/>
+          <w:sz w:val="24"/>
+          <w:szCs w:val="24"/>
+        </w:rPr>
+        <w:t>3.</w:t>
+      </w:r>
+      <w:r>
+        <w:rPr>
+          <w:rFonts w:ascii="Arial" w:hAnsi="Arial" w:cs="Arial"/>
+          <w:sz w:val="24"/>
+          <w:szCs w:val="24"/>
+        </w:rPr>
+        <w:t xml:space="preserve"> As informações das</w:t>
+      </w:r>
+      <w:r>
+        <w:rPr>
+          <w:rFonts w:ascii="Arial" w:hAnsi="Arial" w:cs="Arial"/>
+          <w:sz w:val="24"/>
+          <w:szCs w:val="24"/>
+        </w:rPr>
+        <w:t xml:space="preserve"> </w:t>
+      </w:r>
+      <w:r>
+        <w:rPr>
+          <w:rFonts w:ascii="Arial" w:hAnsi="Arial" w:cs="Arial"/>
+          <w:sz w:val="24"/>
+          <w:szCs w:val="24"/>
+        </w:rPr>
+        <w:t>raças</w:t>
+      </w:r>
+      <w:r>
+        <w:rPr>
+          <w:rFonts w:ascii="Arial" w:hAnsi="Arial" w:cs="Arial"/>
+          <w:sz w:val="24"/>
+          <w:szCs w:val="24"/>
+        </w:rPr>
+        <w:t xml:space="preserve"> exibidas devem corresponder aos dados</w:t>
+      </w:r>
+    </w:p>
+    <w:p>
+      <w:pPr>
+        <w:jc w:val="both"/>
+        <w:rPr>
+          <w:rFonts w:ascii="Arial" w:hAnsi="Arial" w:cs="Arial"/>
+          <w:sz w:val="24"/>
+          <w:szCs w:val="24"/>
+        </w:rPr>
+      </w:pPr>
+      <w:r>
+        <w:rPr>
+          <w:rFonts w:ascii="Arial" w:hAnsi="Arial" w:cs="Arial"/>
+          <w:sz w:val="24"/>
+          <w:szCs w:val="24"/>
+        </w:rPr>
+        <w:t>corretos da</w:t>
+      </w:r>
+      <w:r>
+        <w:rPr>
+          <w:rFonts w:ascii="Arial" w:hAnsi="Arial" w:cs="Arial"/>
+          <w:sz w:val="24"/>
+          <w:szCs w:val="24"/>
+        </w:rPr>
+        <w:t xml:space="preserve"> </w:t>
+      </w:r>
+      <w:r>
+        <w:rPr>
+          <w:rFonts w:ascii="Arial" w:hAnsi="Arial" w:cs="Arial"/>
+          <w:sz w:val="24"/>
+          <w:szCs w:val="24"/>
+        </w:rPr>
+        <w:t>raça</w:t>
       </w:r>
       <w:r>
         <w:rPr>
@@ -5874,148 +5540,52 @@
     </w:p>
     <w:p>
       <w:pPr>
-        <w:pStyle w:val="PargrafodaLista"/>
-        <w:jc w:val="both"/>
-        <w:rPr>
-          <w:rFonts w:ascii="Arial" w:hAnsi="Arial" w:cs="Arial"/>
-          <w:sz w:val="24"/>
-          <w:szCs w:val="24"/>
-        </w:rPr>
-      </w:pPr>
-    </w:p>
-    <w:p>
-      <w:pPr>
-        <w:pStyle w:val="PargrafodaLista"/>
-        <w:jc w:val="both"/>
-        <w:rPr>
-          <w:rFonts w:ascii="Arial" w:hAnsi="Arial" w:cs="Arial"/>
-          <w:sz w:val="24"/>
-          <w:szCs w:val="24"/>
-        </w:rPr>
-      </w:pPr>
-    </w:p>
-    <w:p>
-      <w:pPr>
-        <w:jc w:val="both"/>
-        <w:rPr>
-          <w:rFonts w:ascii="Arial" w:hAnsi="Arial" w:cs="Arial"/>
-          <w:b/>
-          <w:sz w:val="24"/>
-          <w:szCs w:val="24"/>
-        </w:rPr>
-      </w:pPr>
-      <w:r>
-        <w:rPr>
-          <w:rFonts w:ascii="Arial" w:hAnsi="Arial" w:cs="Arial"/>
-          <w:b/>
-          <w:sz w:val="24"/>
-          <w:szCs w:val="24"/>
-        </w:rPr>
-        <w:t>Critérios de Aprovação:</w:t>
-      </w:r>
-    </w:p>
-    <w:p>
-      <w:pPr>
-        <w:jc w:val="both"/>
-        <w:rPr>
-          <w:rFonts w:ascii="Arial" w:hAnsi="Arial" w:cs="Arial"/>
-          <w:sz w:val="24"/>
-          <w:szCs w:val="24"/>
-        </w:rPr>
-      </w:pPr>
-      <w:r>
-        <w:rPr>
-          <w:rFonts w:ascii="Arial" w:hAnsi="Arial" w:cs="Arial"/>
-          <w:sz w:val="24"/>
-          <w:szCs w:val="24"/>
-        </w:rPr>
-        <w:t> O teste será considerado bem-sucedido se todos os passos forem</w:t>
-      </w:r>
-    </w:p>
-    <w:p>
-      <w:pPr>
-        <w:jc w:val="both"/>
-        <w:rPr>
-          <w:rFonts w:ascii="Arial" w:hAnsi="Arial" w:cs="Arial"/>
-          <w:sz w:val="24"/>
-          <w:szCs w:val="24"/>
-        </w:rPr>
-      </w:pPr>
-      <w:r>
-        <w:rPr>
-          <w:rFonts w:ascii="Arial" w:hAnsi="Arial" w:cs="Arial"/>
-          <w:sz w:val="24"/>
-          <w:szCs w:val="24"/>
-        </w:rPr>
-        <w:t>Concluídos</w:t>
-      </w:r>
-      <w:r>
-        <w:rPr>
-          <w:rFonts w:ascii="Arial" w:hAnsi="Arial" w:cs="Arial"/>
-          <w:sz w:val="24"/>
-          <w:szCs w:val="24"/>
-        </w:rPr>
-        <w:t xml:space="preserve"> sem erros.</w:t>
-      </w:r>
-    </w:p>
-    <w:p>
-      <w:pPr>
-        <w:jc w:val="both"/>
-        <w:rPr>
-          <w:rFonts w:ascii="Arial" w:hAnsi="Arial" w:cs="Arial"/>
-          <w:sz w:val="24"/>
-          <w:szCs w:val="24"/>
-        </w:rPr>
-      </w:pPr>
-      <w:r>
-        <w:rPr>
-          <w:rFonts w:ascii="Arial" w:hAnsi="Arial" w:cs="Arial"/>
-          <w:sz w:val="24"/>
-          <w:szCs w:val="24"/>
-        </w:rPr>
-        <w:t xml:space="preserve"> O sistema deve encontrar </w:t>
-      </w:r>
-      <w:r>
-        <w:rPr>
-          <w:rFonts w:ascii="Arial" w:hAnsi="Arial" w:cs="Arial"/>
-          <w:sz w:val="24"/>
-          <w:szCs w:val="24"/>
-        </w:rPr>
-        <w:t>as raças</w:t>
-      </w:r>
-      <w:r>
-        <w:rPr>
-          <w:rFonts w:ascii="Arial" w:hAnsi="Arial" w:cs="Arial"/>
-          <w:sz w:val="24"/>
-          <w:szCs w:val="24"/>
-        </w:rPr>
-        <w:t xml:space="preserve"> com base </w:t>
-      </w:r>
-      <w:r>
-        <w:rPr>
-          <w:rFonts w:ascii="Arial" w:hAnsi="Arial" w:cs="Arial"/>
-          <w:sz w:val="24"/>
-          <w:szCs w:val="24"/>
-        </w:rPr>
-        <w:t>inserido.</w:t>
-      </w:r>
-    </w:p>
-    <w:p>
-      <w:pPr>
-        <w:jc w:val="both"/>
-        <w:rPr>
-          <w:rFonts w:ascii="Arial" w:hAnsi="Arial" w:cs="Arial"/>
-          <w:sz w:val="24"/>
-          <w:szCs w:val="24"/>
-        </w:rPr>
-      </w:pPr>
-      <w:r>
-        <w:rPr>
-          <w:rFonts w:ascii="Arial" w:hAnsi="Arial" w:cs="Arial"/>
-          <w:sz w:val="24"/>
-          <w:szCs w:val="24"/>
-        </w:rPr>
-        <w:t> As informações das</w:t>
+        <w:jc w:val="both"/>
+        <w:rPr>
+          <w:rFonts w:ascii="Arial" w:hAnsi="Arial" w:cs="Arial"/>
+          <w:sz w:val="24"/>
+          <w:szCs w:val="24"/>
+        </w:rPr>
+      </w:pPr>
+      <w:r>
+        <w:rPr>
+          <w:rFonts w:ascii="Arial" w:hAnsi="Arial" w:cs="Arial"/>
+          <w:sz w:val="24"/>
+          <w:szCs w:val="24"/>
+        </w:rPr>
+        <w:t>4.</w:t>
+      </w:r>
+      <w:r>
+        <w:rPr>
+          <w:rFonts w:ascii="Arial" w:hAnsi="Arial" w:cs="Arial"/>
+          <w:sz w:val="24"/>
+          <w:szCs w:val="24"/>
+        </w:rPr>
+        <w:t xml:space="preserve"> Se o </w:t>
+      </w:r>
+      <w:r>
+        <w:rPr>
+          <w:rFonts w:ascii="Arial" w:hAnsi="Arial" w:cs="Arial"/>
+          <w:sz w:val="24"/>
+          <w:szCs w:val="24"/>
+        </w:rPr>
+        <w:t>nome da raça</w:t>
+      </w:r>
+      <w:r>
+        <w:rPr>
+          <w:rFonts w:ascii="Arial" w:hAnsi="Arial" w:cs="Arial"/>
+          <w:sz w:val="24"/>
+          <w:szCs w:val="24"/>
+        </w:rPr>
+        <w:t xml:space="preserve"> não existir no sistem</w:t>
+      </w:r>
+      <w:r>
+        <w:rPr>
+          <w:rFonts w:ascii="Arial" w:hAnsi="Arial" w:cs="Arial"/>
+          <w:sz w:val="24"/>
+          <w:szCs w:val="24"/>
+        </w:rPr>
+        <w:t>a, o sistema deve informar que a</w:t>
       </w:r>
       <w:r>
         <w:rPr>
@@ -6031,139 +5601,7 @@
           <w:sz w:val="24"/>
           <w:szCs w:val="24"/>
         </w:rPr>
-        <w:t>raças</w:t>
-      </w:r>
-      <w:r>
-        <w:rPr>
-          <w:rFonts w:ascii="Arial" w:hAnsi="Arial" w:cs="Arial"/>
-          <w:sz w:val="24"/>
-          <w:szCs w:val="24"/>
-        </w:rPr>
-        <w:t xml:space="preserve"> exibidas devem corresponder aos dados</w:t>
-      </w:r>
-    </w:p>
-    <w:p>
-      <w:pPr>
-        <w:jc w:val="both"/>
-        <w:rPr>
-          <w:rFonts w:ascii="Arial" w:hAnsi="Arial" w:cs="Arial"/>
-          <w:sz w:val="24"/>
-          <w:szCs w:val="24"/>
-        </w:rPr>
-      </w:pPr>
-      <w:r>
-        <w:rPr>
-          <w:rFonts w:ascii="Arial" w:hAnsi="Arial" w:cs="Arial"/>
-          <w:sz w:val="24"/>
-          <w:szCs w:val="24"/>
-        </w:rPr>
-        <w:t>corretos da</w:t>
-      </w:r>
-      <w:r>
-        <w:rPr>
-          <w:rFonts w:ascii="Arial" w:hAnsi="Arial" w:cs="Arial"/>
-          <w:sz w:val="24"/>
-          <w:szCs w:val="24"/>
-        </w:rPr>
-        <w:t xml:space="preserve"> </w:t>
-      </w:r>
-      <w:r>
-        <w:rPr>
-          <w:rFonts w:ascii="Arial" w:hAnsi="Arial" w:cs="Arial"/>
-          <w:sz w:val="24"/>
-          <w:szCs w:val="24"/>
-        </w:rPr>
-        <w:t>raça</w:t>
-      </w:r>
-      <w:r>
-        <w:rPr>
-          <w:rFonts w:ascii="Arial" w:hAnsi="Arial" w:cs="Arial"/>
-          <w:sz w:val="24"/>
-          <w:szCs w:val="24"/>
-        </w:rPr>
-        <w:t>.</w:t>
-      </w:r>
-    </w:p>
-    <w:p>
-      <w:pPr>
-        <w:jc w:val="both"/>
-        <w:rPr>
-          <w:rFonts w:ascii="Arial" w:hAnsi="Arial" w:cs="Arial"/>
-          <w:sz w:val="24"/>
-          <w:szCs w:val="24"/>
-        </w:rPr>
-      </w:pPr>
-      <w:r>
-        <w:rPr>
-          <w:rFonts w:ascii="Arial" w:hAnsi="Arial" w:cs="Arial"/>
-          <w:sz w:val="24"/>
-          <w:szCs w:val="24"/>
-        </w:rPr>
-        <w:t xml:space="preserve"> Se o </w:t>
-      </w:r>
-      <w:r>
-        <w:rPr>
-          <w:rFonts w:ascii="Arial" w:hAnsi="Arial" w:cs="Arial"/>
-          <w:sz w:val="24"/>
-          <w:szCs w:val="24"/>
-        </w:rPr>
-        <w:t xml:space="preserve">nome </w:t>
-      </w:r>
-      <w:r>
-        <w:rPr>
-          <w:rFonts w:ascii="Arial" w:hAnsi="Arial" w:cs="Arial"/>
-          <w:sz w:val="24"/>
-          <w:szCs w:val="24"/>
-        </w:rPr>
-        <w:t>da raça</w:t>
-      </w:r>
-      <w:r>
-        <w:rPr>
-          <w:rFonts w:ascii="Arial" w:hAnsi="Arial" w:cs="Arial"/>
-          <w:sz w:val="24"/>
-          <w:szCs w:val="24"/>
-        </w:rPr>
-        <w:t xml:space="preserve"> não existir no sistem</w:t>
-      </w:r>
-      <w:r>
-        <w:rPr>
-          <w:rFonts w:ascii="Arial" w:hAnsi="Arial" w:cs="Arial"/>
-          <w:sz w:val="24"/>
-          <w:szCs w:val="24"/>
-        </w:rPr>
-        <w:t>a, o sistema deve informar que a</w:t>
-      </w:r>
-      <w:r>
-        <w:rPr>
-          <w:rFonts w:ascii="Arial" w:hAnsi="Arial" w:cs="Arial"/>
-          <w:sz w:val="24"/>
-          <w:szCs w:val="24"/>
-        </w:rPr>
-        <w:t xml:space="preserve"> </w:t>
-      </w:r>
-      <w:r>
-        <w:rPr>
-          <w:rFonts w:ascii="Arial" w:hAnsi="Arial" w:cs="Arial"/>
-          <w:sz w:val="24"/>
-          <w:szCs w:val="24"/>
-        </w:rPr>
-        <w:t>raça</w:t>
-      </w:r>
-      <w:r>
-        <w:rPr>
-          <w:rFonts w:ascii="Arial" w:hAnsi="Arial" w:cs="Arial"/>
-          <w:sz w:val="24"/>
-          <w:szCs w:val="24"/>
-        </w:rPr>
-        <w:t xml:space="preserve"> </w:t>
-      </w:r>
-      <w:r>
-        <w:rPr>
-          <w:rFonts w:ascii="Arial" w:hAnsi="Arial" w:cs="Arial"/>
-          <w:sz w:val="24"/>
-          <w:szCs w:val="24"/>
-        </w:rPr>
-        <w:t>não foi encontrada</w:t>
+        <w:t>raça não foi encontrada</w:t>
       </w:r>
       <w:r>
         <w:rPr>
@@ -6731,7 +6169,15 @@
           <w:sz w:val="24"/>
           <w:szCs w:val="24"/>
         </w:rPr>
-        <w:t> O teste será considerado bem-sucedido se todos os passos forem</w:t>
+        <w:t>1.</w:t>
+      </w:r>
+      <w:r>
+        <w:rPr>
+          <w:rFonts w:ascii="Arial" w:hAnsi="Arial" w:cs="Arial"/>
+          <w:sz w:val="24"/>
+          <w:szCs w:val="24"/>
+        </w:rPr>
+        <w:t xml:space="preserve"> O teste será considerado bem-sucedido se todos os passos forem</w:t>
       </w:r>
     </w:p>
     <w:p>
@@ -6773,7 +6219,15 @@
           <w:sz w:val="24"/>
           <w:szCs w:val="24"/>
         </w:rPr>
-        <w:t xml:space="preserve"> O sistema deve </w:t>
+        <w:t>2.</w:t>
+      </w:r>
+      <w:r>
+        <w:rPr>
+          <w:rFonts w:ascii="Arial" w:hAnsi="Arial" w:cs="Arial"/>
+          <w:sz w:val="24"/>
+          <w:szCs w:val="24"/>
+        </w:rPr>
+        <w:t xml:space="preserve"> O sistema deve </w:t>
       </w:r>
       <w:r>
         <w:rPr>
@@ -6830,7 +6284,15 @@
           <w:sz w:val="24"/>
           <w:szCs w:val="24"/>
         </w:rPr>
-        <w:t> As informações da</w:t>
+        <w:t>3.</w:t>
+      </w:r>
+      <w:r>
+        <w:rPr>
+          <w:rFonts w:ascii="Arial" w:hAnsi="Arial" w:cs="Arial"/>
+          <w:sz w:val="24"/>
+          <w:szCs w:val="24"/>
+        </w:rPr>
+        <w:t xml:space="preserve"> As informações da</w:t>
       </w:r>
       <w:r>
         <w:rPr>
@@ -6904,7 +6366,15 @@
           <w:sz w:val="24"/>
           <w:szCs w:val="24"/>
         </w:rPr>
-        <w:t xml:space="preserve"> Se </w:t>
+        <w:t>4.</w:t>
+      </w:r>
+      <w:r>
+        <w:rPr>
+          <w:rFonts w:ascii="Arial" w:hAnsi="Arial" w:cs="Arial"/>
+          <w:sz w:val="24"/>
+          <w:szCs w:val="24"/>
+        </w:rPr>
+        <w:t xml:space="preserve"> Se </w:t>
       </w:r>
       <w:r>
         <w:rPr>
@@ -7204,23 +6674,7 @@
           <w:sz w:val="24"/>
           <w:szCs w:val="24"/>
         </w:rPr>
-        <w:t xml:space="preserve">Acesse a funcionalidade de excluir </w:t>
-      </w:r>
-      <w:r>
-        <w:rPr>
-          <w:rFonts w:ascii="Arial" w:hAnsi="Arial" w:cs="Arial"/>
-          <w:sz w:val="24"/>
-          <w:szCs w:val="24"/>
-        </w:rPr>
-        <w:t>as raça</w:t>
-      </w:r>
-      <w:r>
-        <w:rPr>
-          <w:rFonts w:ascii="Arial" w:hAnsi="Arial" w:cs="Arial"/>
-          <w:sz w:val="24"/>
-          <w:szCs w:val="24"/>
-        </w:rPr>
-        <w:t xml:space="preserve"> no sistema.</w:t>
+        <w:t>Acesse a funcionalidade de excluir as raça no sistema.</w:t>
       </w:r>
     </w:p>
     <w:p>
@@ -7395,7 +6849,15 @@
           <w:sz w:val="24"/>
           <w:szCs w:val="24"/>
         </w:rPr>
-        <w:t> O teste será considerado bem-sucedido se todos os passos forem</w:t>
+        <w:t>1.</w:t>
+      </w:r>
+      <w:r>
+        <w:rPr>
+          <w:rFonts w:ascii="Arial" w:hAnsi="Arial" w:cs="Arial"/>
+          <w:sz w:val="24"/>
+          <w:szCs w:val="24"/>
+        </w:rPr>
+        <w:t xml:space="preserve"> O teste será considerado bem-sucedido se todos os passos forem</w:t>
       </w:r>
     </w:p>
     <w:p>
@@ -7439,7 +6901,15 @@
           <w:sz w:val="24"/>
           <w:szCs w:val="24"/>
         </w:rPr>
-        <w:t xml:space="preserve"> O sistema deve </w:t>
+        <w:t>2.</w:t>
+      </w:r>
+      <w:r>
+        <w:rPr>
+          <w:rFonts w:ascii="Arial" w:hAnsi="Arial" w:cs="Arial"/>
+          <w:sz w:val="24"/>
+          <w:szCs w:val="24"/>
+        </w:rPr>
+        <w:t xml:space="preserve"> O sistema deve </w:t>
       </w:r>
       <w:r>
         <w:rPr>
@@ -7473,7 +6943,15 @@
           <w:sz w:val="24"/>
           <w:szCs w:val="24"/>
         </w:rPr>
-        <w:t> As informações da</w:t>
+        <w:t>3.</w:t>
+      </w:r>
+      <w:r>
+        <w:rPr>
+          <w:rFonts w:ascii="Arial" w:hAnsi="Arial" w:cs="Arial"/>
+          <w:sz w:val="24"/>
+          <w:szCs w:val="24"/>
+        </w:rPr>
+        <w:t xml:space="preserve"> As informações da</w:t>
       </w:r>
       <w:r>
         <w:rPr>
@@ -7539,7 +7017,15 @@
           <w:sz w:val="24"/>
           <w:szCs w:val="24"/>
         </w:rPr>
-        <w:t xml:space="preserve"> Se </w:t>
+        <w:t>4.</w:t>
+      </w:r>
+      <w:r>
+        <w:rPr>
+          <w:rFonts w:ascii="Arial" w:hAnsi="Arial" w:cs="Arial"/>
+          <w:sz w:val="24"/>
+          <w:szCs w:val="24"/>
+        </w:rPr>
+        <w:t xml:space="preserve"> Se </w:t>
       </w:r>
       <w:r>
         <w:rPr>
@@ -7793,39 +7279,7 @@
           <w:sz w:val="24"/>
           <w:szCs w:val="24"/>
         </w:rPr>
-        <w:t>Acesse a funcionalidade de inserir um</w:t>
-      </w:r>
-      <w:r>
-        <w:rPr>
-          <w:rFonts w:ascii="Arial" w:hAnsi="Arial" w:cs="Arial"/>
-          <w:sz w:val="24"/>
-          <w:szCs w:val="24"/>
-        </w:rPr>
-        <w:t>a nova</w:t>
-      </w:r>
-      <w:r>
-        <w:rPr>
-          <w:rFonts w:ascii="Arial" w:hAnsi="Arial" w:cs="Arial"/>
-          <w:sz w:val="24"/>
-          <w:szCs w:val="24"/>
-        </w:rPr>
-        <w:t xml:space="preserve"> </w:t>
-      </w:r>
-      <w:r>
-        <w:rPr>
-          <w:rFonts w:ascii="Arial" w:hAnsi="Arial" w:cs="Arial"/>
-          <w:sz w:val="24"/>
-          <w:szCs w:val="24"/>
-        </w:rPr>
-        <w:t>raça</w:t>
-      </w:r>
-      <w:r>
-        <w:rPr>
-          <w:rFonts w:ascii="Arial" w:hAnsi="Arial" w:cs="Arial"/>
-          <w:sz w:val="24"/>
-          <w:szCs w:val="24"/>
-        </w:rPr>
-        <w:t xml:space="preserve"> no sistema.</w:t>
+        <w:t>Acesse a funcionalidade de inserir uma nova raça no sistema.</w:t>
       </w:r>
     </w:p>
     <w:p>
@@ -8000,7 +7454,15 @@
           <w:sz w:val="24"/>
           <w:szCs w:val="24"/>
         </w:rPr>
-        <w:t> O teste será considerado bem-sucedido se todos os passos forem</w:t>
+        <w:t>1.</w:t>
+      </w:r>
+      <w:r>
+        <w:rPr>
+          <w:rFonts w:ascii="Arial" w:hAnsi="Arial" w:cs="Arial"/>
+          <w:sz w:val="24"/>
+          <w:szCs w:val="24"/>
+        </w:rPr>
+        <w:t xml:space="preserve"> O teste será considerado bem-sucedido se todos os passos forem</w:t>
       </w:r>
     </w:p>
     <w:p>
@@ -8044,7 +7506,15 @@
           <w:sz w:val="24"/>
           <w:szCs w:val="24"/>
         </w:rPr>
-        <w:t xml:space="preserve"> O sistema deve </w:t>
+        <w:t>2.</w:t>
+      </w:r>
+      <w:r>
+        <w:rPr>
+          <w:rFonts w:ascii="Arial" w:hAnsi="Arial" w:cs="Arial"/>
+          <w:sz w:val="24"/>
+          <w:szCs w:val="24"/>
+        </w:rPr>
+        <w:t xml:space="preserve"> O sistema deve </w:t>
       </w:r>
       <w:r>
         <w:rPr>
@@ -8078,15 +7548,15 @@
           <w:sz w:val="24"/>
           <w:szCs w:val="24"/>
         </w:rPr>
-        <w:t> Para inserir um</w:t>
-      </w:r>
-      <w:r>
-        <w:rPr>
-          <w:rFonts w:ascii="Arial" w:hAnsi="Arial" w:cs="Arial"/>
-          <w:sz w:val="24"/>
-          <w:szCs w:val="24"/>
-        </w:rPr>
-        <w:t>a</w:t>
+        <w:t>3.</w:t>
+      </w:r>
+      <w:r>
+        <w:rPr>
+          <w:rFonts w:ascii="Arial" w:hAnsi="Arial" w:cs="Arial"/>
+          <w:sz w:val="24"/>
+          <w:szCs w:val="24"/>
+        </w:rPr>
+        <w:t xml:space="preserve"> Para inserir uma raça no sistema deve preencher todas as informações</w:t>
       </w:r>
       <w:r>
         <w:rPr>
@@ -8102,39 +7572,7 @@
           <w:sz w:val="24"/>
           <w:szCs w:val="24"/>
         </w:rPr>
-        <w:t>raça</w:t>
-      </w:r>
-      <w:r>
-        <w:rPr>
-          <w:rFonts w:ascii="Arial" w:hAnsi="Arial" w:cs="Arial"/>
-          <w:sz w:val="24"/>
-          <w:szCs w:val="24"/>
-        </w:rPr>
-        <w:t xml:space="preserve"> no sistema deve preencher todas as informações</w:t>
-      </w:r>
-      <w:r>
-        <w:rPr>
-          <w:rFonts w:ascii="Arial" w:hAnsi="Arial" w:cs="Arial"/>
-          <w:sz w:val="24"/>
-          <w:szCs w:val="24"/>
-        </w:rPr>
-        <w:t xml:space="preserve"> </w:t>
-      </w:r>
-      <w:r>
-        <w:rPr>
-          <w:rFonts w:ascii="Arial" w:hAnsi="Arial" w:cs="Arial"/>
-          <w:sz w:val="24"/>
-          <w:szCs w:val="24"/>
-        </w:rPr>
-        <w:t>da raça</w:t>
-      </w:r>
-      <w:r>
-        <w:rPr>
-          <w:rFonts w:ascii="Arial" w:hAnsi="Arial" w:cs="Arial"/>
-          <w:sz w:val="24"/>
-          <w:szCs w:val="24"/>
-        </w:rPr>
-        <w:t xml:space="preserve"> só depois salvar</w:t>
+        <w:t>da raça só depois salvar</w:t>
       </w:r>
       <w:r>
         <w:rPr>
@@ -8152,39 +7590,7 @@
           <w:sz w:val="24"/>
           <w:szCs w:val="24"/>
         </w:rPr>
-        <w:t xml:space="preserve"> Se </w:t>
-      </w:r>
-      <w:r>
-        <w:rPr>
-          <w:rFonts w:ascii="Arial" w:hAnsi="Arial" w:cs="Arial"/>
-          <w:sz w:val="24"/>
-          <w:szCs w:val="24"/>
-        </w:rPr>
-        <w:t>ca</w:t>
-      </w:r>
-      <w:r>
-        <w:rPr>
-          <w:rFonts w:ascii="Arial" w:hAnsi="Arial" w:cs="Arial"/>
-          <w:sz w:val="24"/>
-          <w:szCs w:val="24"/>
-        </w:rPr>
-        <w:t>so for feita inserção de um nova</w:t>
-      </w:r>
-      <w:r>
-        <w:rPr>
-          <w:rFonts w:ascii="Arial" w:hAnsi="Arial" w:cs="Arial"/>
-          <w:sz w:val="24"/>
-          <w:szCs w:val="24"/>
-        </w:rPr>
-        <w:t xml:space="preserve"> </w:t>
-      </w:r>
-      <w:r>
-        <w:rPr>
-          <w:rFonts w:ascii="Arial" w:hAnsi="Arial" w:cs="Arial"/>
-          <w:sz w:val="24"/>
-          <w:szCs w:val="24"/>
-        </w:rPr>
-        <w:t>raça</w:t>
+        <w:t>4.</w:t>
       </w:r>
       <w:bookmarkStart w:id="0" w:name="_GoBack"/>
       <w:bookmarkEnd w:id="0"/>
@@ -8194,7 +7600,15 @@
           <w:sz w:val="24"/>
           <w:szCs w:val="24"/>
         </w:rPr>
-        <w:t xml:space="preserve"> nos registro, o sistema deve informar uma mensagem “registro salvo com sucesso!”.</w:t>
+        <w:t xml:space="preserve"> Se </w:t>
+      </w:r>
+      <w:r>
+        <w:rPr>
+          <w:rFonts w:ascii="Arial" w:hAnsi="Arial" w:cs="Arial"/>
+          <w:sz w:val="24"/>
+          <w:szCs w:val="24"/>
+        </w:rPr>
+        <w:t>caso for feita inserção de um nova raça nos registro, o sistema deve informar uma mensagem “registro salvo com sucesso!”.</w:t>
       </w:r>
     </w:p>
     <w:p/>
@@ -10109,4 +9523,16 @@
     </a:ext>
   </a:extLst>
 </a:theme>
+</file>
+
+<file path=customXml/item1.xml><?xml version="1.0" encoding="utf-8"?>
+<b:Sources xmlns:b="http://schemas.openxmlformats.org/officeDocument/2006/bibliography" xmlns="http://schemas.openxmlformats.org/officeDocument/2006/bibliography" SelectedStyle="\APASixthEditionOfficeOnline.xsl" StyleName="APA" Version="6"/>
+</file>
+
+<file path=customXml/itemProps1.xml><?xml version="1.0" encoding="utf-8"?>
+<ds:datastoreItem xmlns:ds="http://schemas.openxmlformats.org/officeDocument/2006/customXml" ds:itemID="{8A283CE7-01C4-4048-B9C1-EF36A19C5417}">
+  <ds:schemaRefs>
+    <ds:schemaRef ds:uri="http://schemas.openxmlformats.org/officeDocument/2006/bibliography"/>
+  </ds:schemaRefs>
+</ds:datastoreItem>
 </file>